--- a/details/Internal Ticketing App.docx
+++ b/details/Internal Ticketing App.docx
@@ -60,6 +60,11 @@
     </w:p>
     <w:p>
       <w:pPr>
+        <w:pStyle w:val="ListParagraph"/>
+        <w:numPr>
+          <w:ilvl w:val="0"/>
+          <w:numId w:val="4"/>
+        </w:numPr>
         <w:rPr>
           <w:color w:val="FF0000"/>
           <w:sz w:val="24"/>
@@ -72,16 +77,86 @@
           <w:sz w:val="24"/>
           <w:szCs w:val="24"/>
         </w:rPr>
-        <w:t>Organize everything before beginning to code</w:t>
-      </w:r>
-    </w:p>
-    <w:p>
-      <w:pPr>
-        <w:rPr>
-          <w:sz w:val="24"/>
-          <w:szCs w:val="24"/>
-        </w:rPr>
-      </w:pPr>
+        <w:t>Plan out</w:t>
+      </w:r>
+      <w:r>
+        <w:rPr>
+          <w:color w:val="FF0000"/>
+          <w:sz w:val="24"/>
+          <w:szCs w:val="24"/>
+        </w:rPr>
+        <w:t xml:space="preserve"> everything before beginning to code</w:t>
+      </w:r>
+    </w:p>
+    <w:p>
+      <w:pPr>
+        <w:pStyle w:val="ListParagraph"/>
+        <w:numPr>
+          <w:ilvl w:val="0"/>
+          <w:numId w:val="4"/>
+        </w:numPr>
+        <w:rPr>
+          <w:color w:val="FF0000"/>
+          <w:sz w:val="24"/>
+          <w:szCs w:val="24"/>
+        </w:rPr>
+      </w:pPr>
+      <w:r>
+        <w:rPr>
+          <w:color w:val="FF0000"/>
+          <w:sz w:val="24"/>
+          <w:szCs w:val="24"/>
+        </w:rPr>
+        <w:t>Organize features</w:t>
+      </w:r>
+    </w:p>
+    <w:p>
+      <w:pPr>
+        <w:jc w:val="right"/>
+        <w:rPr>
+          <w:sz w:val="24"/>
+          <w:szCs w:val="24"/>
+        </w:rPr>
+      </w:pPr>
+      <w:r>
+        <w:rPr>
+          <w:color w:val="00B050"/>
+          <w:sz w:val="24"/>
+          <w:szCs w:val="24"/>
+        </w:rPr>
+        <w:t>Green</w:t>
+      </w:r>
+      <w:r>
+        <w:rPr>
+          <w:sz w:val="24"/>
+          <w:szCs w:val="24"/>
+        </w:rPr>
+        <w:t xml:space="preserve"> = find out.</w:t>
+      </w:r>
+    </w:p>
+    <w:p>
+      <w:pPr>
+        <w:jc w:val="right"/>
+        <w:rPr>
+          <w:sz w:val="24"/>
+          <w:szCs w:val="24"/>
+        </w:rPr>
+      </w:pPr>
+      <w:r>
+        <w:rPr>
+          <w:color w:val="FF0000"/>
+          <w:sz w:val="24"/>
+          <w:szCs w:val="24"/>
+        </w:rPr>
+        <w:t>Red</w:t>
+      </w:r>
+      <w:r>
+        <w:rPr>
+          <w:sz w:val="24"/>
+          <w:szCs w:val="24"/>
+        </w:rPr>
+        <w:t xml:space="preserve"> = more important feature</w:t>
+      </w:r>
     </w:p>
     <w:p>
       <w:pPr>
@@ -381,12 +456,14 @@
           <w:numId w:val="1"/>
         </w:numPr>
         <w:rPr>
-          <w:sz w:val="24"/>
-          <w:szCs w:val="24"/>
-        </w:rPr>
-      </w:pPr>
-      <w:r>
-        <w:rPr>
+          <w:color w:val="FF0000"/>
+          <w:sz w:val="24"/>
+          <w:szCs w:val="24"/>
+        </w:rPr>
+      </w:pPr>
+      <w:r>
+        <w:rPr>
+          <w:color w:val="FF0000"/>
           <w:sz w:val="24"/>
           <w:szCs w:val="24"/>
         </w:rPr>
@@ -401,12 +478,14 @@
           <w:numId w:val="1"/>
         </w:numPr>
         <w:rPr>
-          <w:sz w:val="24"/>
-          <w:szCs w:val="24"/>
-        </w:rPr>
-      </w:pPr>
-      <w:r>
-        <w:rPr>
+          <w:color w:val="FF0000"/>
+          <w:sz w:val="24"/>
+          <w:szCs w:val="24"/>
+        </w:rPr>
+      </w:pPr>
+      <w:r>
+        <w:rPr>
+          <w:color w:val="FF0000"/>
           <w:sz w:val="24"/>
           <w:szCs w:val="24"/>
         </w:rPr>
@@ -414,6 +493,7 @@
       </w:r>
       <w:r>
         <w:rPr>
+          <w:color w:val="FF0000"/>
           <w:sz w:val="24"/>
           <w:szCs w:val="24"/>
         </w:rPr>
@@ -421,6 +501,7 @@
       </w:r>
       <w:r>
         <w:rPr>
+          <w:color w:val="FF0000"/>
           <w:sz w:val="24"/>
           <w:szCs w:val="24"/>
         </w:rPr>
@@ -517,12 +598,14 @@
           <w:numId w:val="1"/>
         </w:numPr>
         <w:rPr>
-          <w:sz w:val="24"/>
-          <w:szCs w:val="24"/>
-        </w:rPr>
-      </w:pPr>
-      <w:r>
-        <w:rPr>
+          <w:color w:val="FF0000"/>
+          <w:sz w:val="24"/>
+          <w:szCs w:val="24"/>
+        </w:rPr>
+      </w:pPr>
+      <w:r>
+        <w:rPr>
+          <w:color w:val="FF0000"/>
           <w:sz w:val="24"/>
           <w:szCs w:val="24"/>
         </w:rPr>
@@ -530,6 +613,7 @@
       </w:r>
       <w:r>
         <w:rPr>
+          <w:color w:val="FF0000"/>
           <w:sz w:val="24"/>
           <w:szCs w:val="24"/>
         </w:rPr>
@@ -538,6 +622,7 @@
       <w:proofErr w:type="spellStart"/>
       <w:r>
         <w:rPr>
+          <w:color w:val="FF0000"/>
           <w:sz w:val="24"/>
           <w:szCs w:val="24"/>
         </w:rPr>
@@ -546,6 +631,7 @@
       <w:proofErr w:type="spellEnd"/>
       <w:r>
         <w:rPr>
+          <w:color w:val="FF0000"/>
           <w:sz w:val="24"/>
           <w:szCs w:val="24"/>
         </w:rPr>
@@ -659,15 +745,6 @@
         </w:rPr>
       </w:pPr>
     </w:p>
-    <w:p/>
-    <w:p/>
-    <w:p/>
-    <w:p/>
-    <w:p/>
-    <w:p/>
-    <w:p/>
-    <w:p/>
-    <w:p/>
     <w:p/>
     <w:p>
       <w:pPr>
@@ -688,6 +765,7 @@
           <w:szCs w:val="36"/>
           <w:u w:val="single"/>
         </w:rPr>
+        <w:lastRenderedPageBreak/>
         <w:t>FLOW</w:t>
       </w:r>
     </w:p>
@@ -1125,28 +1203,124 @@
     <w:p>
       <w:pPr>
         <w:rPr>
-          <w:sz w:val="24"/>
-          <w:szCs w:val="24"/>
-        </w:rPr>
-      </w:pPr>
-      <w:r>
-        <w:rPr>
-          <w:sz w:val="24"/>
-          <w:szCs w:val="24"/>
-        </w:rPr>
+          <w:b/>
+          <w:bCs/>
+          <w:sz w:val="24"/>
+          <w:szCs w:val="24"/>
+          <w:u w:val="single"/>
+        </w:rPr>
+      </w:pPr>
+    </w:p>
+    <w:p>
+      <w:pPr>
+        <w:rPr>
+          <w:b/>
+          <w:bCs/>
+          <w:sz w:val="24"/>
+          <w:szCs w:val="24"/>
+          <w:u w:val="single"/>
+        </w:rPr>
+      </w:pPr>
+    </w:p>
+    <w:p>
+      <w:pPr>
+        <w:rPr>
+          <w:b/>
+          <w:bCs/>
+          <w:sz w:val="24"/>
+          <w:szCs w:val="24"/>
+          <w:u w:val="single"/>
+        </w:rPr>
+      </w:pPr>
+    </w:p>
+    <w:p>
+      <w:pPr>
+        <w:rPr>
+          <w:b/>
+          <w:bCs/>
+          <w:sz w:val="24"/>
+          <w:szCs w:val="24"/>
+          <w:u w:val="single"/>
+        </w:rPr>
+      </w:pPr>
+    </w:p>
+    <w:p>
+      <w:pPr>
+        <w:rPr>
+          <w:b/>
+          <w:bCs/>
+          <w:sz w:val="24"/>
+          <w:szCs w:val="24"/>
+          <w:u w:val="single"/>
+        </w:rPr>
+      </w:pPr>
+      <w:r>
+        <w:rPr>
+          <w:b/>
+          <w:bCs/>
+          <w:sz w:val="24"/>
+          <w:szCs w:val="24"/>
+          <w:u w:val="single"/>
+        </w:rPr>
+        <w:lastRenderedPageBreak/>
         <w:t>To-do</w:t>
       </w:r>
     </w:p>
     <w:p>
       <w:pPr>
-        <w:rPr>
-          <w:sz w:val="24"/>
-          <w:szCs w:val="24"/>
-        </w:rPr>
-      </w:pPr>
-    </w:p>
-    <w:p>
-      <w:pPr>
+        <w:pStyle w:val="ListParagraph"/>
+        <w:numPr>
+          <w:ilvl w:val="0"/>
+          <w:numId w:val="3"/>
+        </w:numPr>
+        <w:rPr>
+          <w:sz w:val="24"/>
+          <w:szCs w:val="24"/>
+        </w:rPr>
+      </w:pPr>
+      <w:r>
+        <w:rPr>
+          <w:sz w:val="24"/>
+          <w:szCs w:val="24"/>
+        </w:rPr>
+        <w:t xml:space="preserve">Break down </w:t>
+      </w:r>
+      <w:r>
+        <w:rPr>
+          <w:sz w:val="24"/>
+          <w:szCs w:val="24"/>
+        </w:rPr>
+        <w:t>“</w:t>
+      </w:r>
+      <w:r>
+        <w:rPr>
+          <w:sz w:val="24"/>
+          <w:szCs w:val="24"/>
+        </w:rPr>
+        <w:t>flow</w:t>
+      </w:r>
+      <w:r>
+        <w:rPr>
+          <w:sz w:val="24"/>
+          <w:szCs w:val="24"/>
+        </w:rPr>
+        <w:t>”</w:t>
+      </w:r>
+      <w:r>
+        <w:rPr>
+          <w:sz w:val="24"/>
+          <w:szCs w:val="24"/>
+        </w:rPr>
+        <w:t xml:space="preserve"> further</w:t>
+      </w:r>
+    </w:p>
+    <w:p>
+      <w:pPr>
+        <w:pStyle w:val="ListParagraph"/>
+        <w:numPr>
+          <w:ilvl w:val="0"/>
+          <w:numId w:val="3"/>
+        </w:numPr>
         <w:rPr>
           <w:sz w:val="24"/>
           <w:szCs w:val="24"/>
@@ -1159,90 +1333,147 @@
         </w:rPr>
         <w:t>Sketch UI, and relationship between each screen</w:t>
       </w:r>
-    </w:p>
-    <w:p>
-      <w:pPr>
-        <w:rPr>
-          <w:sz w:val="24"/>
-          <w:szCs w:val="24"/>
-        </w:rPr>
-      </w:pPr>
-      <w:r>
-        <w:rPr>
-          <w:sz w:val="24"/>
-          <w:szCs w:val="24"/>
-        </w:rPr>
-        <w:t xml:space="preserve">Get the UI/UX done </w:t>
+      <w:r>
+        <w:rPr>
+          <w:sz w:val="24"/>
+          <w:szCs w:val="24"/>
+        </w:rPr>
+        <w:t xml:space="preserve"> (wireframe)</w:t>
+      </w:r>
+    </w:p>
+    <w:p>
+      <w:pPr>
+        <w:pStyle w:val="ListParagraph"/>
+        <w:numPr>
+          <w:ilvl w:val="0"/>
+          <w:numId w:val="3"/>
+        </w:numPr>
+        <w:rPr>
+          <w:sz w:val="24"/>
+          <w:szCs w:val="24"/>
+        </w:rPr>
+      </w:pPr>
+      <w:r>
+        <w:rPr>
+          <w:sz w:val="24"/>
+          <w:szCs w:val="24"/>
+        </w:rPr>
+        <w:t xml:space="preserve">Get the UI/UX done for </w:t>
+      </w:r>
+      <w:r>
+        <w:rPr>
+          <w:sz w:val="24"/>
+          <w:szCs w:val="24"/>
+        </w:rPr>
+        <w:t>all</w:t>
+      </w:r>
+      <w:r>
+        <w:rPr>
+          <w:sz w:val="24"/>
+          <w:szCs w:val="24"/>
+        </w:rPr>
+        <w:t xml:space="preserve"> page</w:t>
+      </w:r>
+      <w:r>
+        <w:rPr>
+          <w:sz w:val="24"/>
+          <w:szCs w:val="24"/>
+        </w:rPr>
+        <w:t>s</w:t>
+      </w:r>
+    </w:p>
+    <w:p>
+      <w:pPr>
+        <w:pStyle w:val="ListParagraph"/>
+        <w:numPr>
+          <w:ilvl w:val="0"/>
+          <w:numId w:val="3"/>
+        </w:numPr>
+        <w:rPr>
+          <w:sz w:val="24"/>
+          <w:szCs w:val="24"/>
+        </w:rPr>
+      </w:pPr>
+      <w:r>
+        <w:rPr>
+          <w:sz w:val="24"/>
+          <w:szCs w:val="24"/>
+        </w:rPr>
+        <w:t>Get main functionality working. (Receiving emails and displaying them on the screen)</w:t>
+      </w:r>
+    </w:p>
+    <w:p>
+      <w:pPr>
+        <w:pStyle w:val="ListParagraph"/>
+        <w:numPr>
+          <w:ilvl w:val="0"/>
+          <w:numId w:val="3"/>
+        </w:numPr>
+        <w:rPr>
+          <w:sz w:val="24"/>
+          <w:szCs w:val="24"/>
+        </w:rPr>
+      </w:pPr>
+      <w:r>
+        <w:rPr>
+          <w:sz w:val="24"/>
+          <w:szCs w:val="24"/>
+        </w:rPr>
+        <w:t>Then work on replies</w:t>
       </w:r>
       <w:bookmarkStart w:id="0" w:name="_GoBack"/>
       <w:bookmarkEnd w:id="0"/>
-      <w:r>
-        <w:rPr>
-          <w:sz w:val="24"/>
-          <w:szCs w:val="24"/>
-        </w:rPr>
-        <w:t>for first page</w:t>
-      </w:r>
-    </w:p>
-    <w:p>
-      <w:pPr>
-        <w:rPr>
-          <w:sz w:val="24"/>
-          <w:szCs w:val="24"/>
-        </w:rPr>
-      </w:pPr>
-      <w:r>
-        <w:rPr>
-          <w:sz w:val="24"/>
-          <w:szCs w:val="24"/>
-        </w:rPr>
-        <w:t>Get main functionality working. (Receiving emails and displaying them on the screen)</w:t>
-      </w:r>
-    </w:p>
-    <w:p>
-      <w:pPr>
-        <w:rPr>
-          <w:sz w:val="24"/>
-          <w:szCs w:val="24"/>
-        </w:rPr>
-      </w:pPr>
-    </w:p>
-    <w:p>
-      <w:pPr>
-        <w:rPr>
-          <w:sz w:val="24"/>
-          <w:szCs w:val="24"/>
-        </w:rPr>
-      </w:pPr>
-    </w:p>
-    <w:p>
-      <w:pPr>
-        <w:rPr>
-          <w:sz w:val="24"/>
-          <w:szCs w:val="24"/>
-        </w:rPr>
-      </w:pPr>
-      <w:r>
-        <w:rPr>
-          <w:sz w:val="24"/>
-          <w:szCs w:val="24"/>
-        </w:rPr>
-        <w:t>Work on other screens.</w:t>
-      </w:r>
-    </w:p>
-    <w:p>
-      <w:pPr>
-        <w:rPr>
-          <w:sz w:val="24"/>
-          <w:szCs w:val="24"/>
-        </w:rPr>
-      </w:pPr>
-      <w:r>
-        <w:rPr>
-          <w:sz w:val="24"/>
-          <w:szCs w:val="24"/>
-        </w:rPr>
-        <w:t>Authentication.</w:t>
+    </w:p>
+    <w:p>
+      <w:pPr>
+        <w:rPr>
+          <w:sz w:val="24"/>
+          <w:szCs w:val="24"/>
+        </w:rPr>
+      </w:pPr>
+    </w:p>
+    <w:p>
+      <w:pPr>
+        <w:rPr>
+          <w:sz w:val="24"/>
+          <w:szCs w:val="24"/>
+        </w:rPr>
+      </w:pPr>
+    </w:p>
+    <w:p>
+      <w:pPr>
+        <w:rPr>
+          <w:b/>
+          <w:bCs/>
+          <w:sz w:val="24"/>
+          <w:szCs w:val="24"/>
+          <w:u w:val="single"/>
+        </w:rPr>
+      </w:pPr>
+      <w:r>
+        <w:rPr>
+          <w:b/>
+          <w:bCs/>
+          <w:sz w:val="24"/>
+          <w:szCs w:val="24"/>
+          <w:u w:val="single"/>
+        </w:rPr>
+        <w:t>To-do slightly later</w:t>
+      </w:r>
+    </w:p>
+    <w:p>
+      <w:pPr>
+        <w:rPr>
+          <w:sz w:val="24"/>
+          <w:szCs w:val="24"/>
+        </w:rPr>
+      </w:pPr>
+      <w:r>
+        <w:rPr>
+          <w:sz w:val="24"/>
+          <w:szCs w:val="24"/>
+        </w:rPr>
+        <w:t>Authentication</w:t>
       </w:r>
     </w:p>
     <w:p>
@@ -1278,6 +1509,232 @@
 <file path=word/numbering.xml><?xml version="1.0" encoding="utf-8"?>
 <w:numbering xmlns:wpc="http://schemas.microsoft.com/office/word/2010/wordprocessingCanvas" xmlns:cx="http://schemas.microsoft.com/office/drawing/2014/chartex" xmlns:cx1="http://schemas.microsoft.com/office/drawing/2015/9/8/chartex" xmlns:cx2="http://schemas.microsoft.com/office/drawing/2015/10/21/chartex" xmlns:cx3="http://schemas.microsoft.com/office/drawing/2016/5/9/chartex" xmlns:cx4="http://schemas.microsoft.com/office/drawing/2016/5/10/chartex" xmlns:cx5="http://schemas.microsoft.com/office/drawing/2016/5/11/chartex" xmlns:cx6="http://schemas.microsoft.com/office/drawing/2016/5/12/chartex" xmlns:cx7="http://schemas.microsoft.com/office/drawing/2016/5/13/chartex" xmlns:cx8="http://schemas.microsoft.com/office/drawing/2016/5/14/chartex" xmlns:mc="http://schemas.openxmlformats.org/markup-compatibility/2006" xmlns:aink="http://schemas.microsoft.com/office/drawing/2016/ink" xmlns:am3d="http://schemas.microsoft.com/office/drawing/2017/model3d" xmlns:o="urn:schemas-microsoft-com:office:office" xmlns:r="http://schemas.openxmlformats.org/officeDocument/2006/relationships" xmlns:m="http://schemas.openxmlformats.org/officeDocument/2006/math" xmlns:v="urn:schemas-microsoft-com:vml" xmlns:wp14="http://schemas.microsoft.com/office/word/2010/wordprocessingDrawing" xmlns:wp="http://schemas.openxmlformats.org/drawingml/2006/wordprocessingDrawing" xmlns:w10="urn:schemas-microsoft-com:office:word" xmlns:w="http://schemas.openxmlformats.org/wordprocessingml/2006/main" xmlns:w14="http://schemas.microsoft.com/office/word/2010/wordml" xmlns:w15="http://schemas.microsoft.com/office/word/2012/wordml" xmlns:w16cid="http://schemas.microsoft.com/office/word/2016/wordml/cid" xmlns:w16se="http://schemas.microsoft.com/office/word/2015/wordml/symex" xmlns:wpg="http://schemas.microsoft.com/office/word/2010/wordprocessingGroup" xmlns:wpi="http://schemas.microsoft.com/office/word/2010/wordprocessingInk" xmlns:wne="http://schemas.microsoft.com/office/word/2006/wordml" xmlns:wps="http://schemas.microsoft.com/office/word/2010/wordprocessingShape" mc:Ignorable="w14 w15 w16se w16cid wp14">
   <w:abstractNum w:abstractNumId="0" w15:restartNumberingAfterBreak="0">
+    <w:nsid w:val="13612B4E"/>
+    <w:multiLevelType w:val="hybridMultilevel"/>
+    <w:tmpl w:val="09BA8D9C"/>
+    <w:lvl w:ilvl="0" w:tplc="04090001">
+      <w:start w:val="1"/>
+      <w:numFmt w:val="bullet"/>
+      <w:lvlText w:val=""/>
+      <w:lvlJc w:val="left"/>
+      <w:pPr>
+        <w:ind w:left="360" w:hanging="360"/>
+      </w:pPr>
+      <w:rPr>
+        <w:rFonts w:ascii="Symbol" w:hAnsi="Symbol" w:hint="default"/>
+      </w:rPr>
+    </w:lvl>
+    <w:lvl w:ilvl="1" w:tplc="04090003" w:tentative="1">
+      <w:start w:val="1"/>
+      <w:numFmt w:val="bullet"/>
+      <w:lvlText w:val="o"/>
+      <w:lvlJc w:val="left"/>
+      <w:pPr>
+        <w:ind w:left="1080" w:hanging="360"/>
+      </w:pPr>
+      <w:rPr>
+        <w:rFonts w:ascii="Courier New" w:hAnsi="Courier New" w:cs="Courier New" w:hint="default"/>
+      </w:rPr>
+    </w:lvl>
+    <w:lvl w:ilvl="2" w:tplc="04090005" w:tentative="1">
+      <w:start w:val="1"/>
+      <w:numFmt w:val="bullet"/>
+      <w:lvlText w:val=""/>
+      <w:lvlJc w:val="left"/>
+      <w:pPr>
+        <w:ind w:left="1800" w:hanging="360"/>
+      </w:pPr>
+      <w:rPr>
+        <w:rFonts w:ascii="Wingdings" w:hAnsi="Wingdings" w:hint="default"/>
+      </w:rPr>
+    </w:lvl>
+    <w:lvl w:ilvl="3" w:tplc="04090001" w:tentative="1">
+      <w:start w:val="1"/>
+      <w:numFmt w:val="bullet"/>
+      <w:lvlText w:val=""/>
+      <w:lvlJc w:val="left"/>
+      <w:pPr>
+        <w:ind w:left="2520" w:hanging="360"/>
+      </w:pPr>
+      <w:rPr>
+        <w:rFonts w:ascii="Symbol" w:hAnsi="Symbol" w:hint="default"/>
+      </w:rPr>
+    </w:lvl>
+    <w:lvl w:ilvl="4" w:tplc="04090003" w:tentative="1">
+      <w:start w:val="1"/>
+      <w:numFmt w:val="bullet"/>
+      <w:lvlText w:val="o"/>
+      <w:lvlJc w:val="left"/>
+      <w:pPr>
+        <w:ind w:left="3240" w:hanging="360"/>
+      </w:pPr>
+      <w:rPr>
+        <w:rFonts w:ascii="Courier New" w:hAnsi="Courier New" w:cs="Courier New" w:hint="default"/>
+      </w:rPr>
+    </w:lvl>
+    <w:lvl w:ilvl="5" w:tplc="04090005" w:tentative="1">
+      <w:start w:val="1"/>
+      <w:numFmt w:val="bullet"/>
+      <w:lvlText w:val=""/>
+      <w:lvlJc w:val="left"/>
+      <w:pPr>
+        <w:ind w:left="3960" w:hanging="360"/>
+      </w:pPr>
+      <w:rPr>
+        <w:rFonts w:ascii="Wingdings" w:hAnsi="Wingdings" w:hint="default"/>
+      </w:rPr>
+    </w:lvl>
+    <w:lvl w:ilvl="6" w:tplc="04090001" w:tentative="1">
+      <w:start w:val="1"/>
+      <w:numFmt w:val="bullet"/>
+      <w:lvlText w:val=""/>
+      <w:lvlJc w:val="left"/>
+      <w:pPr>
+        <w:ind w:left="4680" w:hanging="360"/>
+      </w:pPr>
+      <w:rPr>
+        <w:rFonts w:ascii="Symbol" w:hAnsi="Symbol" w:hint="default"/>
+      </w:rPr>
+    </w:lvl>
+    <w:lvl w:ilvl="7" w:tplc="04090003" w:tentative="1">
+      <w:start w:val="1"/>
+      <w:numFmt w:val="bullet"/>
+      <w:lvlText w:val="o"/>
+      <w:lvlJc w:val="left"/>
+      <w:pPr>
+        <w:ind w:left="5400" w:hanging="360"/>
+      </w:pPr>
+      <w:rPr>
+        <w:rFonts w:ascii="Courier New" w:hAnsi="Courier New" w:cs="Courier New" w:hint="default"/>
+      </w:rPr>
+    </w:lvl>
+    <w:lvl w:ilvl="8" w:tplc="04090005" w:tentative="1">
+      <w:start w:val="1"/>
+      <w:numFmt w:val="bullet"/>
+      <w:lvlText w:val=""/>
+      <w:lvlJc w:val="left"/>
+      <w:pPr>
+        <w:ind w:left="6120" w:hanging="360"/>
+      </w:pPr>
+      <w:rPr>
+        <w:rFonts w:ascii="Wingdings" w:hAnsi="Wingdings" w:hint="default"/>
+      </w:rPr>
+    </w:lvl>
+  </w:abstractNum>
+  <w:abstractNum w:abstractNumId="1" w15:restartNumberingAfterBreak="0">
+    <w:nsid w:val="34E331F8"/>
+    <w:multiLevelType w:val="hybridMultilevel"/>
+    <w:tmpl w:val="567C2B78"/>
+    <w:lvl w:ilvl="0" w:tplc="04090001">
+      <w:start w:val="1"/>
+      <w:numFmt w:val="bullet"/>
+      <w:lvlText w:val=""/>
+      <w:lvlJc w:val="left"/>
+      <w:pPr>
+        <w:ind w:left="360" w:hanging="360"/>
+      </w:pPr>
+      <w:rPr>
+        <w:rFonts w:ascii="Symbol" w:hAnsi="Symbol" w:hint="default"/>
+      </w:rPr>
+    </w:lvl>
+    <w:lvl w:ilvl="1" w:tplc="04090003" w:tentative="1">
+      <w:start w:val="1"/>
+      <w:numFmt w:val="bullet"/>
+      <w:lvlText w:val="o"/>
+      <w:lvlJc w:val="left"/>
+      <w:pPr>
+        <w:ind w:left="1080" w:hanging="360"/>
+      </w:pPr>
+      <w:rPr>
+        <w:rFonts w:ascii="Courier New" w:hAnsi="Courier New" w:cs="Courier New" w:hint="default"/>
+      </w:rPr>
+    </w:lvl>
+    <w:lvl w:ilvl="2" w:tplc="04090005" w:tentative="1">
+      <w:start w:val="1"/>
+      <w:numFmt w:val="bullet"/>
+      <w:lvlText w:val=""/>
+      <w:lvlJc w:val="left"/>
+      <w:pPr>
+        <w:ind w:left="1800" w:hanging="360"/>
+      </w:pPr>
+      <w:rPr>
+        <w:rFonts w:ascii="Wingdings" w:hAnsi="Wingdings" w:hint="default"/>
+      </w:rPr>
+    </w:lvl>
+    <w:lvl w:ilvl="3" w:tplc="04090001" w:tentative="1">
+      <w:start w:val="1"/>
+      <w:numFmt w:val="bullet"/>
+      <w:lvlText w:val=""/>
+      <w:lvlJc w:val="left"/>
+      <w:pPr>
+        <w:ind w:left="2520" w:hanging="360"/>
+      </w:pPr>
+      <w:rPr>
+        <w:rFonts w:ascii="Symbol" w:hAnsi="Symbol" w:hint="default"/>
+      </w:rPr>
+    </w:lvl>
+    <w:lvl w:ilvl="4" w:tplc="04090003" w:tentative="1">
+      <w:start w:val="1"/>
+      <w:numFmt w:val="bullet"/>
+      <w:lvlText w:val="o"/>
+      <w:lvlJc w:val="left"/>
+      <w:pPr>
+        <w:ind w:left="3240" w:hanging="360"/>
+      </w:pPr>
+      <w:rPr>
+        <w:rFonts w:ascii="Courier New" w:hAnsi="Courier New" w:cs="Courier New" w:hint="default"/>
+      </w:rPr>
+    </w:lvl>
+    <w:lvl w:ilvl="5" w:tplc="04090005" w:tentative="1">
+      <w:start w:val="1"/>
+      <w:numFmt w:val="bullet"/>
+      <w:lvlText w:val=""/>
+      <w:lvlJc w:val="left"/>
+      <w:pPr>
+        <w:ind w:left="3960" w:hanging="360"/>
+      </w:pPr>
+      <w:rPr>
+        <w:rFonts w:ascii="Wingdings" w:hAnsi="Wingdings" w:hint="default"/>
+      </w:rPr>
+    </w:lvl>
+    <w:lvl w:ilvl="6" w:tplc="04090001" w:tentative="1">
+      <w:start w:val="1"/>
+      <w:numFmt w:val="bullet"/>
+      <w:lvlText w:val=""/>
+      <w:lvlJc w:val="left"/>
+      <w:pPr>
+        <w:ind w:left="4680" w:hanging="360"/>
+      </w:pPr>
+      <w:rPr>
+        <w:rFonts w:ascii="Symbol" w:hAnsi="Symbol" w:hint="default"/>
+      </w:rPr>
+    </w:lvl>
+    <w:lvl w:ilvl="7" w:tplc="04090003" w:tentative="1">
+      <w:start w:val="1"/>
+      <w:numFmt w:val="bullet"/>
+      <w:lvlText w:val="o"/>
+      <w:lvlJc w:val="left"/>
+      <w:pPr>
+        <w:ind w:left="5400" w:hanging="360"/>
+      </w:pPr>
+      <w:rPr>
+        <w:rFonts w:ascii="Courier New" w:hAnsi="Courier New" w:cs="Courier New" w:hint="default"/>
+      </w:rPr>
+    </w:lvl>
+    <w:lvl w:ilvl="8" w:tplc="04090005" w:tentative="1">
+      <w:start w:val="1"/>
+      <w:numFmt w:val="bullet"/>
+      <w:lvlText w:val=""/>
+      <w:lvlJc w:val="left"/>
+      <w:pPr>
+        <w:ind w:left="6120" w:hanging="360"/>
+      </w:pPr>
+      <w:rPr>
+        <w:rFonts w:ascii="Wingdings" w:hAnsi="Wingdings" w:hint="default"/>
+      </w:rPr>
+    </w:lvl>
+  </w:abstractNum>
+  <w:abstractNum w:abstractNumId="2" w15:restartNumberingAfterBreak="0">
     <w:nsid w:val="53854F24"/>
     <w:multiLevelType w:val="hybridMultilevel"/>
     <w:tmpl w:val="AD98525E"/>
@@ -1363,7 +1820,7 @@
       </w:pPr>
     </w:lvl>
   </w:abstractNum>
-  <w:abstractNum w:abstractNumId="1" w15:restartNumberingAfterBreak="0">
+  <w:abstractNum w:abstractNumId="3" w15:restartNumberingAfterBreak="0">
     <w:nsid w:val="5B644D3E"/>
     <w:multiLevelType w:val="hybridMultilevel"/>
     <w:tmpl w:val="2C5E8646"/>
@@ -1477,9 +1934,15 @@
     </w:lvl>
   </w:abstractNum>
   <w:num w:numId="1">
+    <w:abstractNumId w:val="3"/>
+  </w:num>
+  <w:num w:numId="2">
+    <w:abstractNumId w:val="2"/>
+  </w:num>
+  <w:num w:numId="3">
     <w:abstractNumId w:val="1"/>
   </w:num>
-  <w:num w:numId="2">
+  <w:num w:numId="4">
     <w:abstractNumId w:val="0"/>
   </w:num>
 </w:numbering>
@@ -2225,7 +2688,7 @@
 </file>
 
 <file path=customXml/itemProps1.xml><?xml version="1.0" encoding="utf-8"?>
-<ds:datastoreItem xmlns:ds="http://schemas.openxmlformats.org/officeDocument/2006/customXml" ds:itemID="{3DDA5439-0FD1-4516-971C-666B7AA0C625}">
+<ds:datastoreItem xmlns:ds="http://schemas.openxmlformats.org/officeDocument/2006/customXml" ds:itemID="{05E601ED-1B71-424C-B515-A0E474519412}">
   <ds:schemaRefs>
     <ds:schemaRef ds:uri="http://schemas.openxmlformats.org/officeDocument/2006/bibliography"/>
   </ds:schemaRefs>

--- a/details/Internal Ticketing App.docx
+++ b/details/Internal Ticketing App.docx
@@ -1,6 +1,6 @@
 
 <file path=word/document.xml><?xml version="1.0" encoding="utf-8"?>
-<w:document xmlns:wpc="http://schemas.microsoft.com/office/word/2010/wordprocessingCanvas" xmlns:cx="http://schemas.microsoft.com/office/drawing/2014/chartex" xmlns:cx1="http://schemas.microsoft.com/office/drawing/2015/9/8/chartex" xmlns:cx2="http://schemas.microsoft.com/office/drawing/2015/10/21/chartex" xmlns:cx3="http://schemas.microsoft.com/office/drawing/2016/5/9/chartex" xmlns:cx4="http://schemas.microsoft.com/office/drawing/2016/5/10/chartex" xmlns:cx5="http://schemas.microsoft.com/office/drawing/2016/5/11/chartex" xmlns:cx6="http://schemas.microsoft.com/office/drawing/2016/5/12/chartex" xmlns:cx7="http://schemas.microsoft.com/office/drawing/2016/5/13/chartex" xmlns:cx8="http://schemas.microsoft.com/office/drawing/2016/5/14/chartex" xmlns:mc="http://schemas.openxmlformats.org/markup-compatibility/2006" xmlns:aink="http://schemas.microsoft.com/office/drawing/2016/ink" xmlns:am3d="http://schemas.microsoft.com/office/drawing/2017/model3d" xmlns:o="urn:schemas-microsoft-com:office:office" xmlns:r="http://schemas.openxmlformats.org/officeDocument/2006/relationships" xmlns:m="http://schemas.openxmlformats.org/officeDocument/2006/math" xmlns:v="urn:schemas-microsoft-com:vml" xmlns:wp14="http://schemas.microsoft.com/office/word/2010/wordprocessingDrawing" xmlns:wp="http://schemas.openxmlformats.org/drawingml/2006/wordprocessingDrawing" xmlns:w10="urn:schemas-microsoft-com:office:word" xmlns:w="http://schemas.openxmlformats.org/wordprocessingml/2006/main" xmlns:w14="http://schemas.microsoft.com/office/word/2010/wordml" xmlns:w15="http://schemas.microsoft.com/office/word/2012/wordml" xmlns:w16cid="http://schemas.microsoft.com/office/word/2016/wordml/cid" xmlns:w16se="http://schemas.microsoft.com/office/word/2015/wordml/symex" xmlns:wpg="http://schemas.microsoft.com/office/word/2010/wordprocessingGroup" xmlns:wpi="http://schemas.microsoft.com/office/word/2010/wordprocessingInk" xmlns:wne="http://schemas.microsoft.com/office/word/2006/wordml" xmlns:wps="http://schemas.microsoft.com/office/word/2010/wordprocessingShape" mc:Ignorable="w14 w15 w16se w16cid wp14">
+<w:document xmlns:wpc="http://schemas.microsoft.com/office/word/2010/wordprocessingCanvas" xmlns:cx="http://schemas.microsoft.com/office/drawing/2014/chartex" xmlns:cx1="http://schemas.microsoft.com/office/drawing/2015/9/8/chartex" xmlns:cx2="http://schemas.microsoft.com/office/drawing/2015/10/21/chartex" xmlns:cx3="http://schemas.microsoft.com/office/drawing/2016/5/9/chartex" xmlns:cx4="http://schemas.microsoft.com/office/drawing/2016/5/10/chartex" xmlns:cx5="http://schemas.microsoft.com/office/drawing/2016/5/11/chartex" xmlns:cx6="http://schemas.microsoft.com/office/drawing/2016/5/12/chartex" xmlns:cx7="http://schemas.microsoft.com/office/drawing/2016/5/13/chartex" xmlns:cx8="http://schemas.microsoft.com/office/drawing/2016/5/14/chartex" xmlns:mc="http://schemas.openxmlformats.org/markup-compatibility/2006" xmlns:aink="http://schemas.microsoft.com/office/drawing/2016/ink" xmlns:am3d="http://schemas.microsoft.com/office/drawing/2017/model3d" xmlns:o="urn:schemas-microsoft-com:office:office" xmlns:r="http://schemas.openxmlformats.org/officeDocument/2006/relationships" xmlns:m="http://schemas.openxmlformats.org/officeDocument/2006/math" xmlns:v="urn:schemas-microsoft-com:vml" xmlns:wp14="http://schemas.microsoft.com/office/word/2010/wordprocessingDrawing" xmlns:wp="http://schemas.openxmlformats.org/drawingml/2006/wordprocessingDrawing" xmlns:w10="urn:schemas-microsoft-com:office:word" xmlns:w="http://schemas.openxmlformats.org/wordprocessingml/2006/main" xmlns:w14="http://schemas.microsoft.com/office/word/2010/wordml" xmlns:w15="http://schemas.microsoft.com/office/word/2012/wordml" xmlns:w16cex="http://schemas.microsoft.com/office/word/2018/wordml/cex" xmlns:w16cid="http://schemas.microsoft.com/office/word/2016/wordml/cid" xmlns:w16="http://schemas.microsoft.com/office/word/2018/wordml" xmlns:w16se="http://schemas.microsoft.com/office/word/2015/wordml/symex" xmlns:wpg="http://schemas.microsoft.com/office/word/2010/wordprocessingGroup" xmlns:wpi="http://schemas.microsoft.com/office/word/2010/wordprocessingInk" xmlns:wne="http://schemas.microsoft.com/office/word/2006/wordml" xmlns:wps="http://schemas.microsoft.com/office/word/2010/wordprocessingShape" mc:Ignorable="w14 w15 w16se w16cid w16 w16cex wp14">
   <w:body>
     <w:p>
       <w:pPr>
@@ -170,21 +170,12 @@
           <w:szCs w:val="24"/>
         </w:rPr>
       </w:pPr>
-      <w:proofErr w:type="gramStart"/>
-      <w:r>
-        <w:rPr>
-          <w:sz w:val="24"/>
-          <w:szCs w:val="24"/>
-        </w:rPr>
-        <w:t>Definitely possible</w:t>
-      </w:r>
-      <w:proofErr w:type="gramEnd"/>
-      <w:r>
-        <w:rPr>
-          <w:sz w:val="24"/>
-          <w:szCs w:val="24"/>
-        </w:rPr>
-        <w:t xml:space="preserve"> to have it be email integrated.</w:t>
+      <w:r>
+        <w:rPr>
+          <w:sz w:val="24"/>
+          <w:szCs w:val="24"/>
+        </w:rPr>
+        <w:t>Definitely possible to have it be email integrated.</w:t>
       </w:r>
     </w:p>
     <w:p>
@@ -195,12 +186,14 @@
           <w:numId w:val="1"/>
         </w:numPr>
         <w:rPr>
-          <w:sz w:val="24"/>
-          <w:szCs w:val="24"/>
-        </w:rPr>
-      </w:pPr>
-      <w:r>
-        <w:rPr>
+          <w:color w:val="FF0000"/>
+          <w:sz w:val="24"/>
+          <w:szCs w:val="24"/>
+        </w:rPr>
+      </w:pPr>
+      <w:r>
+        <w:rPr>
+          <w:color w:val="FF0000"/>
           <w:sz w:val="24"/>
           <w:szCs w:val="24"/>
         </w:rPr>
@@ -208,6 +201,7 @@
       </w:r>
       <w:r>
         <w:rPr>
+          <w:color w:val="FF0000"/>
           <w:sz w:val="24"/>
           <w:szCs w:val="24"/>
         </w:rPr>
@@ -222,12 +216,14 @@
           <w:numId w:val="1"/>
         </w:numPr>
         <w:rPr>
-          <w:sz w:val="24"/>
-          <w:szCs w:val="24"/>
-        </w:rPr>
-      </w:pPr>
-      <w:r>
-        <w:rPr>
+          <w:color w:val="FF0000"/>
+          <w:sz w:val="24"/>
+          <w:szCs w:val="24"/>
+        </w:rPr>
+      </w:pPr>
+      <w:r>
+        <w:rPr>
+          <w:color w:val="FF0000"/>
           <w:sz w:val="24"/>
           <w:szCs w:val="24"/>
         </w:rPr>
@@ -235,10 +231,27 @@
       </w:r>
       <w:r>
         <w:rPr>
-          <w:sz w:val="24"/>
-          <w:szCs w:val="24"/>
-        </w:rPr>
-        <w:t xml:space="preserve"> (View old ticket)</w:t>
+          <w:color w:val="FF0000"/>
+          <w:sz w:val="24"/>
+          <w:szCs w:val="24"/>
+        </w:rPr>
+        <w:t xml:space="preserve"> (View old ticket</w:t>
+      </w:r>
+      <w:r>
+        <w:rPr>
+          <w:color w:val="FF0000"/>
+          <w:sz w:val="24"/>
+          <w:szCs w:val="24"/>
+        </w:rPr>
+        <w:t>s</w:t>
+      </w:r>
+      <w:r>
+        <w:rPr>
+          <w:color w:val="FF0000"/>
+          <w:sz w:val="24"/>
+          <w:szCs w:val="24"/>
+        </w:rPr>
+        <w:t>)</w:t>
       </w:r>
     </w:p>
     <w:p>
@@ -249,12 +262,14 @@
           <w:numId w:val="1"/>
         </w:numPr>
         <w:rPr>
-          <w:sz w:val="24"/>
-          <w:szCs w:val="24"/>
-        </w:rPr>
-      </w:pPr>
-      <w:r>
-        <w:rPr>
+          <w:color w:val="FF0000"/>
+          <w:sz w:val="24"/>
+          <w:szCs w:val="24"/>
+        </w:rPr>
+      </w:pPr>
+      <w:r>
+        <w:rPr>
+          <w:color w:val="FF0000"/>
           <w:sz w:val="24"/>
           <w:szCs w:val="24"/>
         </w:rPr>
@@ -269,12 +284,14 @@
           <w:numId w:val="1"/>
         </w:numPr>
         <w:rPr>
-          <w:sz w:val="24"/>
-          <w:szCs w:val="24"/>
-        </w:rPr>
-      </w:pPr>
-      <w:r>
-        <w:rPr>
+          <w:color w:val="FF0000"/>
+          <w:sz w:val="24"/>
+          <w:szCs w:val="24"/>
+        </w:rPr>
+      </w:pPr>
+      <w:r>
+        <w:rPr>
+          <w:color w:val="FF0000"/>
           <w:sz w:val="24"/>
           <w:szCs w:val="24"/>
         </w:rPr>
@@ -289,12 +306,14 @@
           <w:numId w:val="1"/>
         </w:numPr>
         <w:rPr>
-          <w:sz w:val="24"/>
-          <w:szCs w:val="24"/>
-        </w:rPr>
-      </w:pPr>
-      <w:r>
-        <w:rPr>
+          <w:color w:val="FF0000"/>
+          <w:sz w:val="24"/>
+          <w:szCs w:val="24"/>
+        </w:rPr>
+      </w:pPr>
+      <w:r>
+        <w:rPr>
+          <w:color w:val="FF0000"/>
           <w:sz w:val="24"/>
           <w:szCs w:val="24"/>
         </w:rPr>
@@ -309,12 +328,14 @@
           <w:numId w:val="1"/>
         </w:numPr>
         <w:rPr>
-          <w:sz w:val="24"/>
-          <w:szCs w:val="24"/>
-        </w:rPr>
-      </w:pPr>
-      <w:r>
-        <w:rPr>
+          <w:color w:val="FF0000"/>
+          <w:sz w:val="24"/>
+          <w:szCs w:val="24"/>
+        </w:rPr>
+      </w:pPr>
+      <w:r>
+        <w:rPr>
+          <w:color w:val="FF0000"/>
           <w:sz w:val="24"/>
           <w:szCs w:val="24"/>
         </w:rPr>
@@ -322,6 +343,7 @@
       </w:r>
       <w:r>
         <w:rPr>
+          <w:color w:val="FF0000"/>
           <w:sz w:val="24"/>
           <w:szCs w:val="24"/>
         </w:rPr>
@@ -336,12 +358,14 @@
           <w:numId w:val="1"/>
         </w:numPr>
         <w:rPr>
-          <w:sz w:val="24"/>
-          <w:szCs w:val="24"/>
-        </w:rPr>
-      </w:pPr>
-      <w:r>
-        <w:rPr>
+          <w:color w:val="FF0000"/>
+          <w:sz w:val="24"/>
+          <w:szCs w:val="24"/>
+        </w:rPr>
+      </w:pPr>
+      <w:r>
+        <w:rPr>
+          <w:color w:val="FF0000"/>
           <w:sz w:val="24"/>
           <w:szCs w:val="24"/>
         </w:rPr>
@@ -362,10 +386,18 @@
       </w:pPr>
       <w:r>
         <w:rPr>
-          <w:sz w:val="24"/>
-          <w:szCs w:val="24"/>
-        </w:rPr>
-        <w:t xml:space="preserve">Organize information on this feature more before beginning the code. </w:t>
+          <w:color w:val="FF0000"/>
+          <w:sz w:val="24"/>
+          <w:szCs w:val="24"/>
+        </w:rPr>
+        <w:t>Organize information on this feature more before beginning the code.</w:t>
+      </w:r>
+      <w:r>
+        <w:rPr>
+          <w:sz w:val="24"/>
+          <w:szCs w:val="24"/>
+        </w:rPr>
+        <w:t xml:space="preserve"> </w:t>
       </w:r>
     </w:p>
     <w:p>
@@ -617,25 +649,7 @@
           <w:sz w:val="24"/>
           <w:szCs w:val="24"/>
         </w:rPr>
-        <w:t xml:space="preserve">icket search options for </w:t>
-      </w:r>
-      <w:proofErr w:type="spellStart"/>
-      <w:r>
-        <w:rPr>
-          <w:color w:val="FF0000"/>
-          <w:sz w:val="24"/>
-          <w:szCs w:val="24"/>
-        </w:rPr>
-        <w:t>techsupport</w:t>
-      </w:r>
-      <w:proofErr w:type="spellEnd"/>
-      <w:r>
-        <w:rPr>
-          <w:color w:val="FF0000"/>
-          <w:sz w:val="24"/>
-          <w:szCs w:val="24"/>
-        </w:rPr>
-        <w:t xml:space="preserve"> users</w:t>
+        <w:t>icket search options for techsupport users</w:t>
       </w:r>
     </w:p>
     <w:p>
@@ -706,12 +720,14 @@
           <w:numId w:val="1"/>
         </w:numPr>
         <w:rPr>
-          <w:sz w:val="24"/>
-          <w:szCs w:val="24"/>
-        </w:rPr>
-      </w:pPr>
-      <w:r>
-        <w:rPr>
+          <w:color w:val="FF0000"/>
+          <w:sz w:val="24"/>
+          <w:szCs w:val="24"/>
+        </w:rPr>
+      </w:pPr>
+      <w:r>
+        <w:rPr>
+          <w:color w:val="FF0000"/>
           <w:sz w:val="24"/>
           <w:szCs w:val="24"/>
         </w:rPr>
@@ -740,12 +756,65 @@
     </w:p>
     <w:p>
       <w:pPr>
-        <w:rPr>
-          <w:color w:val="00B050"/>
-        </w:rPr>
-      </w:pPr>
-    </w:p>
-    <w:p/>
+        <w:pStyle w:val="ListParagraph"/>
+        <w:numPr>
+          <w:ilvl w:val="0"/>
+          <w:numId w:val="1"/>
+        </w:numPr>
+        <w:rPr>
+          <w:sz w:val="24"/>
+          <w:szCs w:val="24"/>
+        </w:rPr>
+      </w:pPr>
+      <w:r>
+        <w:rPr>
+          <w:sz w:val="24"/>
+          <w:szCs w:val="24"/>
+        </w:rPr>
+        <w:t>Modularity</w:t>
+      </w:r>
+    </w:p>
+    <w:p>
+      <w:pPr>
+        <w:pStyle w:val="ListParagraph"/>
+        <w:numPr>
+          <w:ilvl w:val="0"/>
+          <w:numId w:val="1"/>
+        </w:numPr>
+        <w:rPr>
+          <w:sz w:val="24"/>
+          <w:szCs w:val="24"/>
+        </w:rPr>
+      </w:pPr>
+      <w:r>
+        <w:rPr>
+          <w:sz w:val="24"/>
+          <w:szCs w:val="24"/>
+        </w:rPr>
+        <w:t>Important Info/images section. (kinda like personal notes). (consider if it should be shared or individual)</w:t>
+      </w:r>
+    </w:p>
+    <w:p>
+      <w:pPr>
+        <w:pStyle w:val="ListParagraph"/>
+        <w:numPr>
+          <w:ilvl w:val="0"/>
+          <w:numId w:val="1"/>
+        </w:numPr>
+        <w:rPr>
+          <w:sz w:val="24"/>
+          <w:szCs w:val="24"/>
+        </w:rPr>
+      </w:pPr>
+      <w:r>
+        <w:rPr>
+          <w:sz w:val="24"/>
+          <w:szCs w:val="24"/>
+        </w:rPr>
+        <w:lastRenderedPageBreak/>
+        <w:t>Project tracking somehow</w:t>
+      </w:r>
+    </w:p>
     <w:p>
       <w:pPr>
         <w:jc w:val="center"/>
@@ -765,7 +834,6 @@
           <w:szCs w:val="36"/>
           <w:u w:val="single"/>
         </w:rPr>
-        <w:lastRenderedPageBreak/>
         <w:t>FLOW</w:t>
       </w:r>
     </w:p>
@@ -786,17 +854,8 @@
           <w:sz w:val="24"/>
           <w:szCs w:val="24"/>
         </w:rPr>
-        <w:t xml:space="preserve">Ticket gets sent via email to </w:t>
-      </w:r>
-      <w:proofErr w:type="spellStart"/>
-      <w:r>
-        <w:rPr>
-          <w:sz w:val="24"/>
-          <w:szCs w:val="24"/>
-        </w:rPr>
-        <w:t>techsupport</w:t>
-      </w:r>
-      <w:proofErr w:type="spellEnd"/>
+        <w:t>Ticket gets sent via email to techsupport</w:t>
+      </w:r>
     </w:p>
     <w:p>
       <w:pPr>
@@ -883,75 +942,50 @@
           <w:sz w:val="24"/>
           <w:szCs w:val="24"/>
         </w:rPr>
+        <w:t xml:space="preserve"> techsupport</w:t>
+      </w:r>
+      <w:r>
+        <w:rPr>
+          <w:sz w:val="24"/>
+          <w:szCs w:val="24"/>
+        </w:rPr>
+        <w:t xml:space="preserve"> some automated responses</w:t>
+      </w:r>
+      <w:r>
+        <w:rPr>
+          <w:sz w:val="24"/>
+          <w:szCs w:val="24"/>
+        </w:rPr>
+        <w:t xml:space="preserve"> to send</w:t>
+      </w:r>
+      <w:r>
+        <w:rPr>
+          <w:sz w:val="24"/>
+          <w:szCs w:val="24"/>
+        </w:rPr>
+        <w:t>, otherwise just allow to send an email either from the app or be redirected to an email app. (redirection is easier</w:t>
+      </w:r>
+      <w:r>
+        <w:rPr>
+          <w:sz w:val="24"/>
+          <w:szCs w:val="24"/>
+        </w:rPr>
+        <w:t xml:space="preserve"> to implement but more time consuming or annoying for techsupport users</w:t>
+      </w:r>
+      <w:r>
+        <w:rPr>
+          <w:sz w:val="24"/>
+          <w:szCs w:val="24"/>
+        </w:rPr>
+        <w:t>).</w:t>
+      </w:r>
+      <w:r>
+        <w:rPr>
+          <w:sz w:val="24"/>
+          <w:szCs w:val="24"/>
+        </w:rPr>
         <w:t xml:space="preserve"> </w:t>
       </w:r>
-      <w:proofErr w:type="spellStart"/>
-      <w:r>
-        <w:rPr>
-          <w:sz w:val="24"/>
-          <w:szCs w:val="24"/>
-        </w:rPr>
-        <w:t>techsupport</w:t>
-      </w:r>
-      <w:proofErr w:type="spellEnd"/>
-      <w:r>
-        <w:rPr>
-          <w:sz w:val="24"/>
-          <w:szCs w:val="24"/>
-        </w:rPr>
-        <w:t xml:space="preserve"> some automated responses</w:t>
-      </w:r>
-      <w:r>
-        <w:rPr>
-          <w:sz w:val="24"/>
-          <w:szCs w:val="24"/>
-        </w:rPr>
-        <w:t xml:space="preserve"> to send</w:t>
-      </w:r>
-      <w:r>
-        <w:rPr>
-          <w:sz w:val="24"/>
-          <w:szCs w:val="24"/>
-        </w:rPr>
-        <w:t>, otherwise just allow to send an email either from the app or be redirected to an email app. (redirection is easier</w:t>
-      </w:r>
-      <w:r>
-        <w:rPr>
-          <w:sz w:val="24"/>
-          <w:szCs w:val="24"/>
-        </w:rPr>
-        <w:t xml:space="preserve"> to implement but more time consuming or annoying for </w:t>
-      </w:r>
-      <w:proofErr w:type="spellStart"/>
-      <w:r>
-        <w:rPr>
-          <w:sz w:val="24"/>
-          <w:szCs w:val="24"/>
-        </w:rPr>
-        <w:t>techsupport</w:t>
-      </w:r>
-      <w:proofErr w:type="spellEnd"/>
-      <w:r>
-        <w:rPr>
-          <w:sz w:val="24"/>
-          <w:szCs w:val="24"/>
-        </w:rPr>
-        <w:t xml:space="preserve"> users</w:t>
-      </w:r>
-      <w:r>
-        <w:rPr>
-          <w:sz w:val="24"/>
-          <w:szCs w:val="24"/>
-        </w:rPr>
-        <w:t>).</w:t>
-      </w:r>
-      <w:r>
-        <w:rPr>
-          <w:sz w:val="24"/>
-          <w:szCs w:val="24"/>
-        </w:rPr>
-        <w:t xml:space="preserve"> </w:t>
-      </w:r>
     </w:p>
     <w:p>
       <w:pPr>
@@ -972,21 +1006,12 @@
         </w:rPr>
         <w:t xml:space="preserve">If not solved. </w:t>
       </w:r>
-      <w:proofErr w:type="spellStart"/>
-      <w:r>
-        <w:rPr>
-          <w:sz w:val="24"/>
-          <w:szCs w:val="24"/>
-        </w:rPr>
-        <w:t>Techsupport</w:t>
-      </w:r>
-      <w:proofErr w:type="spellEnd"/>
-      <w:r>
-        <w:rPr>
-          <w:sz w:val="24"/>
-          <w:szCs w:val="24"/>
-        </w:rPr>
-        <w:t xml:space="preserve"> goes to help</w:t>
+      <w:r>
+        <w:rPr>
+          <w:sz w:val="24"/>
+          <w:szCs w:val="24"/>
+        </w:rPr>
+        <w:t>Techsupport goes to help</w:t>
       </w:r>
     </w:p>
     <w:p>
@@ -1001,21 +1026,12 @@
           <w:szCs w:val="24"/>
         </w:rPr>
       </w:pPr>
-      <w:proofErr w:type="spellStart"/>
-      <w:r>
-        <w:rPr>
-          <w:sz w:val="24"/>
-          <w:szCs w:val="24"/>
-        </w:rPr>
-        <w:t>Techsupport</w:t>
-      </w:r>
-      <w:proofErr w:type="spellEnd"/>
-      <w:r>
-        <w:rPr>
-          <w:sz w:val="24"/>
-          <w:szCs w:val="24"/>
-        </w:rPr>
-        <w:t xml:space="preserve"> updates app to see if should be marked ongoing or completed</w:t>
+      <w:r>
+        <w:rPr>
+          <w:sz w:val="24"/>
+          <w:szCs w:val="24"/>
+        </w:rPr>
+        <w:t>Techsupport updates app to see if should be marked ongoing or completed</w:t>
       </w:r>
     </w:p>
     <w:p>
@@ -1035,23 +1051,7 @@
           <w:sz w:val="24"/>
           <w:szCs w:val="24"/>
         </w:rPr>
-        <w:t xml:space="preserve">If completed </w:t>
-      </w:r>
-      <w:proofErr w:type="spellStart"/>
-      <w:r>
-        <w:rPr>
-          <w:sz w:val="24"/>
-          <w:szCs w:val="24"/>
-        </w:rPr>
-        <w:t>techsupport</w:t>
-      </w:r>
-      <w:proofErr w:type="spellEnd"/>
-      <w:r>
-        <w:rPr>
-          <w:sz w:val="24"/>
-          <w:szCs w:val="24"/>
-        </w:rPr>
-        <w:t xml:space="preserve"> responds (Try to make this easy through the app)</w:t>
+        <w:t>If completed techsupport responds (Try to make this easy through the app)</w:t>
       </w:r>
       <w:r>
         <w:rPr>
@@ -1086,23 +1086,7 @@
           <w:sz w:val="24"/>
           <w:szCs w:val="24"/>
         </w:rPr>
-        <w:t xml:space="preserve">nd response goes out stating that </w:t>
-      </w:r>
-      <w:proofErr w:type="spellStart"/>
-      <w:r>
-        <w:rPr>
-          <w:sz w:val="24"/>
-          <w:szCs w:val="24"/>
-        </w:rPr>
-        <w:t>it’s</w:t>
-      </w:r>
-      <w:proofErr w:type="spellEnd"/>
-      <w:r>
-        <w:rPr>
-          <w:sz w:val="24"/>
-          <w:szCs w:val="24"/>
-        </w:rPr>
-        <w:t xml:space="preserve"> ongoing and listing any temporary fixes</w:t>
+        <w:t>nd response goes out stating that it’s ongoing and listing any temporary fixes</w:t>
       </w:r>
       <w:r>
         <w:rPr>
@@ -1122,103 +1106,435 @@
     </w:p>
     <w:p>
       <w:pPr>
-        <w:rPr>
-          <w:sz w:val="24"/>
-          <w:szCs w:val="24"/>
-        </w:rPr>
-      </w:pPr>
-    </w:p>
-    <w:p>
-      <w:pPr>
-        <w:rPr>
-          <w:sz w:val="24"/>
-          <w:szCs w:val="24"/>
-        </w:rPr>
-      </w:pPr>
-    </w:p>
-    <w:p>
-      <w:pPr>
-        <w:rPr>
-          <w:sz w:val="24"/>
-          <w:szCs w:val="24"/>
-        </w:rPr>
-      </w:pPr>
-    </w:p>
-    <w:p>
-      <w:pPr>
-        <w:rPr>
-          <w:sz w:val="24"/>
-          <w:szCs w:val="24"/>
-        </w:rPr>
-      </w:pPr>
-    </w:p>
-    <w:p>
-      <w:pPr>
-        <w:rPr>
-          <w:sz w:val="24"/>
-          <w:szCs w:val="24"/>
-        </w:rPr>
-      </w:pPr>
-    </w:p>
-    <w:p>
-      <w:pPr>
-        <w:rPr>
-          <w:sz w:val="24"/>
-          <w:szCs w:val="24"/>
-        </w:rPr>
-      </w:pPr>
-    </w:p>
-    <w:p>
-      <w:pPr>
-        <w:rPr>
-          <w:sz w:val="24"/>
-          <w:szCs w:val="24"/>
-        </w:rPr>
-      </w:pPr>
-    </w:p>
-    <w:p>
-      <w:pPr>
-        <w:rPr>
-          <w:sz w:val="24"/>
-          <w:szCs w:val="24"/>
-        </w:rPr>
-      </w:pPr>
-    </w:p>
-    <w:p>
-      <w:pPr>
-        <w:rPr>
-          <w:sz w:val="24"/>
-          <w:szCs w:val="24"/>
-        </w:rPr>
-      </w:pPr>
-    </w:p>
-    <w:p>
-      <w:pPr>
-        <w:rPr>
-          <w:sz w:val="24"/>
-          <w:szCs w:val="24"/>
-        </w:rPr>
-      </w:pPr>
-    </w:p>
-    <w:p>
-      <w:pPr>
+        <w:jc w:val="center"/>
         <w:rPr>
           <w:b/>
           <w:bCs/>
-          <w:sz w:val="24"/>
-          <w:szCs w:val="24"/>
+          <w:sz w:val="36"/>
+          <w:szCs w:val="36"/>
           <w:u w:val="single"/>
         </w:rPr>
       </w:pPr>
-    </w:p>
-    <w:p>
-      <w:pPr>
+      <w:r>
         <w:rPr>
           <w:b/>
           <w:bCs/>
-          <w:sz w:val="24"/>
-          <w:szCs w:val="24"/>
+          <w:sz w:val="36"/>
+          <w:szCs w:val="36"/>
           <w:u w:val="single"/>
+        </w:rPr>
+        <w:t>Expanding on Flow</w:t>
+      </w:r>
+    </w:p>
+    <w:p>
+      <w:pPr>
+        <w:rPr>
+          <w:sz w:val="24"/>
+          <w:szCs w:val="24"/>
+        </w:rPr>
+      </w:pPr>
+      <w:r>
+        <w:rPr>
+          <w:sz w:val="24"/>
+          <w:szCs w:val="24"/>
+        </w:rPr>
+        <w:tab/>
+        <w:t xml:space="preserve">Solution emails = problems we’ve solved in the past and </w:t>
+      </w:r>
+      <w:r>
+        <w:rPr>
+          <w:sz w:val="24"/>
+          <w:szCs w:val="24"/>
+          <w:u w:val="single"/>
+        </w:rPr>
+        <w:t>described in detail</w:t>
+      </w:r>
+    </w:p>
+    <w:p>
+      <w:pPr>
+        <w:pStyle w:val="ListParagraph"/>
+        <w:numPr>
+          <w:ilvl w:val="0"/>
+          <w:numId w:val="6"/>
+        </w:numPr>
+        <w:rPr>
+          <w:sz w:val="24"/>
+          <w:szCs w:val="24"/>
+        </w:rPr>
+      </w:pPr>
+      <w:r>
+        <w:rPr>
+          <w:sz w:val="24"/>
+          <w:szCs w:val="24"/>
+        </w:rPr>
+        <w:t>Receiving ticket via email:</w:t>
+      </w:r>
+    </w:p>
+    <w:p>
+      <w:pPr>
+        <w:pStyle w:val="ListParagraph"/>
+        <w:numPr>
+          <w:ilvl w:val="1"/>
+          <w:numId w:val="6"/>
+        </w:numPr>
+        <w:rPr>
+          <w:sz w:val="24"/>
+          <w:szCs w:val="24"/>
+        </w:rPr>
+      </w:pPr>
+      <w:r>
+        <w:rPr>
+          <w:sz w:val="24"/>
+          <w:szCs w:val="24"/>
+        </w:rPr>
+        <w:t xml:space="preserve">Need to connect outlook </w:t>
+      </w:r>
+      <w:r>
+        <w:rPr>
+          <w:sz w:val="24"/>
+          <w:szCs w:val="24"/>
+        </w:rPr>
+        <w:t>using JavaMail API</w:t>
+      </w:r>
+      <w:r>
+        <w:rPr>
+          <w:sz w:val="24"/>
+          <w:szCs w:val="24"/>
+        </w:rPr>
+        <w:t xml:space="preserve"> (for sending and receiving)</w:t>
+      </w:r>
+    </w:p>
+    <w:p>
+      <w:pPr>
+        <w:pStyle w:val="ListParagraph"/>
+        <w:numPr>
+          <w:ilvl w:val="1"/>
+          <w:numId w:val="6"/>
+        </w:numPr>
+        <w:rPr>
+          <w:color w:val="00B050"/>
+          <w:sz w:val="24"/>
+          <w:szCs w:val="24"/>
+        </w:rPr>
+      </w:pPr>
+      <w:r>
+        <w:rPr>
+          <w:color w:val="00B050"/>
+          <w:sz w:val="24"/>
+          <w:szCs w:val="24"/>
+        </w:rPr>
+        <w:t>Check if can reply from my own work email</w:t>
+      </w:r>
+    </w:p>
+    <w:p>
+      <w:pPr>
+        <w:pStyle w:val="ListParagraph"/>
+        <w:numPr>
+          <w:ilvl w:val="0"/>
+          <w:numId w:val="6"/>
+        </w:numPr>
+        <w:rPr>
+          <w:sz w:val="24"/>
+          <w:szCs w:val="24"/>
+        </w:rPr>
+      </w:pPr>
+      <w:r>
+        <w:rPr>
+          <w:sz w:val="24"/>
+          <w:szCs w:val="24"/>
+        </w:rPr>
+        <w:t>Suggesting previous solutions</w:t>
+      </w:r>
+    </w:p>
+    <w:p>
+      <w:pPr>
+        <w:pStyle w:val="ListParagraph"/>
+        <w:numPr>
+          <w:ilvl w:val="1"/>
+          <w:numId w:val="6"/>
+        </w:numPr>
+        <w:rPr>
+          <w:sz w:val="24"/>
+          <w:szCs w:val="24"/>
+        </w:rPr>
+      </w:pPr>
+      <w:r>
+        <w:rPr>
+          <w:sz w:val="24"/>
+          <w:szCs w:val="24"/>
+        </w:rPr>
+        <w:t>Implement a mysql database to keep desired solution</w:t>
+      </w:r>
+      <w:r>
+        <w:rPr>
+          <w:sz w:val="24"/>
+          <w:szCs w:val="24"/>
+        </w:rPr>
+        <w:t xml:space="preserve"> emails</w:t>
+      </w:r>
+    </w:p>
+    <w:p>
+      <w:pPr>
+        <w:pStyle w:val="ListParagraph"/>
+        <w:numPr>
+          <w:ilvl w:val="1"/>
+          <w:numId w:val="6"/>
+        </w:numPr>
+        <w:rPr>
+          <w:sz w:val="24"/>
+          <w:szCs w:val="24"/>
+        </w:rPr>
+      </w:pPr>
+      <w:r>
+        <w:rPr>
+          <w:sz w:val="24"/>
+          <w:szCs w:val="24"/>
+        </w:rPr>
+        <w:t xml:space="preserve">Search based on ticket subject. (match with </w:t>
+      </w:r>
+      <w:r>
+        <w:rPr>
+          <w:sz w:val="24"/>
+          <w:szCs w:val="24"/>
+        </w:rPr>
+        <w:t xml:space="preserve">solution email </w:t>
+      </w:r>
+      <w:r>
+        <w:rPr>
+          <w:sz w:val="24"/>
+          <w:szCs w:val="24"/>
+        </w:rPr>
+        <w:t>subject)</w:t>
+      </w:r>
+    </w:p>
+    <w:p>
+      <w:pPr>
+        <w:pStyle w:val="ListParagraph"/>
+        <w:numPr>
+          <w:ilvl w:val="1"/>
+          <w:numId w:val="6"/>
+        </w:numPr>
+        <w:rPr>
+          <w:sz w:val="24"/>
+          <w:szCs w:val="24"/>
+        </w:rPr>
+      </w:pPr>
+      <w:r>
+        <w:rPr>
+          <w:sz w:val="24"/>
+          <w:szCs w:val="24"/>
+        </w:rPr>
+        <w:t>Reply with solution email</w:t>
+      </w:r>
+      <w:r>
+        <w:rPr>
+          <w:sz w:val="24"/>
+          <w:szCs w:val="24"/>
+        </w:rPr>
+        <w:t>’s</w:t>
+      </w:r>
+      <w:r>
+        <w:rPr>
+          <w:sz w:val="24"/>
+          <w:szCs w:val="24"/>
+        </w:rPr>
+        <w:t xml:space="preserve"> subject, description and solution.</w:t>
+      </w:r>
+    </w:p>
+    <w:p>
+      <w:pPr>
+        <w:pStyle w:val="ListParagraph"/>
+        <w:numPr>
+          <w:ilvl w:val="0"/>
+          <w:numId w:val="6"/>
+        </w:numPr>
+        <w:rPr>
+          <w:sz w:val="24"/>
+          <w:szCs w:val="24"/>
+        </w:rPr>
+      </w:pPr>
+      <w:r>
+        <w:rPr>
+          <w:sz w:val="24"/>
+          <w:szCs w:val="24"/>
+        </w:rPr>
+        <w:t>Suggestions didn’t work</w:t>
+      </w:r>
+    </w:p>
+    <w:p>
+      <w:pPr>
+        <w:pStyle w:val="ListParagraph"/>
+        <w:numPr>
+          <w:ilvl w:val="1"/>
+          <w:numId w:val="6"/>
+        </w:numPr>
+        <w:rPr>
+          <w:sz w:val="24"/>
+          <w:szCs w:val="24"/>
+        </w:rPr>
+      </w:pPr>
+      <w:r>
+        <w:rPr>
+          <w:sz w:val="24"/>
+          <w:szCs w:val="24"/>
+        </w:rPr>
+        <w:t>Have them reply with a certain phrase in subject line (e.g. “Didn’t work”)</w:t>
+      </w:r>
+    </w:p>
+    <w:p>
+      <w:pPr>
+        <w:pStyle w:val="ListParagraph"/>
+        <w:numPr>
+          <w:ilvl w:val="0"/>
+          <w:numId w:val="6"/>
+        </w:numPr>
+        <w:rPr>
+          <w:sz w:val="24"/>
+          <w:szCs w:val="24"/>
+        </w:rPr>
+      </w:pPr>
+      <w:r>
+        <w:rPr>
+          <w:sz w:val="24"/>
+          <w:szCs w:val="24"/>
+        </w:rPr>
+        <w:t>Techsupport to the rescue</w:t>
+      </w:r>
+    </w:p>
+    <w:p>
+      <w:pPr>
+        <w:pStyle w:val="ListParagraph"/>
+        <w:numPr>
+          <w:ilvl w:val="1"/>
+          <w:numId w:val="6"/>
+        </w:numPr>
+        <w:rPr>
+          <w:sz w:val="24"/>
+          <w:szCs w:val="24"/>
+        </w:rPr>
+      </w:pPr>
+      <w:r>
+        <w:rPr>
+          <w:sz w:val="24"/>
+          <w:szCs w:val="24"/>
+        </w:rPr>
+        <w:t>If problem persists, mark it as ongoing</w:t>
+      </w:r>
+    </w:p>
+    <w:p>
+      <w:pPr>
+        <w:pStyle w:val="ListParagraph"/>
+        <w:numPr>
+          <w:ilvl w:val="1"/>
+          <w:numId w:val="6"/>
+        </w:numPr>
+        <w:rPr>
+          <w:sz w:val="24"/>
+          <w:szCs w:val="24"/>
+        </w:rPr>
+      </w:pPr>
+      <w:r>
+        <w:rPr>
+          <w:sz w:val="24"/>
+          <w:szCs w:val="24"/>
+        </w:rPr>
+        <w:t>If problem is solved mark as complete in app and reply with detailed solution</w:t>
+      </w:r>
+    </w:p>
+    <w:p>
+      <w:pPr>
+        <w:pStyle w:val="ListParagraph"/>
+        <w:numPr>
+          <w:ilvl w:val="0"/>
+          <w:numId w:val="6"/>
+        </w:numPr>
+        <w:rPr>
+          <w:sz w:val="24"/>
+          <w:szCs w:val="24"/>
+        </w:rPr>
+      </w:pPr>
+      <w:r>
+        <w:rPr>
+          <w:sz w:val="24"/>
+          <w:szCs w:val="24"/>
+        </w:rPr>
+        <w:t>Completed</w:t>
+      </w:r>
+    </w:p>
+    <w:p>
+      <w:pPr>
+        <w:pStyle w:val="ListParagraph"/>
+        <w:numPr>
+          <w:ilvl w:val="1"/>
+          <w:numId w:val="6"/>
+        </w:numPr>
+        <w:rPr>
+          <w:sz w:val="24"/>
+          <w:szCs w:val="24"/>
+        </w:rPr>
+      </w:pPr>
+      <w:r>
+        <w:rPr>
+          <w:sz w:val="24"/>
+          <w:szCs w:val="24"/>
+        </w:rPr>
+        <w:t>Solution email created in detail and is sent as a reply with certain phrase at top of email body. (e.g. “Ticket closed”)</w:t>
+      </w:r>
+    </w:p>
+    <w:p>
+      <w:pPr>
+        <w:pStyle w:val="ListParagraph"/>
+        <w:numPr>
+          <w:ilvl w:val="2"/>
+          <w:numId w:val="6"/>
+        </w:numPr>
+        <w:rPr>
+          <w:sz w:val="24"/>
+          <w:szCs w:val="24"/>
+        </w:rPr>
+      </w:pPr>
+      <w:r>
+        <w:rPr>
+          <w:sz w:val="24"/>
+          <w:szCs w:val="24"/>
+        </w:rPr>
+        <w:t>Auto send “ticket closed” email when closing tickets but not replying.</w:t>
+      </w:r>
+    </w:p>
+    <w:p>
+      <w:pPr>
+        <w:pStyle w:val="ListParagraph"/>
+        <w:numPr>
+          <w:ilvl w:val="1"/>
+          <w:numId w:val="6"/>
+        </w:numPr>
+        <w:rPr>
+          <w:sz w:val="24"/>
+          <w:szCs w:val="24"/>
+        </w:rPr>
+      </w:pPr>
+      <w:r>
+        <w:rPr>
+          <w:sz w:val="24"/>
+          <w:szCs w:val="24"/>
+        </w:rPr>
+        <w:lastRenderedPageBreak/>
+        <w:t>Keep email solution in a waiting list to be either appended or disregarded to the solution emails list.</w:t>
+      </w:r>
+    </w:p>
+    <w:p>
+      <w:pPr>
+        <w:rPr>
+          <w:sz w:val="24"/>
+          <w:szCs w:val="24"/>
+        </w:rPr>
+      </w:pPr>
+    </w:p>
+    <w:p>
+      <w:pPr>
+        <w:rPr>
+          <w:sz w:val="24"/>
+          <w:szCs w:val="24"/>
         </w:rPr>
       </w:pPr>
     </w:p>
@@ -1232,9 +1548,7 @@
           <w:u w:val="single"/>
         </w:rPr>
       </w:pPr>
-    </w:p>
-    <w:p>
-      <w:pPr>
+      <w:r>
         <w:rPr>
           <w:b/>
           <w:bCs/>
@@ -1242,6 +1556,52 @@
           <w:szCs w:val="24"/>
           <w:u w:val="single"/>
         </w:rPr>
+        <w:t>Ticket details:</w:t>
+      </w:r>
+    </w:p>
+    <w:p>
+      <w:pPr>
+        <w:rPr>
+          <w:sz w:val="24"/>
+          <w:szCs w:val="24"/>
+        </w:rPr>
+      </w:pPr>
+      <w:r>
+        <w:rPr>
+          <w:sz w:val="24"/>
+          <w:szCs w:val="24"/>
+        </w:rPr>
+        <w:t>List ticket attributes (for good tracking). e.g. Department, Person who solved, current status, etc</w:t>
+      </w:r>
+      <w:r>
+        <w:rPr>
+          <w:sz w:val="24"/>
+          <w:szCs w:val="24"/>
+        </w:rPr>
+        <w:t xml:space="preserve"> (and afterwards label the, e.g. printing issues, monitor issues, so on)</w:t>
+      </w:r>
+    </w:p>
+    <w:p>
+      <w:pPr>
+        <w:rPr>
+          <w:sz w:val="24"/>
+          <w:szCs w:val="24"/>
+        </w:rPr>
+      </w:pPr>
+      <w:r>
+        <w:rPr>
+          <w:sz w:val="24"/>
+          <w:szCs w:val="24"/>
+        </w:rPr>
+        <w:t>Ticket statuses: open (red), auto-responded (yellow), ongoing (blue), closed (green)</w:t>
+      </w:r>
+    </w:p>
+    <w:p>
+      <w:pPr>
+        <w:rPr>
+          <w:sz w:val="24"/>
+          <w:szCs w:val="24"/>
+        </w:rPr>
       </w:pPr>
     </w:p>
     <w:p>
@@ -1254,7 +1614,9 @@
           <w:u w:val="single"/>
         </w:rPr>
       </w:pPr>
-      <w:r>
+    </w:p>
+    <w:p>
+      <w:pPr>
         <w:rPr>
           <w:b/>
           <w:bCs/>
@@ -1262,7 +1624,37 @@
           <w:szCs w:val="24"/>
           <w:u w:val="single"/>
         </w:rPr>
-        <w:lastRenderedPageBreak/>
+      </w:pPr>
+    </w:p>
+    <w:p>
+      <w:pPr>
+        <w:rPr>
+          <w:b/>
+          <w:bCs/>
+          <w:sz w:val="24"/>
+          <w:szCs w:val="24"/>
+          <w:u w:val="single"/>
+        </w:rPr>
+      </w:pPr>
+    </w:p>
+    <w:p>
+      <w:pPr>
+        <w:rPr>
+          <w:b/>
+          <w:bCs/>
+          <w:sz w:val="24"/>
+          <w:szCs w:val="24"/>
+          <w:u w:val="single"/>
+        </w:rPr>
+      </w:pPr>
+      <w:r>
+        <w:rPr>
+          <w:b/>
+          <w:bCs/>
+          <w:sz w:val="24"/>
+          <w:szCs w:val="24"/>
+          <w:u w:val="single"/>
+        </w:rPr>
         <w:t>To-do</w:t>
       </w:r>
     </w:p>
@@ -1358,6 +1750,46 @@
           <w:sz w:val="24"/>
           <w:szCs w:val="24"/>
         </w:rPr>
+        <w:t>Get main functionality working. (Receiving emails and displaying them on the screen)</w:t>
+      </w:r>
+    </w:p>
+    <w:p>
+      <w:pPr>
+        <w:pStyle w:val="ListParagraph"/>
+        <w:numPr>
+          <w:ilvl w:val="0"/>
+          <w:numId w:val="3"/>
+        </w:numPr>
+        <w:rPr>
+          <w:sz w:val="24"/>
+          <w:szCs w:val="24"/>
+        </w:rPr>
+      </w:pPr>
+      <w:r>
+        <w:rPr>
+          <w:sz w:val="24"/>
+          <w:szCs w:val="24"/>
+        </w:rPr>
+        <w:t>Then work on replies</w:t>
+      </w:r>
+    </w:p>
+    <w:p>
+      <w:pPr>
+        <w:pStyle w:val="ListParagraph"/>
+        <w:numPr>
+          <w:ilvl w:val="0"/>
+          <w:numId w:val="3"/>
+        </w:numPr>
+        <w:rPr>
+          <w:sz w:val="24"/>
+          <w:szCs w:val="24"/>
+        </w:rPr>
+      </w:pPr>
+      <w:r>
+        <w:rPr>
+          <w:sz w:val="24"/>
+          <w:szCs w:val="24"/>
+        </w:rPr>
         <w:t xml:space="preserve">Get the UI/UX done for </w:t>
       </w:r>
       <w:r>
@@ -1381,56 +1813,6 @@
         </w:rPr>
         <w:t>s</w:t>
       </w:r>
-    </w:p>
-    <w:p>
-      <w:pPr>
-        <w:pStyle w:val="ListParagraph"/>
-        <w:numPr>
-          <w:ilvl w:val="0"/>
-          <w:numId w:val="3"/>
-        </w:numPr>
-        <w:rPr>
-          <w:sz w:val="24"/>
-          <w:szCs w:val="24"/>
-        </w:rPr>
-      </w:pPr>
-      <w:r>
-        <w:rPr>
-          <w:sz w:val="24"/>
-          <w:szCs w:val="24"/>
-        </w:rPr>
-        <w:t>Get main functionality working. (Receiving emails and displaying them on the screen)</w:t>
-      </w:r>
-    </w:p>
-    <w:p>
-      <w:pPr>
-        <w:pStyle w:val="ListParagraph"/>
-        <w:numPr>
-          <w:ilvl w:val="0"/>
-          <w:numId w:val="3"/>
-        </w:numPr>
-        <w:rPr>
-          <w:sz w:val="24"/>
-          <w:szCs w:val="24"/>
-        </w:rPr>
-      </w:pPr>
-      <w:r>
-        <w:rPr>
-          <w:sz w:val="24"/>
-          <w:szCs w:val="24"/>
-        </w:rPr>
-        <w:t>Then work on replies</w:t>
-      </w:r>
-      <w:bookmarkStart w:id="0" w:name="_GoBack"/>
-      <w:bookmarkEnd w:id="0"/>
-    </w:p>
-    <w:p>
-      <w:pPr>
-        <w:rPr>
-          <w:sz w:val="24"/>
-          <w:szCs w:val="24"/>
-        </w:rPr>
-      </w:pPr>
     </w:p>
     <w:p>
       <w:pPr>
@@ -1507,8 +1889,97 @@
 </file>
 
 <file path=word/numbering.xml><?xml version="1.0" encoding="utf-8"?>
-<w:numbering xmlns:wpc="http://schemas.microsoft.com/office/word/2010/wordprocessingCanvas" xmlns:cx="http://schemas.microsoft.com/office/drawing/2014/chartex" xmlns:cx1="http://schemas.microsoft.com/office/drawing/2015/9/8/chartex" xmlns:cx2="http://schemas.microsoft.com/office/drawing/2015/10/21/chartex" xmlns:cx3="http://schemas.microsoft.com/office/drawing/2016/5/9/chartex" xmlns:cx4="http://schemas.microsoft.com/office/drawing/2016/5/10/chartex" xmlns:cx5="http://schemas.microsoft.com/office/drawing/2016/5/11/chartex" xmlns:cx6="http://schemas.microsoft.com/office/drawing/2016/5/12/chartex" xmlns:cx7="http://schemas.microsoft.com/office/drawing/2016/5/13/chartex" xmlns:cx8="http://schemas.microsoft.com/office/drawing/2016/5/14/chartex" xmlns:mc="http://schemas.openxmlformats.org/markup-compatibility/2006" xmlns:aink="http://schemas.microsoft.com/office/drawing/2016/ink" xmlns:am3d="http://schemas.microsoft.com/office/drawing/2017/model3d" xmlns:o="urn:schemas-microsoft-com:office:office" xmlns:r="http://schemas.openxmlformats.org/officeDocument/2006/relationships" xmlns:m="http://schemas.openxmlformats.org/officeDocument/2006/math" xmlns:v="urn:schemas-microsoft-com:vml" xmlns:wp14="http://schemas.microsoft.com/office/word/2010/wordprocessingDrawing" xmlns:wp="http://schemas.openxmlformats.org/drawingml/2006/wordprocessingDrawing" xmlns:w10="urn:schemas-microsoft-com:office:word" xmlns:w="http://schemas.openxmlformats.org/wordprocessingml/2006/main" xmlns:w14="http://schemas.microsoft.com/office/word/2010/wordml" xmlns:w15="http://schemas.microsoft.com/office/word/2012/wordml" xmlns:w16cid="http://schemas.microsoft.com/office/word/2016/wordml/cid" xmlns:w16se="http://schemas.microsoft.com/office/word/2015/wordml/symex" xmlns:wpg="http://schemas.microsoft.com/office/word/2010/wordprocessingGroup" xmlns:wpi="http://schemas.microsoft.com/office/word/2010/wordprocessingInk" xmlns:wne="http://schemas.microsoft.com/office/word/2006/wordml" xmlns:wps="http://schemas.microsoft.com/office/word/2010/wordprocessingShape" mc:Ignorable="w14 w15 w16se w16cid wp14">
+<w:numbering xmlns:wpc="http://schemas.microsoft.com/office/word/2010/wordprocessingCanvas" xmlns:cx="http://schemas.microsoft.com/office/drawing/2014/chartex" xmlns:cx1="http://schemas.microsoft.com/office/drawing/2015/9/8/chartex" xmlns:cx2="http://schemas.microsoft.com/office/drawing/2015/10/21/chartex" xmlns:cx3="http://schemas.microsoft.com/office/drawing/2016/5/9/chartex" xmlns:cx4="http://schemas.microsoft.com/office/drawing/2016/5/10/chartex" xmlns:cx5="http://schemas.microsoft.com/office/drawing/2016/5/11/chartex" xmlns:cx6="http://schemas.microsoft.com/office/drawing/2016/5/12/chartex" xmlns:cx7="http://schemas.microsoft.com/office/drawing/2016/5/13/chartex" xmlns:cx8="http://schemas.microsoft.com/office/drawing/2016/5/14/chartex" xmlns:mc="http://schemas.openxmlformats.org/markup-compatibility/2006" xmlns:aink="http://schemas.microsoft.com/office/drawing/2016/ink" xmlns:am3d="http://schemas.microsoft.com/office/drawing/2017/model3d" xmlns:o="urn:schemas-microsoft-com:office:office" xmlns:r="http://schemas.openxmlformats.org/officeDocument/2006/relationships" xmlns:m="http://schemas.openxmlformats.org/officeDocument/2006/math" xmlns:v="urn:schemas-microsoft-com:vml" xmlns:wp14="http://schemas.microsoft.com/office/word/2010/wordprocessingDrawing" xmlns:wp="http://schemas.openxmlformats.org/drawingml/2006/wordprocessingDrawing" xmlns:w10="urn:schemas-microsoft-com:office:word" xmlns:w="http://schemas.openxmlformats.org/wordprocessingml/2006/main" xmlns:w14="http://schemas.microsoft.com/office/word/2010/wordml" xmlns:w15="http://schemas.microsoft.com/office/word/2012/wordml" xmlns:w16cex="http://schemas.microsoft.com/office/word/2018/wordml/cex" xmlns:w16cid="http://schemas.microsoft.com/office/word/2016/wordml/cid" xmlns:w16="http://schemas.microsoft.com/office/word/2018/wordml" xmlns:w16se="http://schemas.microsoft.com/office/word/2015/wordml/symex" xmlns:wpg="http://schemas.microsoft.com/office/word/2010/wordprocessingGroup" xmlns:wpi="http://schemas.microsoft.com/office/word/2010/wordprocessingInk" xmlns:wne="http://schemas.microsoft.com/office/word/2006/wordml" xmlns:wps="http://schemas.microsoft.com/office/word/2010/wordprocessingShape" mc:Ignorable="w14 w15 w16se w16cid w16 w16cex wp14">
   <w:abstractNum w:abstractNumId="0" w15:restartNumberingAfterBreak="0">
+    <w:nsid w:val="0DA23CFE"/>
+    <w:multiLevelType w:val="hybridMultilevel"/>
+    <w:tmpl w:val="DCD801AC"/>
+    <w:lvl w:ilvl="0" w:tplc="60228626">
+      <w:start w:val="1"/>
+      <w:numFmt w:val="decimal"/>
+      <w:lvlText w:val="%1."/>
+      <w:lvlJc w:val="left"/>
+      <w:pPr>
+        <w:ind w:left="720" w:hanging="360"/>
+      </w:pPr>
+      <w:rPr>
+        <w:color w:val="auto"/>
+      </w:rPr>
+    </w:lvl>
+    <w:lvl w:ilvl="1" w:tplc="04090019">
+      <w:start w:val="1"/>
+      <w:numFmt w:val="lowerLetter"/>
+      <w:lvlText w:val="%2."/>
+      <w:lvlJc w:val="left"/>
+      <w:pPr>
+        <w:ind w:left="1440" w:hanging="360"/>
+      </w:pPr>
+    </w:lvl>
+    <w:lvl w:ilvl="2" w:tplc="0409001B">
+      <w:start w:val="1"/>
+      <w:numFmt w:val="lowerRoman"/>
+      <w:lvlText w:val="%3."/>
+      <w:lvlJc w:val="right"/>
+      <w:pPr>
+        <w:ind w:left="2160" w:hanging="180"/>
+      </w:pPr>
+    </w:lvl>
+    <w:lvl w:ilvl="3" w:tplc="0409000F" w:tentative="1">
+      <w:start w:val="1"/>
+      <w:numFmt w:val="decimal"/>
+      <w:lvlText w:val="%4."/>
+      <w:lvlJc w:val="left"/>
+      <w:pPr>
+        <w:ind w:left="2880" w:hanging="360"/>
+      </w:pPr>
+    </w:lvl>
+    <w:lvl w:ilvl="4" w:tplc="04090019" w:tentative="1">
+      <w:start w:val="1"/>
+      <w:numFmt w:val="lowerLetter"/>
+      <w:lvlText w:val="%5."/>
+      <w:lvlJc w:val="left"/>
+      <w:pPr>
+        <w:ind w:left="3600" w:hanging="360"/>
+      </w:pPr>
+    </w:lvl>
+    <w:lvl w:ilvl="5" w:tplc="0409001B" w:tentative="1">
+      <w:start w:val="1"/>
+      <w:numFmt w:val="lowerRoman"/>
+      <w:lvlText w:val="%6."/>
+      <w:lvlJc w:val="right"/>
+      <w:pPr>
+        <w:ind w:left="4320" w:hanging="180"/>
+      </w:pPr>
+    </w:lvl>
+    <w:lvl w:ilvl="6" w:tplc="0409000F" w:tentative="1">
+      <w:start w:val="1"/>
+      <w:numFmt w:val="decimal"/>
+      <w:lvlText w:val="%7."/>
+      <w:lvlJc w:val="left"/>
+      <w:pPr>
+        <w:ind w:left="5040" w:hanging="360"/>
+      </w:pPr>
+    </w:lvl>
+    <w:lvl w:ilvl="7" w:tplc="04090019" w:tentative="1">
+      <w:start w:val="1"/>
+      <w:numFmt w:val="lowerLetter"/>
+      <w:lvlText w:val="%8."/>
+      <w:lvlJc w:val="left"/>
+      <w:pPr>
+        <w:ind w:left="5760" w:hanging="360"/>
+      </w:pPr>
+    </w:lvl>
+    <w:lvl w:ilvl="8" w:tplc="0409001B" w:tentative="1">
+      <w:start w:val="1"/>
+      <w:numFmt w:val="lowerRoman"/>
+      <w:lvlText w:val="%9."/>
+      <w:lvlJc w:val="right"/>
+      <w:pPr>
+        <w:ind w:left="6480" w:hanging="180"/>
+      </w:pPr>
+    </w:lvl>
+  </w:abstractNum>
+  <w:abstractNum w:abstractNumId="1" w15:restartNumberingAfterBreak="0">
     <w:nsid w:val="13612B4E"/>
     <w:multiLevelType w:val="hybridMultilevel"/>
     <w:tmpl w:val="09BA8D9C"/>
@@ -1621,7 +2092,7 @@
       </w:rPr>
     </w:lvl>
   </w:abstractNum>
-  <w:abstractNum w:abstractNumId="1" w15:restartNumberingAfterBreak="0">
+  <w:abstractNum w:abstractNumId="2" w15:restartNumberingAfterBreak="0">
     <w:nsid w:val="34E331F8"/>
     <w:multiLevelType w:val="hybridMultilevel"/>
     <w:tmpl w:val="567C2B78"/>
@@ -1734,7 +2205,7 @@
       </w:rPr>
     </w:lvl>
   </w:abstractNum>
-  <w:abstractNum w:abstractNumId="2" w15:restartNumberingAfterBreak="0">
+  <w:abstractNum w:abstractNumId="3" w15:restartNumberingAfterBreak="0">
     <w:nsid w:val="53854F24"/>
     <w:multiLevelType w:val="hybridMultilevel"/>
     <w:tmpl w:val="AD98525E"/>
@@ -1820,7 +2291,7 @@
       </w:pPr>
     </w:lvl>
   </w:abstractNum>
-  <w:abstractNum w:abstractNumId="3" w15:restartNumberingAfterBreak="0">
+  <w:abstractNum w:abstractNumId="4" w15:restartNumberingAfterBreak="0">
     <w:nsid w:val="5B644D3E"/>
     <w:multiLevelType w:val="hybridMultilevel"/>
     <w:tmpl w:val="2C5E8646"/>
@@ -1933,23 +2404,142 @@
       </w:rPr>
     </w:lvl>
   </w:abstractNum>
+  <w:abstractNum w:abstractNumId="5" w15:restartNumberingAfterBreak="0">
+    <w:nsid w:val="6C430CA4"/>
+    <w:multiLevelType w:val="hybridMultilevel"/>
+    <w:tmpl w:val="3E4C43C0"/>
+    <w:lvl w:ilvl="0" w:tplc="04090001">
+      <w:start w:val="1"/>
+      <w:numFmt w:val="bullet"/>
+      <w:lvlText w:val=""/>
+      <w:lvlJc w:val="left"/>
+      <w:pPr>
+        <w:ind w:left="720" w:hanging="360"/>
+      </w:pPr>
+      <w:rPr>
+        <w:rFonts w:ascii="Symbol" w:hAnsi="Symbol" w:hint="default"/>
+      </w:rPr>
+    </w:lvl>
+    <w:lvl w:ilvl="1" w:tplc="04090003" w:tentative="1">
+      <w:start w:val="1"/>
+      <w:numFmt w:val="bullet"/>
+      <w:lvlText w:val="o"/>
+      <w:lvlJc w:val="left"/>
+      <w:pPr>
+        <w:ind w:left="1440" w:hanging="360"/>
+      </w:pPr>
+      <w:rPr>
+        <w:rFonts w:ascii="Courier New" w:hAnsi="Courier New" w:cs="Courier New" w:hint="default"/>
+      </w:rPr>
+    </w:lvl>
+    <w:lvl w:ilvl="2" w:tplc="04090005" w:tentative="1">
+      <w:start w:val="1"/>
+      <w:numFmt w:val="bullet"/>
+      <w:lvlText w:val=""/>
+      <w:lvlJc w:val="left"/>
+      <w:pPr>
+        <w:ind w:left="2160" w:hanging="360"/>
+      </w:pPr>
+      <w:rPr>
+        <w:rFonts w:ascii="Wingdings" w:hAnsi="Wingdings" w:hint="default"/>
+      </w:rPr>
+    </w:lvl>
+    <w:lvl w:ilvl="3" w:tplc="04090001" w:tentative="1">
+      <w:start w:val="1"/>
+      <w:numFmt w:val="bullet"/>
+      <w:lvlText w:val=""/>
+      <w:lvlJc w:val="left"/>
+      <w:pPr>
+        <w:ind w:left="2880" w:hanging="360"/>
+      </w:pPr>
+      <w:rPr>
+        <w:rFonts w:ascii="Symbol" w:hAnsi="Symbol" w:hint="default"/>
+      </w:rPr>
+    </w:lvl>
+    <w:lvl w:ilvl="4" w:tplc="04090003" w:tentative="1">
+      <w:start w:val="1"/>
+      <w:numFmt w:val="bullet"/>
+      <w:lvlText w:val="o"/>
+      <w:lvlJc w:val="left"/>
+      <w:pPr>
+        <w:ind w:left="3600" w:hanging="360"/>
+      </w:pPr>
+      <w:rPr>
+        <w:rFonts w:ascii="Courier New" w:hAnsi="Courier New" w:cs="Courier New" w:hint="default"/>
+      </w:rPr>
+    </w:lvl>
+    <w:lvl w:ilvl="5" w:tplc="04090005" w:tentative="1">
+      <w:start w:val="1"/>
+      <w:numFmt w:val="bullet"/>
+      <w:lvlText w:val=""/>
+      <w:lvlJc w:val="left"/>
+      <w:pPr>
+        <w:ind w:left="4320" w:hanging="360"/>
+      </w:pPr>
+      <w:rPr>
+        <w:rFonts w:ascii="Wingdings" w:hAnsi="Wingdings" w:hint="default"/>
+      </w:rPr>
+    </w:lvl>
+    <w:lvl w:ilvl="6" w:tplc="04090001" w:tentative="1">
+      <w:start w:val="1"/>
+      <w:numFmt w:val="bullet"/>
+      <w:lvlText w:val=""/>
+      <w:lvlJc w:val="left"/>
+      <w:pPr>
+        <w:ind w:left="5040" w:hanging="360"/>
+      </w:pPr>
+      <w:rPr>
+        <w:rFonts w:ascii="Symbol" w:hAnsi="Symbol" w:hint="default"/>
+      </w:rPr>
+    </w:lvl>
+    <w:lvl w:ilvl="7" w:tplc="04090003" w:tentative="1">
+      <w:start w:val="1"/>
+      <w:numFmt w:val="bullet"/>
+      <w:lvlText w:val="o"/>
+      <w:lvlJc w:val="left"/>
+      <w:pPr>
+        <w:ind w:left="5760" w:hanging="360"/>
+      </w:pPr>
+      <w:rPr>
+        <w:rFonts w:ascii="Courier New" w:hAnsi="Courier New" w:cs="Courier New" w:hint="default"/>
+      </w:rPr>
+    </w:lvl>
+    <w:lvl w:ilvl="8" w:tplc="04090005" w:tentative="1">
+      <w:start w:val="1"/>
+      <w:numFmt w:val="bullet"/>
+      <w:lvlText w:val=""/>
+      <w:lvlJc w:val="left"/>
+      <w:pPr>
+        <w:ind w:left="6480" w:hanging="360"/>
+      </w:pPr>
+      <w:rPr>
+        <w:rFonts w:ascii="Wingdings" w:hAnsi="Wingdings" w:hint="default"/>
+      </w:rPr>
+    </w:lvl>
+  </w:abstractNum>
   <w:num w:numId="1">
+    <w:abstractNumId w:val="4"/>
+  </w:num>
+  <w:num w:numId="2">
     <w:abstractNumId w:val="3"/>
   </w:num>
-  <w:num w:numId="2">
+  <w:num w:numId="3">
     <w:abstractNumId w:val="2"/>
   </w:num>
-  <w:num w:numId="3">
+  <w:num w:numId="4">
     <w:abstractNumId w:val="1"/>
   </w:num>
-  <w:num w:numId="4">
+  <w:num w:numId="5">
+    <w:abstractNumId w:val="5"/>
+  </w:num>
+  <w:num w:numId="6">
     <w:abstractNumId w:val="0"/>
   </w:num>
 </w:numbering>
 </file>
 
 <file path=word/styles.xml><?xml version="1.0" encoding="utf-8"?>
-<w:styles xmlns:mc="http://schemas.openxmlformats.org/markup-compatibility/2006" xmlns:r="http://schemas.openxmlformats.org/officeDocument/2006/relationships" xmlns:w="http://schemas.openxmlformats.org/wordprocessingml/2006/main" xmlns:w14="http://schemas.microsoft.com/office/word/2010/wordml" xmlns:w15="http://schemas.microsoft.com/office/word/2012/wordml" xmlns:w16cid="http://schemas.microsoft.com/office/word/2016/wordml/cid" xmlns:w16se="http://schemas.microsoft.com/office/word/2015/wordml/symex" mc:Ignorable="w14 w15 w16se w16cid">
+<w:styles xmlns:mc="http://schemas.openxmlformats.org/markup-compatibility/2006" xmlns:r="http://schemas.openxmlformats.org/officeDocument/2006/relationships" xmlns:w="http://schemas.openxmlformats.org/wordprocessingml/2006/main" xmlns:w14="http://schemas.microsoft.com/office/word/2010/wordml" xmlns:w15="http://schemas.microsoft.com/office/word/2012/wordml" xmlns:w16cex="http://schemas.microsoft.com/office/word/2018/wordml/cex" xmlns:w16cid="http://schemas.microsoft.com/office/word/2016/wordml/cid" xmlns:w16="http://schemas.microsoft.com/office/word/2018/wordml" xmlns:w16se="http://schemas.microsoft.com/office/word/2015/wordml/symex" mc:Ignorable="w14 w15 w16se w16cid w16 w16cex">
   <w:docDefaults>
     <w:rPrDefault>
       <w:rPr>

--- a/details/Internal Ticketing App.docx
+++ b/details/Internal Ticketing App.docx
@@ -170,12 +170,21 @@
           <w:szCs w:val="24"/>
         </w:rPr>
       </w:pPr>
-      <w:r>
-        <w:rPr>
-          <w:sz w:val="24"/>
-          <w:szCs w:val="24"/>
-        </w:rPr>
-        <w:t>Definitely possible to have it be email integrated.</w:t>
+      <w:proofErr w:type="gramStart"/>
+      <w:r>
+        <w:rPr>
+          <w:sz w:val="24"/>
+          <w:szCs w:val="24"/>
+        </w:rPr>
+        <w:t>Definitely possible</w:t>
+      </w:r>
+      <w:proofErr w:type="gramEnd"/>
+      <w:r>
+        <w:rPr>
+          <w:sz w:val="24"/>
+          <w:szCs w:val="24"/>
+        </w:rPr>
+        <w:t xml:space="preserve"> to have it be email integrated.</w:t>
       </w:r>
     </w:p>
     <w:p>
@@ -221,13 +230,23 @@
           <w:szCs w:val="24"/>
         </w:rPr>
       </w:pPr>
-      <w:r>
-        <w:rPr>
-          <w:color w:val="FF0000"/>
-          <w:sz w:val="24"/>
-          <w:szCs w:val="24"/>
-        </w:rPr>
-        <w:t>I’ll have to make a comprehensive list later.</w:t>
+      <w:proofErr w:type="gramStart"/>
+      <w:r>
+        <w:rPr>
+          <w:color w:val="FF0000"/>
+          <w:sz w:val="24"/>
+          <w:szCs w:val="24"/>
+        </w:rPr>
+        <w:t>I’ll</w:t>
+      </w:r>
+      <w:proofErr w:type="gramEnd"/>
+      <w:r>
+        <w:rPr>
+          <w:color w:val="FF0000"/>
+          <w:sz w:val="24"/>
+          <w:szCs w:val="24"/>
+        </w:rPr>
+        <w:t xml:space="preserve"> have to make a comprehensive list later.</w:t>
       </w:r>
       <w:r>
         <w:rPr>
@@ -311,13 +330,23 @@
           <w:szCs w:val="24"/>
         </w:rPr>
       </w:pPr>
-      <w:r>
-        <w:rPr>
-          <w:color w:val="FF0000"/>
-          <w:sz w:val="24"/>
-          <w:szCs w:val="24"/>
-        </w:rPr>
-        <w:t xml:space="preserve">Hopefully this feature will be able to reply to senders with the previous solution we used. </w:t>
+      <w:proofErr w:type="gramStart"/>
+      <w:r>
+        <w:rPr>
+          <w:color w:val="FF0000"/>
+          <w:sz w:val="24"/>
+          <w:szCs w:val="24"/>
+        </w:rPr>
+        <w:t>Hopefully</w:t>
+      </w:r>
+      <w:proofErr w:type="gramEnd"/>
+      <w:r>
+        <w:rPr>
+          <w:color w:val="FF0000"/>
+          <w:sz w:val="24"/>
+          <w:szCs w:val="24"/>
+        </w:rPr>
+        <w:t xml:space="preserve"> this feature will be able to reply to senders with the previous solution we used. </w:t>
       </w:r>
     </w:p>
     <w:p>
@@ -369,7 +398,25 @@
           <w:sz w:val="24"/>
           <w:szCs w:val="24"/>
         </w:rPr>
-        <w:t>This feature should only be implemented for simple problems (e.g. troubleshooting PC that won’t turn on)</w:t>
+        <w:t xml:space="preserve">This feature should only be implemented for simple problems (e.g. troubleshooting PC that </w:t>
+      </w:r>
+      <w:proofErr w:type="gramStart"/>
+      <w:r>
+        <w:rPr>
+          <w:color w:val="FF0000"/>
+          <w:sz w:val="24"/>
+          <w:szCs w:val="24"/>
+        </w:rPr>
+        <w:t>won’t</w:t>
+      </w:r>
+      <w:proofErr w:type="gramEnd"/>
+      <w:r>
+        <w:rPr>
+          <w:color w:val="FF0000"/>
+          <w:sz w:val="24"/>
+          <w:szCs w:val="24"/>
+        </w:rPr>
+        <w:t xml:space="preserve"> turn on)</w:t>
       </w:r>
     </w:p>
     <w:p>
@@ -649,7 +696,25 @@
           <w:sz w:val="24"/>
           <w:szCs w:val="24"/>
         </w:rPr>
-        <w:t>icket search options for techsupport users</w:t>
+        <w:t xml:space="preserve">icket search options for </w:t>
+      </w:r>
+      <w:proofErr w:type="spellStart"/>
+      <w:r>
+        <w:rPr>
+          <w:color w:val="FF0000"/>
+          <w:sz w:val="24"/>
+          <w:szCs w:val="24"/>
+        </w:rPr>
+        <w:t>techsupport</w:t>
+      </w:r>
+      <w:proofErr w:type="spellEnd"/>
+      <w:r>
+        <w:rPr>
+          <w:color w:val="FF0000"/>
+          <w:sz w:val="24"/>
+          <w:szCs w:val="24"/>
+        </w:rPr>
+        <w:t xml:space="preserve"> users</w:t>
       </w:r>
     </w:p>
     <w:p>
@@ -791,7 +856,23 @@
           <w:sz w:val="24"/>
           <w:szCs w:val="24"/>
         </w:rPr>
-        <w:t>Important Info/images section. (kinda like personal notes). (consider if it should be shared or individual)</w:t>
+        <w:t>Important Info/images section. (</w:t>
+      </w:r>
+      <w:proofErr w:type="spellStart"/>
+      <w:r>
+        <w:rPr>
+          <w:sz w:val="24"/>
+          <w:szCs w:val="24"/>
+        </w:rPr>
+        <w:t>kinda</w:t>
+      </w:r>
+      <w:proofErr w:type="spellEnd"/>
+      <w:r>
+        <w:rPr>
+          <w:sz w:val="24"/>
+          <w:szCs w:val="24"/>
+        </w:rPr>
+        <w:t xml:space="preserve"> like personal notes). (consider if it should be shared or individual)</w:t>
       </w:r>
     </w:p>
     <w:p>
@@ -854,8 +935,17 @@
           <w:sz w:val="24"/>
           <w:szCs w:val="24"/>
         </w:rPr>
-        <w:t>Ticket gets sent via email to techsupport</w:t>
-      </w:r>
+        <w:t xml:space="preserve">Ticket gets sent via email to </w:t>
+      </w:r>
+      <w:proofErr w:type="spellStart"/>
+      <w:r>
+        <w:rPr>
+          <w:sz w:val="24"/>
+          <w:szCs w:val="24"/>
+        </w:rPr>
+        <w:t>techsupport</w:t>
+      </w:r>
+      <w:proofErr w:type="spellEnd"/>
     </w:p>
     <w:p>
       <w:pPr>
@@ -896,14 +986,32 @@
           <w:sz w:val="24"/>
           <w:szCs w:val="24"/>
         </w:rPr>
-        <w:t xml:space="preserve">(“Does this describe your issue? If so here’s a potential solution, otherwise </w:t>
-      </w:r>
+        <w:t xml:space="preserve">(“Does this describe your issue? If so </w:t>
+      </w:r>
+      <w:proofErr w:type="gramStart"/>
       <w:r>
         <w:rPr>
           <w:color w:val="00B050"/>
           <w:sz w:val="24"/>
           <w:szCs w:val="24"/>
         </w:rPr>
+        <w:t>here’s</w:t>
+      </w:r>
+      <w:proofErr w:type="gramEnd"/>
+      <w:r>
+        <w:rPr>
+          <w:color w:val="00B050"/>
+          <w:sz w:val="24"/>
+          <w:szCs w:val="24"/>
+        </w:rPr>
+        <w:t xml:space="preserve"> a potential solution, otherwise </w:t>
+      </w:r>
+      <w:r>
+        <w:rPr>
+          <w:color w:val="00B050"/>
+          <w:sz w:val="24"/>
+          <w:szCs w:val="24"/>
+        </w:rPr>
         <w:t>please reply with “</w:t>
       </w:r>
       <w:r>
@@ -942,8 +1050,17 @@
           <w:sz w:val="24"/>
           <w:szCs w:val="24"/>
         </w:rPr>
-        <w:t xml:space="preserve"> techsupport</w:t>
-      </w:r>
+        <w:t xml:space="preserve"> </w:t>
+      </w:r>
+      <w:proofErr w:type="spellStart"/>
+      <w:r>
+        <w:rPr>
+          <w:sz w:val="24"/>
+          <w:szCs w:val="24"/>
+        </w:rPr>
+        <w:t>techsupport</w:t>
+      </w:r>
+      <w:proofErr w:type="spellEnd"/>
       <w:r>
         <w:rPr>
           <w:sz w:val="24"/>
@@ -970,7 +1087,23 @@
           <w:sz w:val="24"/>
           <w:szCs w:val="24"/>
         </w:rPr>
-        <w:t xml:space="preserve"> to implement but more time consuming or annoying for techsupport users</w:t>
+        <w:t xml:space="preserve"> to implement but more time consuming or annoying for </w:t>
+      </w:r>
+      <w:proofErr w:type="spellStart"/>
+      <w:r>
+        <w:rPr>
+          <w:sz w:val="24"/>
+          <w:szCs w:val="24"/>
+        </w:rPr>
+        <w:t>techsupport</w:t>
+      </w:r>
+      <w:proofErr w:type="spellEnd"/>
+      <w:r>
+        <w:rPr>
+          <w:sz w:val="24"/>
+          <w:szCs w:val="24"/>
+        </w:rPr>
+        <w:t xml:space="preserve"> users</w:t>
       </w:r>
       <w:r>
         <w:rPr>
@@ -1006,12 +1139,21 @@
         </w:rPr>
         <w:t xml:space="preserve">If not solved. </w:t>
       </w:r>
-      <w:r>
-        <w:rPr>
-          <w:sz w:val="24"/>
-          <w:szCs w:val="24"/>
-        </w:rPr>
-        <w:t>Techsupport goes to help</w:t>
+      <w:proofErr w:type="spellStart"/>
+      <w:r>
+        <w:rPr>
+          <w:sz w:val="24"/>
+          <w:szCs w:val="24"/>
+        </w:rPr>
+        <w:t>Techsupport</w:t>
+      </w:r>
+      <w:proofErr w:type="spellEnd"/>
+      <w:r>
+        <w:rPr>
+          <w:sz w:val="24"/>
+          <w:szCs w:val="24"/>
+        </w:rPr>
+        <w:t xml:space="preserve"> goes to help</w:t>
       </w:r>
     </w:p>
     <w:p>
@@ -1026,12 +1168,21 @@
           <w:szCs w:val="24"/>
         </w:rPr>
       </w:pPr>
-      <w:r>
-        <w:rPr>
-          <w:sz w:val="24"/>
-          <w:szCs w:val="24"/>
-        </w:rPr>
-        <w:t>Techsupport updates app to see if should be marked ongoing or completed</w:t>
+      <w:proofErr w:type="spellStart"/>
+      <w:r>
+        <w:rPr>
+          <w:sz w:val="24"/>
+          <w:szCs w:val="24"/>
+        </w:rPr>
+        <w:t>Techsupport</w:t>
+      </w:r>
+      <w:proofErr w:type="spellEnd"/>
+      <w:r>
+        <w:rPr>
+          <w:sz w:val="24"/>
+          <w:szCs w:val="24"/>
+        </w:rPr>
+        <w:t xml:space="preserve"> updates app to see if should be marked ongoing or completed</w:t>
       </w:r>
     </w:p>
     <w:p>
@@ -1051,7 +1202,23 @@
           <w:sz w:val="24"/>
           <w:szCs w:val="24"/>
         </w:rPr>
-        <w:t>If completed techsupport responds (Try to make this easy through the app)</w:t>
+        <w:t xml:space="preserve">If completed </w:t>
+      </w:r>
+      <w:proofErr w:type="spellStart"/>
+      <w:r>
+        <w:rPr>
+          <w:sz w:val="24"/>
+          <w:szCs w:val="24"/>
+        </w:rPr>
+        <w:t>techsupport</w:t>
+      </w:r>
+      <w:proofErr w:type="spellEnd"/>
+      <w:r>
+        <w:rPr>
+          <w:sz w:val="24"/>
+          <w:szCs w:val="24"/>
+        </w:rPr>
+        <w:t xml:space="preserve"> responds (Try to make this easy through the app)</w:t>
       </w:r>
       <w:r>
         <w:rPr>
@@ -1086,7 +1253,25 @@
           <w:sz w:val="24"/>
           <w:szCs w:val="24"/>
         </w:rPr>
-        <w:t>nd response goes out stating that it’s ongoing and listing any temporary fixes</w:t>
+        <w:t xml:space="preserve">nd response goes out stating that </w:t>
+      </w:r>
+      <w:proofErr w:type="spellStart"/>
+      <w:proofErr w:type="gramStart"/>
+      <w:r>
+        <w:rPr>
+          <w:sz w:val="24"/>
+          <w:szCs w:val="24"/>
+        </w:rPr>
+        <w:t>it’s</w:t>
+      </w:r>
+      <w:proofErr w:type="spellEnd"/>
+      <w:proofErr w:type="gramEnd"/>
+      <w:r>
+        <w:rPr>
+          <w:sz w:val="24"/>
+          <w:szCs w:val="24"/>
+        </w:rPr>
+        <w:t xml:space="preserve"> ongoing and listing any temporary fixes</w:t>
       </w:r>
       <w:r>
         <w:rPr>
@@ -1139,7 +1324,23 @@
           <w:szCs w:val="24"/>
         </w:rPr>
         <w:tab/>
-        <w:t xml:space="preserve">Solution emails = problems we’ve solved in the past and </w:t>
+        <w:t xml:space="preserve">Solution emails = problems </w:t>
+      </w:r>
+      <w:proofErr w:type="gramStart"/>
+      <w:r>
+        <w:rPr>
+          <w:sz w:val="24"/>
+          <w:szCs w:val="24"/>
+        </w:rPr>
+        <w:t>we’ve</w:t>
+      </w:r>
+      <w:proofErr w:type="gramEnd"/>
+      <w:r>
+        <w:rPr>
+          <w:sz w:val="24"/>
+          <w:szCs w:val="24"/>
+        </w:rPr>
+        <w:t xml:space="preserve"> solved in the past and </w:t>
       </w:r>
       <w:r>
         <w:rPr>
@@ -1194,7 +1395,23 @@
           <w:sz w:val="24"/>
           <w:szCs w:val="24"/>
         </w:rPr>
-        <w:t>using JavaMail API</w:t>
+        <w:t xml:space="preserve">using </w:t>
+      </w:r>
+      <w:proofErr w:type="spellStart"/>
+      <w:r>
+        <w:rPr>
+          <w:sz w:val="24"/>
+          <w:szCs w:val="24"/>
+        </w:rPr>
+        <w:t>JavaMail</w:t>
+      </w:r>
+      <w:proofErr w:type="spellEnd"/>
+      <w:r>
+        <w:rPr>
+          <w:sz w:val="24"/>
+          <w:szCs w:val="24"/>
+        </w:rPr>
+        <w:t xml:space="preserve"> API</w:t>
       </w:r>
       <w:r>
         <w:rPr>
@@ -1263,7 +1480,23 @@
           <w:sz w:val="24"/>
           <w:szCs w:val="24"/>
         </w:rPr>
-        <w:t>Implement a mysql database to keep desired solution</w:t>
+        <w:t xml:space="preserve">Implement a </w:t>
+      </w:r>
+      <w:proofErr w:type="spellStart"/>
+      <w:r>
+        <w:rPr>
+          <w:sz w:val="24"/>
+          <w:szCs w:val="24"/>
+        </w:rPr>
+        <w:t>mysql</w:t>
+      </w:r>
+      <w:proofErr w:type="spellEnd"/>
+      <w:r>
+        <w:rPr>
+          <w:sz w:val="24"/>
+          <w:szCs w:val="24"/>
+        </w:rPr>
+        <w:t xml:space="preserve"> database to keep desired solution</w:t>
       </w:r>
       <w:r>
         <w:rPr>
@@ -1338,7 +1571,23 @@
           <w:sz w:val="24"/>
           <w:szCs w:val="24"/>
         </w:rPr>
-        <w:t xml:space="preserve"> subject, description and solution.</w:t>
+        <w:t xml:space="preserve"> subject, </w:t>
+      </w:r>
+      <w:proofErr w:type="gramStart"/>
+      <w:r>
+        <w:rPr>
+          <w:sz w:val="24"/>
+          <w:szCs w:val="24"/>
+        </w:rPr>
+        <w:t>description</w:t>
+      </w:r>
+      <w:proofErr w:type="gramEnd"/>
+      <w:r>
+        <w:rPr>
+          <w:sz w:val="24"/>
+          <w:szCs w:val="24"/>
+        </w:rPr>
+        <w:t xml:space="preserve"> and solution.</w:t>
       </w:r>
     </w:p>
     <w:p>
@@ -1358,7 +1607,23 @@
           <w:sz w:val="24"/>
           <w:szCs w:val="24"/>
         </w:rPr>
-        <w:t>Suggestions didn’t work</w:t>
+        <w:t xml:space="preserve">Suggestions </w:t>
+      </w:r>
+      <w:proofErr w:type="gramStart"/>
+      <w:r>
+        <w:rPr>
+          <w:sz w:val="24"/>
+          <w:szCs w:val="24"/>
+        </w:rPr>
+        <w:t>didn’t</w:t>
+      </w:r>
+      <w:proofErr w:type="gramEnd"/>
+      <w:r>
+        <w:rPr>
+          <w:sz w:val="24"/>
+          <w:szCs w:val="24"/>
+        </w:rPr>
+        <w:t xml:space="preserve"> work</w:t>
       </w:r>
     </w:p>
     <w:p>
@@ -1393,12 +1658,21 @@
           <w:szCs w:val="24"/>
         </w:rPr>
       </w:pPr>
-      <w:r>
-        <w:rPr>
-          <w:sz w:val="24"/>
-          <w:szCs w:val="24"/>
-        </w:rPr>
-        <w:t>Techsupport to the rescue</w:t>
+      <w:proofErr w:type="spellStart"/>
+      <w:r>
+        <w:rPr>
+          <w:sz w:val="24"/>
+          <w:szCs w:val="24"/>
+        </w:rPr>
+        <w:t>Techsupport</w:t>
+      </w:r>
+      <w:proofErr w:type="spellEnd"/>
+      <w:r>
+        <w:rPr>
+          <w:sz w:val="24"/>
+          <w:szCs w:val="24"/>
+        </w:rPr>
+        <w:t xml:space="preserve"> to the rescue</w:t>
       </w:r>
     </w:p>
     <w:p>
@@ -1571,8 +1845,64 @@
           <w:sz w:val="24"/>
           <w:szCs w:val="24"/>
         </w:rPr>
-        <w:t>List ticket attributes (for good tracking). e.g. Department, Person who solved, current status, etc</w:t>
-      </w:r>
+        <w:t xml:space="preserve">Need to create ticket objects. Attributes like open, </w:t>
+      </w:r>
+      <w:proofErr w:type="gramStart"/>
+      <w:r>
+        <w:rPr>
+          <w:sz w:val="24"/>
+          <w:szCs w:val="24"/>
+        </w:rPr>
+        <w:t>close</w:t>
+      </w:r>
+      <w:proofErr w:type="gramEnd"/>
+      <w:r>
+        <w:rPr>
+          <w:sz w:val="24"/>
+          <w:szCs w:val="24"/>
+        </w:rPr>
+        <w:t xml:space="preserve"> and so on (more details below)</w:t>
+      </w:r>
+    </w:p>
+    <w:p>
+      <w:pPr>
+        <w:rPr>
+          <w:sz w:val="24"/>
+          <w:szCs w:val="24"/>
+        </w:rPr>
+      </w:pPr>
+      <w:r>
+        <w:rPr>
+          <w:sz w:val="24"/>
+          <w:szCs w:val="24"/>
+        </w:rPr>
+        <w:t xml:space="preserve">List ticket attributes (for good tracking). e.g. Department, Person who solved, </w:t>
+      </w:r>
+      <w:proofErr w:type="gramStart"/>
+      <w:r>
+        <w:rPr>
+          <w:sz w:val="24"/>
+          <w:szCs w:val="24"/>
+        </w:rPr>
+        <w:t>current status</w:t>
+      </w:r>
+      <w:proofErr w:type="gramEnd"/>
+      <w:r>
+        <w:rPr>
+          <w:sz w:val="24"/>
+          <w:szCs w:val="24"/>
+        </w:rPr>
+        <w:t xml:space="preserve">, </w:t>
+      </w:r>
+      <w:proofErr w:type="spellStart"/>
+      <w:r>
+        <w:rPr>
+          <w:sz w:val="24"/>
+          <w:szCs w:val="24"/>
+        </w:rPr>
+        <w:t>etc</w:t>
+      </w:r>
+      <w:proofErr w:type="spellEnd"/>
       <w:r>
         <w:rPr>
           <w:sz w:val="24"/>
@@ -1614,6 +1944,110 @@
           <w:u w:val="single"/>
         </w:rPr>
       </w:pPr>
+      <w:r>
+        <w:rPr>
+          <w:b/>
+          <w:bCs/>
+          <w:sz w:val="24"/>
+          <w:szCs w:val="24"/>
+          <w:u w:val="single"/>
+        </w:rPr>
+        <w:t xml:space="preserve">Filtering solutions: </w:t>
+      </w:r>
+    </w:p>
+    <w:p>
+      <w:pPr>
+        <w:rPr>
+          <w:sz w:val="24"/>
+          <w:szCs w:val="24"/>
+        </w:rPr>
+      </w:pPr>
+      <w:r>
+        <w:rPr>
+          <w:sz w:val="24"/>
+          <w:szCs w:val="24"/>
+        </w:rPr>
+        <w:t xml:space="preserve">After completing ticket, ask if that solution should be added to database. (only ask users with certain role. </w:t>
+      </w:r>
+      <w:proofErr w:type="gramStart"/>
+      <w:r>
+        <w:rPr>
+          <w:sz w:val="24"/>
+          <w:szCs w:val="24"/>
+        </w:rPr>
+        <w:t>I’ll</w:t>
+      </w:r>
+      <w:proofErr w:type="gramEnd"/>
+      <w:r>
+        <w:rPr>
+          <w:sz w:val="24"/>
+          <w:szCs w:val="24"/>
+        </w:rPr>
+        <w:t xml:space="preserve"> have that role in the beginning and add it to anyone else if need be.). Organize solution by type (printing, public PC, </w:t>
+      </w:r>
+      <w:proofErr w:type="spellStart"/>
+      <w:r>
+        <w:rPr>
+          <w:sz w:val="24"/>
+          <w:szCs w:val="24"/>
+        </w:rPr>
+        <w:t>etc</w:t>
+      </w:r>
+      <w:proofErr w:type="spellEnd"/>
+      <w:r>
+        <w:rPr>
+          <w:sz w:val="24"/>
+          <w:szCs w:val="24"/>
+        </w:rPr>
+        <w:t>)</w:t>
+      </w:r>
+    </w:p>
+    <w:p>
+      <w:pPr>
+        <w:rPr>
+          <w:sz w:val="24"/>
+          <w:szCs w:val="24"/>
+        </w:rPr>
+      </w:pPr>
+    </w:p>
+    <w:p>
+      <w:pPr>
+        <w:rPr>
+          <w:b/>
+          <w:bCs/>
+          <w:sz w:val="24"/>
+          <w:szCs w:val="24"/>
+          <w:u w:val="single"/>
+        </w:rPr>
+      </w:pPr>
+      <w:r>
+        <w:rPr>
+          <w:b/>
+          <w:bCs/>
+          <w:sz w:val="24"/>
+          <w:szCs w:val="24"/>
+          <w:u w:val="single"/>
+        </w:rPr>
+        <w:t>Project Tracking:</w:t>
+      </w:r>
+    </w:p>
+    <w:p>
+      <w:pPr>
+        <w:rPr>
+          <w:b/>
+          <w:bCs/>
+          <w:sz w:val="24"/>
+          <w:szCs w:val="24"/>
+          <w:u w:val="single"/>
+        </w:rPr>
+      </w:pPr>
+      <w:r>
+        <w:rPr>
+          <w:sz w:val="24"/>
+          <w:szCs w:val="24"/>
+        </w:rPr>
+        <w:t xml:space="preserve">??? </w:t>
+      </w:r>
     </w:p>
     <w:p>
       <w:pPr>

--- a/details/Internal Ticketing App.docx
+++ b/details/Internal Ticketing App.docx
@@ -170,21 +170,12 @@
           <w:szCs w:val="24"/>
         </w:rPr>
       </w:pPr>
-      <w:proofErr w:type="gramStart"/>
-      <w:r>
-        <w:rPr>
-          <w:sz w:val="24"/>
-          <w:szCs w:val="24"/>
-        </w:rPr>
-        <w:t>Definitely possible</w:t>
-      </w:r>
-      <w:proofErr w:type="gramEnd"/>
-      <w:r>
-        <w:rPr>
-          <w:sz w:val="24"/>
-          <w:szCs w:val="24"/>
-        </w:rPr>
-        <w:t xml:space="preserve"> to have it be email integrated.</w:t>
+      <w:r>
+        <w:rPr>
+          <w:sz w:val="24"/>
+          <w:szCs w:val="24"/>
+        </w:rPr>
+        <w:t>Definitely possible to have it be email integrated.</w:t>
       </w:r>
     </w:p>
     <w:p>
@@ -230,23 +221,13 @@
           <w:szCs w:val="24"/>
         </w:rPr>
       </w:pPr>
-      <w:proofErr w:type="gramStart"/>
-      <w:r>
-        <w:rPr>
-          <w:color w:val="FF0000"/>
-          <w:sz w:val="24"/>
-          <w:szCs w:val="24"/>
-        </w:rPr>
-        <w:t>I’ll</w:t>
-      </w:r>
-      <w:proofErr w:type="gramEnd"/>
-      <w:r>
-        <w:rPr>
-          <w:color w:val="FF0000"/>
-          <w:sz w:val="24"/>
-          <w:szCs w:val="24"/>
-        </w:rPr>
-        <w:t xml:space="preserve"> have to make a comprehensive list later.</w:t>
+      <w:r>
+        <w:rPr>
+          <w:color w:val="FF0000"/>
+          <w:sz w:val="24"/>
+          <w:szCs w:val="24"/>
+        </w:rPr>
+        <w:t>I’ll have to make a comprehensive list later.</w:t>
       </w:r>
       <w:r>
         <w:rPr>
@@ -330,23 +311,13 @@
           <w:szCs w:val="24"/>
         </w:rPr>
       </w:pPr>
-      <w:proofErr w:type="gramStart"/>
-      <w:r>
-        <w:rPr>
-          <w:color w:val="FF0000"/>
-          <w:sz w:val="24"/>
-          <w:szCs w:val="24"/>
-        </w:rPr>
-        <w:t>Hopefully</w:t>
-      </w:r>
-      <w:proofErr w:type="gramEnd"/>
-      <w:r>
-        <w:rPr>
-          <w:color w:val="FF0000"/>
-          <w:sz w:val="24"/>
-          <w:szCs w:val="24"/>
-        </w:rPr>
-        <w:t xml:space="preserve"> this feature will be able to reply to senders with the previous solution we used. </w:t>
+      <w:r>
+        <w:rPr>
+          <w:color w:val="FF0000"/>
+          <w:sz w:val="24"/>
+          <w:szCs w:val="24"/>
+        </w:rPr>
+        <w:t xml:space="preserve">Hopefully this feature will be able to reply to senders with the previous solution we used. </w:t>
       </w:r>
     </w:p>
     <w:p>
@@ -398,25 +369,7 @@
           <w:sz w:val="24"/>
           <w:szCs w:val="24"/>
         </w:rPr>
-        <w:t xml:space="preserve">This feature should only be implemented for simple problems (e.g. troubleshooting PC that </w:t>
-      </w:r>
-      <w:proofErr w:type="gramStart"/>
-      <w:r>
-        <w:rPr>
-          <w:color w:val="FF0000"/>
-          <w:sz w:val="24"/>
-          <w:szCs w:val="24"/>
-        </w:rPr>
-        <w:t>won’t</w:t>
-      </w:r>
-      <w:proofErr w:type="gramEnd"/>
-      <w:r>
-        <w:rPr>
-          <w:color w:val="FF0000"/>
-          <w:sz w:val="24"/>
-          <w:szCs w:val="24"/>
-        </w:rPr>
-        <w:t xml:space="preserve"> turn on)</w:t>
+        <w:t>This feature should only be implemented for simple problems (e.g. troubleshooting PC that won’t turn on)</w:t>
       </w:r>
     </w:p>
     <w:p>
@@ -696,25 +649,7 @@
           <w:sz w:val="24"/>
           <w:szCs w:val="24"/>
         </w:rPr>
-        <w:t xml:space="preserve">icket search options for </w:t>
-      </w:r>
-      <w:proofErr w:type="spellStart"/>
-      <w:r>
-        <w:rPr>
-          <w:color w:val="FF0000"/>
-          <w:sz w:val="24"/>
-          <w:szCs w:val="24"/>
-        </w:rPr>
-        <w:t>techsupport</w:t>
-      </w:r>
-      <w:proofErr w:type="spellEnd"/>
-      <w:r>
-        <w:rPr>
-          <w:color w:val="FF0000"/>
-          <w:sz w:val="24"/>
-          <w:szCs w:val="24"/>
-        </w:rPr>
-        <w:t xml:space="preserve"> users</w:t>
+        <w:t>icket search options for techsupport users</w:t>
       </w:r>
     </w:p>
     <w:p>
@@ -838,6 +773,13 @@
         </w:rPr>
         <w:t>Modularity</w:t>
       </w:r>
+      <w:r>
+        <w:rPr>
+          <w:sz w:val="24"/>
+          <w:szCs w:val="24"/>
+        </w:rPr>
+        <w:t xml:space="preserve"> (what did you mean, past Chris?)</w:t>
+      </w:r>
     </w:p>
     <w:p>
       <w:pPr>
@@ -856,23 +798,7 @@
           <w:sz w:val="24"/>
           <w:szCs w:val="24"/>
         </w:rPr>
-        <w:t>Important Info/images section. (</w:t>
-      </w:r>
-      <w:proofErr w:type="spellStart"/>
-      <w:r>
-        <w:rPr>
-          <w:sz w:val="24"/>
-          <w:szCs w:val="24"/>
-        </w:rPr>
-        <w:t>kinda</w:t>
-      </w:r>
-      <w:proofErr w:type="spellEnd"/>
-      <w:r>
-        <w:rPr>
-          <w:sz w:val="24"/>
-          <w:szCs w:val="24"/>
-        </w:rPr>
-        <w:t xml:space="preserve"> like personal notes). (consider if it should be shared or individual)</w:t>
+        <w:t>Important Info/images section. (kinda like personal notes). (consider if it should be shared or individual)</w:t>
       </w:r>
     </w:p>
     <w:p>
@@ -935,17 +861,8 @@
           <w:sz w:val="24"/>
           <w:szCs w:val="24"/>
         </w:rPr>
-        <w:t xml:space="preserve">Ticket gets sent via email to </w:t>
-      </w:r>
-      <w:proofErr w:type="spellStart"/>
-      <w:r>
-        <w:rPr>
-          <w:sz w:val="24"/>
-          <w:szCs w:val="24"/>
-        </w:rPr>
-        <w:t>techsupport</w:t>
-      </w:r>
-      <w:proofErr w:type="spellEnd"/>
+        <w:t>Ticket gets sent via email to techsupport</w:t>
+      </w:r>
     </w:p>
     <w:p>
       <w:pPr>
@@ -986,25 +903,23 @@
           <w:sz w:val="24"/>
           <w:szCs w:val="24"/>
         </w:rPr>
-        <w:t xml:space="preserve">(“Does this describe your issue? If so </w:t>
-      </w:r>
-      <w:proofErr w:type="gramStart"/>
+        <w:t xml:space="preserve">(“Does this describe your issue? If so here’s a potential solution, otherwise </w:t>
+      </w:r>
       <w:r>
         <w:rPr>
           <w:color w:val="00B050"/>
           <w:sz w:val="24"/>
           <w:szCs w:val="24"/>
         </w:rPr>
-        <w:t>here’s</w:t>
-      </w:r>
-      <w:proofErr w:type="gramEnd"/>
+        <w:t>please reply with “</w:t>
+      </w:r>
       <w:r>
         <w:rPr>
           <w:color w:val="00B050"/>
           <w:sz w:val="24"/>
           <w:szCs w:val="24"/>
         </w:rPr>
-        <w:t xml:space="preserve"> a potential solution, otherwise </w:t>
+        <w:t>Wrong issue</w:t>
       </w:r>
       <w:r>
         <w:rPr>
@@ -1012,7 +927,7 @@
           <w:sz w:val="24"/>
           <w:szCs w:val="24"/>
         </w:rPr>
-        <w:t>please reply with “</w:t>
+        <w:t>”. [Solution]. If this solution worked for you please reply with “yes”, otherwise reply “no” or “Didn’t attempt”. Thanks</w:t>
       </w:r>
       <w:r>
         <w:rPr>
@@ -1020,22 +935,6 @@
           <w:sz w:val="24"/>
           <w:szCs w:val="24"/>
         </w:rPr>
-        <w:t>Wrong issue</w:t>
-      </w:r>
-      <w:r>
-        <w:rPr>
-          <w:color w:val="00B050"/>
-          <w:sz w:val="24"/>
-          <w:szCs w:val="24"/>
-        </w:rPr>
-        <w:t>”. [Solution]. If this solution worked for you please reply with “yes”, otherwise reply “no” or “Didn’t attempt”. Thanks</w:t>
-      </w:r>
-      <w:r>
-        <w:rPr>
-          <w:color w:val="00B050"/>
-          <w:sz w:val="24"/>
-          <w:szCs w:val="24"/>
-        </w:rPr>
         <w:t xml:space="preserve">”) </w:t>
       </w:r>
       <w:r>
@@ -1050,75 +949,50 @@
           <w:sz w:val="24"/>
           <w:szCs w:val="24"/>
         </w:rPr>
+        <w:t xml:space="preserve"> techsupport</w:t>
+      </w:r>
+      <w:r>
+        <w:rPr>
+          <w:sz w:val="24"/>
+          <w:szCs w:val="24"/>
+        </w:rPr>
+        <w:t xml:space="preserve"> some automated responses</w:t>
+      </w:r>
+      <w:r>
+        <w:rPr>
+          <w:sz w:val="24"/>
+          <w:szCs w:val="24"/>
+        </w:rPr>
+        <w:t xml:space="preserve"> to send</w:t>
+      </w:r>
+      <w:r>
+        <w:rPr>
+          <w:sz w:val="24"/>
+          <w:szCs w:val="24"/>
+        </w:rPr>
+        <w:t>, otherwise just allow to send an email either from the app or be redirected to an email app. (redirection is easier</w:t>
+      </w:r>
+      <w:r>
+        <w:rPr>
+          <w:sz w:val="24"/>
+          <w:szCs w:val="24"/>
+        </w:rPr>
+        <w:t xml:space="preserve"> to implement but more time consuming or annoying for techsupport users</w:t>
+      </w:r>
+      <w:r>
+        <w:rPr>
+          <w:sz w:val="24"/>
+          <w:szCs w:val="24"/>
+        </w:rPr>
+        <w:t>).</w:t>
+      </w:r>
+      <w:r>
+        <w:rPr>
+          <w:sz w:val="24"/>
+          <w:szCs w:val="24"/>
+        </w:rPr>
         <w:t xml:space="preserve"> </w:t>
       </w:r>
-      <w:proofErr w:type="spellStart"/>
-      <w:r>
-        <w:rPr>
-          <w:sz w:val="24"/>
-          <w:szCs w:val="24"/>
-        </w:rPr>
-        <w:t>techsupport</w:t>
-      </w:r>
-      <w:proofErr w:type="spellEnd"/>
-      <w:r>
-        <w:rPr>
-          <w:sz w:val="24"/>
-          <w:szCs w:val="24"/>
-        </w:rPr>
-        <w:t xml:space="preserve"> some automated responses</w:t>
-      </w:r>
-      <w:r>
-        <w:rPr>
-          <w:sz w:val="24"/>
-          <w:szCs w:val="24"/>
-        </w:rPr>
-        <w:t xml:space="preserve"> to send</w:t>
-      </w:r>
-      <w:r>
-        <w:rPr>
-          <w:sz w:val="24"/>
-          <w:szCs w:val="24"/>
-        </w:rPr>
-        <w:t>, otherwise just allow to send an email either from the app or be redirected to an email app. (redirection is easier</w:t>
-      </w:r>
-      <w:r>
-        <w:rPr>
-          <w:sz w:val="24"/>
-          <w:szCs w:val="24"/>
-        </w:rPr>
-        <w:t xml:space="preserve"> to implement but more time consuming or annoying for </w:t>
-      </w:r>
-      <w:proofErr w:type="spellStart"/>
-      <w:r>
-        <w:rPr>
-          <w:sz w:val="24"/>
-          <w:szCs w:val="24"/>
-        </w:rPr>
-        <w:t>techsupport</w:t>
-      </w:r>
-      <w:proofErr w:type="spellEnd"/>
-      <w:r>
-        <w:rPr>
-          <w:sz w:val="24"/>
-          <w:szCs w:val="24"/>
-        </w:rPr>
-        <w:t xml:space="preserve"> users</w:t>
-      </w:r>
-      <w:r>
-        <w:rPr>
-          <w:sz w:val="24"/>
-          <w:szCs w:val="24"/>
-        </w:rPr>
-        <w:t>).</w:t>
-      </w:r>
-      <w:r>
-        <w:rPr>
-          <w:sz w:val="24"/>
-          <w:szCs w:val="24"/>
-        </w:rPr>
-        <w:t xml:space="preserve"> </w:t>
-      </w:r>
     </w:p>
     <w:p>
       <w:pPr>
@@ -1139,21 +1013,12 @@
         </w:rPr>
         <w:t xml:space="preserve">If not solved. </w:t>
       </w:r>
-      <w:proofErr w:type="spellStart"/>
-      <w:r>
-        <w:rPr>
-          <w:sz w:val="24"/>
-          <w:szCs w:val="24"/>
-        </w:rPr>
-        <w:t>Techsupport</w:t>
-      </w:r>
-      <w:proofErr w:type="spellEnd"/>
-      <w:r>
-        <w:rPr>
-          <w:sz w:val="24"/>
-          <w:szCs w:val="24"/>
-        </w:rPr>
-        <w:t xml:space="preserve"> goes to help</w:t>
+      <w:r>
+        <w:rPr>
+          <w:sz w:val="24"/>
+          <w:szCs w:val="24"/>
+        </w:rPr>
+        <w:t>Techsupport goes to help</w:t>
       </w:r>
     </w:p>
     <w:p>
@@ -1168,21 +1033,12 @@
           <w:szCs w:val="24"/>
         </w:rPr>
       </w:pPr>
-      <w:proofErr w:type="spellStart"/>
-      <w:r>
-        <w:rPr>
-          <w:sz w:val="24"/>
-          <w:szCs w:val="24"/>
-        </w:rPr>
-        <w:t>Techsupport</w:t>
-      </w:r>
-      <w:proofErr w:type="spellEnd"/>
-      <w:r>
-        <w:rPr>
-          <w:sz w:val="24"/>
-          <w:szCs w:val="24"/>
-        </w:rPr>
-        <w:t xml:space="preserve"> updates app to see if should be marked ongoing or completed</w:t>
+      <w:r>
+        <w:rPr>
+          <w:sz w:val="24"/>
+          <w:szCs w:val="24"/>
+        </w:rPr>
+        <w:t>Techsupport updates app to see if should be marked ongoing or completed</w:t>
       </w:r>
     </w:p>
     <w:p>
@@ -1202,23 +1058,7 @@
           <w:sz w:val="24"/>
           <w:szCs w:val="24"/>
         </w:rPr>
-        <w:t xml:space="preserve">If completed </w:t>
-      </w:r>
-      <w:proofErr w:type="spellStart"/>
-      <w:r>
-        <w:rPr>
-          <w:sz w:val="24"/>
-          <w:szCs w:val="24"/>
-        </w:rPr>
-        <w:t>techsupport</w:t>
-      </w:r>
-      <w:proofErr w:type="spellEnd"/>
-      <w:r>
-        <w:rPr>
-          <w:sz w:val="24"/>
-          <w:szCs w:val="24"/>
-        </w:rPr>
-        <w:t xml:space="preserve"> responds (Try to make this easy through the app)</w:t>
+        <w:t>If completed techsupport responds (Try to make this easy through the app)</w:t>
       </w:r>
       <w:r>
         <w:rPr>
@@ -1253,25 +1093,7 @@
           <w:sz w:val="24"/>
           <w:szCs w:val="24"/>
         </w:rPr>
-        <w:t xml:space="preserve">nd response goes out stating that </w:t>
-      </w:r>
-      <w:proofErr w:type="spellStart"/>
-      <w:proofErr w:type="gramStart"/>
-      <w:r>
-        <w:rPr>
-          <w:sz w:val="24"/>
-          <w:szCs w:val="24"/>
-        </w:rPr>
-        <w:t>it’s</w:t>
-      </w:r>
-      <w:proofErr w:type="spellEnd"/>
-      <w:proofErr w:type="gramEnd"/>
-      <w:r>
-        <w:rPr>
-          <w:sz w:val="24"/>
-          <w:szCs w:val="24"/>
-        </w:rPr>
-        <w:t xml:space="preserve"> ongoing and listing any temporary fixes</w:t>
+        <w:t>nd response goes out stating that it’s ongoing and listing any temporary fixes</w:t>
       </w:r>
       <w:r>
         <w:rPr>
@@ -1324,23 +1146,7 @@
           <w:szCs w:val="24"/>
         </w:rPr>
         <w:tab/>
-        <w:t xml:space="preserve">Solution emails = problems </w:t>
-      </w:r>
-      <w:proofErr w:type="gramStart"/>
-      <w:r>
-        <w:rPr>
-          <w:sz w:val="24"/>
-          <w:szCs w:val="24"/>
-        </w:rPr>
-        <w:t>we’ve</w:t>
-      </w:r>
-      <w:proofErr w:type="gramEnd"/>
-      <w:r>
-        <w:rPr>
-          <w:sz w:val="24"/>
-          <w:szCs w:val="24"/>
-        </w:rPr>
-        <w:t xml:space="preserve"> solved in the past and </w:t>
+        <w:t xml:space="preserve">Solution emails = problems we’ve solved in the past and </w:t>
       </w:r>
       <w:r>
         <w:rPr>
@@ -1395,23 +1201,7 @@
           <w:sz w:val="24"/>
           <w:szCs w:val="24"/>
         </w:rPr>
-        <w:t xml:space="preserve">using </w:t>
-      </w:r>
-      <w:proofErr w:type="spellStart"/>
-      <w:r>
-        <w:rPr>
-          <w:sz w:val="24"/>
-          <w:szCs w:val="24"/>
-        </w:rPr>
-        <w:t>JavaMail</w:t>
-      </w:r>
-      <w:proofErr w:type="spellEnd"/>
-      <w:r>
-        <w:rPr>
-          <w:sz w:val="24"/>
-          <w:szCs w:val="24"/>
-        </w:rPr>
-        <w:t xml:space="preserve"> API</w:t>
+        <w:t>using JavaMail API</w:t>
       </w:r>
       <w:r>
         <w:rPr>
@@ -1480,23 +1270,7 @@
           <w:sz w:val="24"/>
           <w:szCs w:val="24"/>
         </w:rPr>
-        <w:t xml:space="preserve">Implement a </w:t>
-      </w:r>
-      <w:proofErr w:type="spellStart"/>
-      <w:r>
-        <w:rPr>
-          <w:sz w:val="24"/>
-          <w:szCs w:val="24"/>
-        </w:rPr>
-        <w:t>mysql</w:t>
-      </w:r>
-      <w:proofErr w:type="spellEnd"/>
-      <w:r>
-        <w:rPr>
-          <w:sz w:val="24"/>
-          <w:szCs w:val="24"/>
-        </w:rPr>
-        <w:t xml:space="preserve"> database to keep desired solution</w:t>
+        <w:t>Implement a mysql database to keep desired solution</w:t>
       </w:r>
       <w:r>
         <w:rPr>
@@ -1523,7 +1297,29 @@
           <w:sz w:val="24"/>
           <w:szCs w:val="24"/>
         </w:rPr>
-        <w:t xml:space="preserve">Search based on ticket subject. (match with </w:t>
+        <w:t xml:space="preserve">Search based on ticket </w:t>
+      </w:r>
+      <w:r>
+        <w:rPr>
+          <w:strike/>
+          <w:sz w:val="24"/>
+          <w:szCs w:val="24"/>
+        </w:rPr>
+        <w:t>subject</w:t>
+      </w:r>
+      <w:r>
+        <w:rPr>
+          <w:sz w:val="24"/>
+          <w:szCs w:val="24"/>
+        </w:rPr>
+        <w:t xml:space="preserve"> body</w:t>
+      </w:r>
+      <w:r>
+        <w:rPr>
+          <w:sz w:val="24"/>
+          <w:szCs w:val="24"/>
+        </w:rPr>
+        <w:t xml:space="preserve">. (match with </w:t>
       </w:r>
       <w:r>
         <w:rPr>
@@ -1537,7 +1333,41 @@
           <w:sz w:val="24"/>
           <w:szCs w:val="24"/>
         </w:rPr>
-        <w:t>subject)</w:t>
+        <w:t>subject</w:t>
+      </w:r>
+      <w:r>
+        <w:rPr>
+          <w:sz w:val="24"/>
+          <w:szCs w:val="24"/>
+        </w:rPr>
+        <w:t xml:space="preserve"> and/or body</w:t>
+      </w:r>
+      <w:r>
+        <w:rPr>
+          <w:sz w:val="24"/>
+          <w:szCs w:val="24"/>
+        </w:rPr>
+        <w:t>)</w:t>
+      </w:r>
+    </w:p>
+    <w:p>
+      <w:pPr>
+        <w:pStyle w:val="ListParagraph"/>
+        <w:numPr>
+          <w:ilvl w:val="2"/>
+          <w:numId w:val="6"/>
+        </w:numPr>
+        <w:rPr>
+          <w:sz w:val="24"/>
+          <w:szCs w:val="24"/>
+        </w:rPr>
+      </w:pPr>
+      <w:r>
+        <w:rPr>
+          <w:sz w:val="24"/>
+          <w:szCs w:val="24"/>
+        </w:rPr>
+        <w:t>Expand on this</w:t>
       </w:r>
     </w:p>
     <w:p>
@@ -1571,23 +1401,7 @@
           <w:sz w:val="24"/>
           <w:szCs w:val="24"/>
         </w:rPr>
-        <w:t xml:space="preserve"> subject, </w:t>
-      </w:r>
-      <w:proofErr w:type="gramStart"/>
-      <w:r>
-        <w:rPr>
-          <w:sz w:val="24"/>
-          <w:szCs w:val="24"/>
-        </w:rPr>
-        <w:t>description</w:t>
-      </w:r>
-      <w:proofErr w:type="gramEnd"/>
-      <w:r>
-        <w:rPr>
-          <w:sz w:val="24"/>
-          <w:szCs w:val="24"/>
-        </w:rPr>
-        <w:t xml:space="preserve"> and solution.</w:t>
+        <w:t xml:space="preserve"> subject, description and solution.</w:t>
       </w:r>
     </w:p>
     <w:p>
@@ -1607,23 +1421,7 @@
           <w:sz w:val="24"/>
           <w:szCs w:val="24"/>
         </w:rPr>
-        <w:t xml:space="preserve">Suggestions </w:t>
-      </w:r>
-      <w:proofErr w:type="gramStart"/>
-      <w:r>
-        <w:rPr>
-          <w:sz w:val="24"/>
-          <w:szCs w:val="24"/>
-        </w:rPr>
-        <w:t>didn’t</w:t>
-      </w:r>
-      <w:proofErr w:type="gramEnd"/>
-      <w:r>
-        <w:rPr>
-          <w:sz w:val="24"/>
-          <w:szCs w:val="24"/>
-        </w:rPr>
-        <w:t xml:space="preserve"> work</w:t>
+        <w:t>Suggestions didn’t work</w:t>
       </w:r>
     </w:p>
     <w:p>
@@ -1658,21 +1456,12 @@
           <w:szCs w:val="24"/>
         </w:rPr>
       </w:pPr>
-      <w:proofErr w:type="spellStart"/>
-      <w:r>
-        <w:rPr>
-          <w:sz w:val="24"/>
-          <w:szCs w:val="24"/>
-        </w:rPr>
-        <w:t>Techsupport</w:t>
-      </w:r>
-      <w:proofErr w:type="spellEnd"/>
-      <w:r>
-        <w:rPr>
-          <w:sz w:val="24"/>
-          <w:szCs w:val="24"/>
-        </w:rPr>
-        <w:t xml:space="preserve"> to the rescue</w:t>
+      <w:r>
+        <w:rPr>
+          <w:sz w:val="24"/>
+          <w:szCs w:val="24"/>
+        </w:rPr>
+        <w:t>Techsupport to the rescue</w:t>
       </w:r>
     </w:p>
     <w:p>
@@ -1752,6 +1541,7 @@
           <w:sz w:val="24"/>
           <w:szCs w:val="24"/>
         </w:rPr>
+        <w:lastRenderedPageBreak/>
         <w:t>Solution email created in detail and is sent as a reply with certain phrase at top of email body. (e.g. “Ticket closed”)</w:t>
       </w:r>
     </w:p>
@@ -1792,17 +1582,8 @@
           <w:sz w:val="24"/>
           <w:szCs w:val="24"/>
         </w:rPr>
-        <w:lastRenderedPageBreak/>
         <w:t>Keep email solution in a waiting list to be either appended or disregarded to the solution emails list.</w:t>
       </w:r>
-    </w:p>
-    <w:p>
-      <w:pPr>
-        <w:rPr>
-          <w:sz w:val="24"/>
-          <w:szCs w:val="24"/>
-        </w:rPr>
-      </w:pPr>
     </w:p>
     <w:p>
       <w:pPr>
@@ -1845,17 +1626,15 @@
           <w:sz w:val="24"/>
           <w:szCs w:val="24"/>
         </w:rPr>
-        <w:t xml:space="preserve">Need to create ticket objects. Attributes like open, </w:t>
-      </w:r>
-      <w:proofErr w:type="gramStart"/>
-      <w:r>
-        <w:rPr>
-          <w:sz w:val="24"/>
-          <w:szCs w:val="24"/>
-        </w:rPr>
-        <w:t>close</w:t>
-      </w:r>
-      <w:proofErr w:type="gramEnd"/>
+        <w:t>Need to create ticket objects. Attributes like open, close</w:t>
+      </w:r>
+      <w:r>
+        <w:rPr>
+          <w:sz w:val="24"/>
+          <w:szCs w:val="24"/>
+        </w:rPr>
+        <w:t>d, ongoing</w:t>
+      </w:r>
       <w:r>
         <w:rPr>
           <w:sz w:val="24"/>
@@ -1876,33 +1655,8 @@
           <w:sz w:val="24"/>
           <w:szCs w:val="24"/>
         </w:rPr>
-        <w:t xml:space="preserve">List ticket attributes (for good tracking). e.g. Department, Person who solved, </w:t>
-      </w:r>
-      <w:proofErr w:type="gramStart"/>
-      <w:r>
-        <w:rPr>
-          <w:sz w:val="24"/>
-          <w:szCs w:val="24"/>
-        </w:rPr>
-        <w:t>current status</w:t>
-      </w:r>
-      <w:proofErr w:type="gramEnd"/>
-      <w:r>
-        <w:rPr>
-          <w:sz w:val="24"/>
-          <w:szCs w:val="24"/>
-        </w:rPr>
-        <w:t xml:space="preserve">, </w:t>
-      </w:r>
-      <w:proofErr w:type="spellStart"/>
-      <w:r>
-        <w:rPr>
-          <w:sz w:val="24"/>
-          <w:szCs w:val="24"/>
-        </w:rPr>
-        <w:t>etc</w:t>
-      </w:r>
-      <w:proofErr w:type="spellEnd"/>
+        <w:t>List ticket attributes (for good tracking). e.g. Department, Person who solved, current status, etc</w:t>
+      </w:r>
       <w:r>
         <w:rPr>
           <w:sz w:val="24"/>
@@ -1967,39 +1721,7 @@
           <w:sz w:val="24"/>
           <w:szCs w:val="24"/>
         </w:rPr>
-        <w:t xml:space="preserve">After completing ticket, ask if that solution should be added to database. (only ask users with certain role. </w:t>
-      </w:r>
-      <w:proofErr w:type="gramStart"/>
-      <w:r>
-        <w:rPr>
-          <w:sz w:val="24"/>
-          <w:szCs w:val="24"/>
-        </w:rPr>
-        <w:t>I’ll</w:t>
-      </w:r>
-      <w:proofErr w:type="gramEnd"/>
-      <w:r>
-        <w:rPr>
-          <w:sz w:val="24"/>
-          <w:szCs w:val="24"/>
-        </w:rPr>
-        <w:t xml:space="preserve"> have that role in the beginning and add it to anyone else if need be.). Organize solution by type (printing, public PC, </w:t>
-      </w:r>
-      <w:proofErr w:type="spellStart"/>
-      <w:r>
-        <w:rPr>
-          <w:sz w:val="24"/>
-          <w:szCs w:val="24"/>
-        </w:rPr>
-        <w:t>etc</w:t>
-      </w:r>
-      <w:proofErr w:type="spellEnd"/>
-      <w:r>
-        <w:rPr>
-          <w:sz w:val="24"/>
-          <w:szCs w:val="24"/>
-        </w:rPr>
-        <w:t>)</w:t>
+        <w:t>After completing ticket, ask if that solution should be added to database. (only ask users with certain role. I’ll have that role in the beginning and add it to anyone else if need be.). Organize solution by type (printing, public PC, etc)</w:t>
       </w:r>
     </w:p>
     <w:p>
@@ -2294,6 +2016,7 @@
     </w:p>
     <w:p>
       <w:r>
+        <w:lastRenderedPageBreak/>
         <w:t>Integrate Analytics</w:t>
       </w:r>
     </w:p>

--- a/details/Internal Ticketing App.docx
+++ b/details/Internal Ticketing App.docx
@@ -649,7 +649,25 @@
           <w:sz w:val="24"/>
           <w:szCs w:val="24"/>
         </w:rPr>
-        <w:t>icket search options for techsupport users</w:t>
+        <w:t xml:space="preserve">icket search options for </w:t>
+      </w:r>
+      <w:proofErr w:type="spellStart"/>
+      <w:r>
+        <w:rPr>
+          <w:color w:val="FF0000"/>
+          <w:sz w:val="24"/>
+          <w:szCs w:val="24"/>
+        </w:rPr>
+        <w:t>techsupport</w:t>
+      </w:r>
+      <w:proofErr w:type="spellEnd"/>
+      <w:r>
+        <w:rPr>
+          <w:color w:val="FF0000"/>
+          <w:sz w:val="24"/>
+          <w:szCs w:val="24"/>
+        </w:rPr>
+        <w:t xml:space="preserve"> users</w:t>
       </w:r>
     </w:p>
     <w:p>
@@ -798,7 +816,23 @@
           <w:sz w:val="24"/>
           <w:szCs w:val="24"/>
         </w:rPr>
-        <w:t>Important Info/images section. (kinda like personal notes). (consider if it should be shared or individual)</w:t>
+        <w:t>Important Info/images section. (</w:t>
+      </w:r>
+      <w:proofErr w:type="spellStart"/>
+      <w:r>
+        <w:rPr>
+          <w:sz w:val="24"/>
+          <w:szCs w:val="24"/>
+        </w:rPr>
+        <w:t>kinda</w:t>
+      </w:r>
+      <w:proofErr w:type="spellEnd"/>
+      <w:r>
+        <w:rPr>
+          <w:sz w:val="24"/>
+          <w:szCs w:val="24"/>
+        </w:rPr>
+        <w:t xml:space="preserve"> like personal notes). (consider if it should be shared or individual)</w:t>
       </w:r>
     </w:p>
     <w:p>
@@ -819,6 +853,26 @@
           <w:szCs w:val="24"/>
         </w:rPr>
         <w:lastRenderedPageBreak/>
+        <w:t>Keep track of when a solution email was last used</w:t>
+      </w:r>
+    </w:p>
+    <w:p>
+      <w:pPr>
+        <w:pStyle w:val="ListParagraph"/>
+        <w:numPr>
+          <w:ilvl w:val="0"/>
+          <w:numId w:val="1"/>
+        </w:numPr>
+        <w:rPr>
+          <w:sz w:val="24"/>
+          <w:szCs w:val="24"/>
+        </w:rPr>
+      </w:pPr>
+      <w:r>
+        <w:rPr>
+          <w:sz w:val="24"/>
+          <w:szCs w:val="24"/>
+        </w:rPr>
         <w:t>Project tracking somehow</w:t>
       </w:r>
     </w:p>
@@ -861,8 +915,17 @@
           <w:sz w:val="24"/>
           <w:szCs w:val="24"/>
         </w:rPr>
-        <w:t>Ticket gets sent via email to techsupport</w:t>
-      </w:r>
+        <w:t xml:space="preserve">Ticket gets sent via email to </w:t>
+      </w:r>
+      <w:proofErr w:type="spellStart"/>
+      <w:r>
+        <w:rPr>
+          <w:sz w:val="24"/>
+          <w:szCs w:val="24"/>
+        </w:rPr>
+        <w:t>techsupport</w:t>
+      </w:r>
+      <w:proofErr w:type="spellEnd"/>
     </w:p>
     <w:p>
       <w:pPr>
@@ -949,8 +1012,17 @@
           <w:sz w:val="24"/>
           <w:szCs w:val="24"/>
         </w:rPr>
-        <w:t xml:space="preserve"> techsupport</w:t>
-      </w:r>
+        <w:t xml:space="preserve"> </w:t>
+      </w:r>
+      <w:proofErr w:type="spellStart"/>
+      <w:r>
+        <w:rPr>
+          <w:sz w:val="24"/>
+          <w:szCs w:val="24"/>
+        </w:rPr>
+        <w:t>techsupport</w:t>
+      </w:r>
+      <w:proofErr w:type="spellEnd"/>
       <w:r>
         <w:rPr>
           <w:sz w:val="24"/>
@@ -977,7 +1049,23 @@
           <w:sz w:val="24"/>
           <w:szCs w:val="24"/>
         </w:rPr>
-        <w:t xml:space="preserve"> to implement but more time consuming or annoying for techsupport users</w:t>
+        <w:t xml:space="preserve"> to implement but more time consuming or annoying for </w:t>
+      </w:r>
+      <w:proofErr w:type="spellStart"/>
+      <w:r>
+        <w:rPr>
+          <w:sz w:val="24"/>
+          <w:szCs w:val="24"/>
+        </w:rPr>
+        <w:t>techsupport</w:t>
+      </w:r>
+      <w:proofErr w:type="spellEnd"/>
+      <w:r>
+        <w:rPr>
+          <w:sz w:val="24"/>
+          <w:szCs w:val="24"/>
+        </w:rPr>
+        <w:t xml:space="preserve"> users</w:t>
       </w:r>
       <w:r>
         <w:rPr>
@@ -1013,12 +1101,21 @@
         </w:rPr>
         <w:t xml:space="preserve">If not solved. </w:t>
       </w:r>
-      <w:r>
-        <w:rPr>
-          <w:sz w:val="24"/>
-          <w:szCs w:val="24"/>
-        </w:rPr>
-        <w:t>Techsupport goes to help</w:t>
+      <w:proofErr w:type="spellStart"/>
+      <w:r>
+        <w:rPr>
+          <w:sz w:val="24"/>
+          <w:szCs w:val="24"/>
+        </w:rPr>
+        <w:t>Techsupport</w:t>
+      </w:r>
+      <w:proofErr w:type="spellEnd"/>
+      <w:r>
+        <w:rPr>
+          <w:sz w:val="24"/>
+          <w:szCs w:val="24"/>
+        </w:rPr>
+        <w:t xml:space="preserve"> goes to help</w:t>
       </w:r>
     </w:p>
     <w:p>
@@ -1033,12 +1130,21 @@
           <w:szCs w:val="24"/>
         </w:rPr>
       </w:pPr>
-      <w:r>
-        <w:rPr>
-          <w:sz w:val="24"/>
-          <w:szCs w:val="24"/>
-        </w:rPr>
-        <w:t>Techsupport updates app to see if should be marked ongoing or completed</w:t>
+      <w:proofErr w:type="spellStart"/>
+      <w:r>
+        <w:rPr>
+          <w:sz w:val="24"/>
+          <w:szCs w:val="24"/>
+        </w:rPr>
+        <w:t>Techsupport</w:t>
+      </w:r>
+      <w:proofErr w:type="spellEnd"/>
+      <w:r>
+        <w:rPr>
+          <w:sz w:val="24"/>
+          <w:szCs w:val="24"/>
+        </w:rPr>
+        <w:t xml:space="preserve"> updates app to see if should be marked ongoing or completed</w:t>
       </w:r>
     </w:p>
     <w:p>
@@ -1058,7 +1164,23 @@
           <w:sz w:val="24"/>
           <w:szCs w:val="24"/>
         </w:rPr>
-        <w:t>If completed techsupport responds (Try to make this easy through the app)</w:t>
+        <w:t xml:space="preserve">If completed </w:t>
+      </w:r>
+      <w:proofErr w:type="spellStart"/>
+      <w:r>
+        <w:rPr>
+          <w:sz w:val="24"/>
+          <w:szCs w:val="24"/>
+        </w:rPr>
+        <w:t>techsupport</w:t>
+      </w:r>
+      <w:proofErr w:type="spellEnd"/>
+      <w:r>
+        <w:rPr>
+          <w:sz w:val="24"/>
+          <w:szCs w:val="24"/>
+        </w:rPr>
+        <w:t xml:space="preserve"> responds (Try to make this easy through the app)</w:t>
       </w:r>
       <w:r>
         <w:rPr>
@@ -1093,7 +1215,23 @@
           <w:sz w:val="24"/>
           <w:szCs w:val="24"/>
         </w:rPr>
-        <w:t>nd response goes out stating that it’s ongoing and listing any temporary fixes</w:t>
+        <w:t xml:space="preserve">nd response goes out stating that </w:t>
+      </w:r>
+      <w:proofErr w:type="spellStart"/>
+      <w:r>
+        <w:rPr>
+          <w:sz w:val="24"/>
+          <w:szCs w:val="24"/>
+        </w:rPr>
+        <w:t>it’s</w:t>
+      </w:r>
+      <w:proofErr w:type="spellEnd"/>
+      <w:r>
+        <w:rPr>
+          <w:sz w:val="24"/>
+          <w:szCs w:val="24"/>
+        </w:rPr>
+        <w:t xml:space="preserve"> ongoing and listing any temporary fixes</w:t>
       </w:r>
       <w:r>
         <w:rPr>
@@ -1201,7 +1339,23 @@
           <w:sz w:val="24"/>
           <w:szCs w:val="24"/>
         </w:rPr>
-        <w:t>using JavaMail API</w:t>
+        <w:t xml:space="preserve">using </w:t>
+      </w:r>
+      <w:proofErr w:type="spellStart"/>
+      <w:r>
+        <w:rPr>
+          <w:sz w:val="24"/>
+          <w:szCs w:val="24"/>
+        </w:rPr>
+        <w:t>JavaMail</w:t>
+      </w:r>
+      <w:proofErr w:type="spellEnd"/>
+      <w:r>
+        <w:rPr>
+          <w:sz w:val="24"/>
+          <w:szCs w:val="24"/>
+        </w:rPr>
+        <w:t xml:space="preserve"> API</w:t>
       </w:r>
       <w:r>
         <w:rPr>
@@ -1270,7 +1424,23 @@
           <w:sz w:val="24"/>
           <w:szCs w:val="24"/>
         </w:rPr>
-        <w:t>Implement a mysql database to keep desired solution</w:t>
+        <w:t xml:space="preserve">Implement a </w:t>
+      </w:r>
+      <w:proofErr w:type="spellStart"/>
+      <w:r>
+        <w:rPr>
+          <w:sz w:val="24"/>
+          <w:szCs w:val="24"/>
+        </w:rPr>
+        <w:t>mysql</w:t>
+      </w:r>
+      <w:proofErr w:type="spellEnd"/>
+      <w:r>
+        <w:rPr>
+          <w:sz w:val="24"/>
+          <w:szCs w:val="24"/>
+        </w:rPr>
+        <w:t xml:space="preserve"> database to keep desired solution</w:t>
       </w:r>
       <w:r>
         <w:rPr>
@@ -1456,12 +1626,21 @@
           <w:szCs w:val="24"/>
         </w:rPr>
       </w:pPr>
-      <w:r>
-        <w:rPr>
-          <w:sz w:val="24"/>
-          <w:szCs w:val="24"/>
-        </w:rPr>
-        <w:t>Techsupport to the rescue</w:t>
+      <w:proofErr w:type="spellStart"/>
+      <w:r>
+        <w:rPr>
+          <w:sz w:val="24"/>
+          <w:szCs w:val="24"/>
+        </w:rPr>
+        <w:t>Techsupport</w:t>
+      </w:r>
+      <w:proofErr w:type="spellEnd"/>
+      <w:r>
+        <w:rPr>
+          <w:sz w:val="24"/>
+          <w:szCs w:val="24"/>
+        </w:rPr>
+        <w:t xml:space="preserve"> to the rescue</w:t>
       </w:r>
     </w:p>
     <w:p>
@@ -1655,8 +1834,17 @@
           <w:sz w:val="24"/>
           <w:szCs w:val="24"/>
         </w:rPr>
-        <w:t>List ticket attributes (for good tracking). e.g. Department, Person who solved, current status, etc</w:t>
-      </w:r>
+        <w:t xml:space="preserve">List ticket attributes (for good tracking). e.g. Department, Person who solved, current status, </w:t>
+      </w:r>
+      <w:proofErr w:type="spellStart"/>
+      <w:r>
+        <w:rPr>
+          <w:sz w:val="24"/>
+          <w:szCs w:val="24"/>
+        </w:rPr>
+        <w:t>etc</w:t>
+      </w:r>
+      <w:proofErr w:type="spellEnd"/>
       <w:r>
         <w:rPr>
           <w:sz w:val="24"/>
@@ -1721,7 +1909,23 @@
           <w:sz w:val="24"/>
           <w:szCs w:val="24"/>
         </w:rPr>
-        <w:t>After completing ticket, ask if that solution should be added to database. (only ask users with certain role. I’ll have that role in the beginning and add it to anyone else if need be.). Organize solution by type (printing, public PC, etc)</w:t>
+        <w:t xml:space="preserve">After completing ticket, ask if that solution should be added to database. (only ask users with certain role. I’ll have that role in the beginning and add it to anyone else if need be.). Organize solution by type (printing, public PC, </w:t>
+      </w:r>
+      <w:proofErr w:type="spellStart"/>
+      <w:r>
+        <w:rPr>
+          <w:sz w:val="24"/>
+          <w:szCs w:val="24"/>
+        </w:rPr>
+        <w:t>etc</w:t>
+      </w:r>
+      <w:proofErr w:type="spellEnd"/>
+      <w:r>
+        <w:rPr>
+          <w:sz w:val="24"/>
+          <w:szCs w:val="24"/>
+        </w:rPr>
+        <w:t>)</w:t>
       </w:r>
     </w:p>
     <w:p>

--- a/details/Internal Ticketing App.docx
+++ b/details/Internal Ticketing App.docx
@@ -649,25 +649,7 @@
           <w:sz w:val="24"/>
           <w:szCs w:val="24"/>
         </w:rPr>
-        <w:t xml:space="preserve">icket search options for </w:t>
-      </w:r>
-      <w:proofErr w:type="spellStart"/>
-      <w:r>
-        <w:rPr>
-          <w:color w:val="FF0000"/>
-          <w:sz w:val="24"/>
-          <w:szCs w:val="24"/>
-        </w:rPr>
-        <w:t>techsupport</w:t>
-      </w:r>
-      <w:proofErr w:type="spellEnd"/>
-      <w:r>
-        <w:rPr>
-          <w:color w:val="FF0000"/>
-          <w:sz w:val="24"/>
-          <w:szCs w:val="24"/>
-        </w:rPr>
-        <w:t xml:space="preserve"> users</w:t>
+        <w:t>icket search options for techsupport users</w:t>
       </w:r>
     </w:p>
     <w:p>
@@ -816,23 +798,7 @@
           <w:sz w:val="24"/>
           <w:szCs w:val="24"/>
         </w:rPr>
-        <w:t>Important Info/images section. (</w:t>
-      </w:r>
-      <w:proofErr w:type="spellStart"/>
-      <w:r>
-        <w:rPr>
-          <w:sz w:val="24"/>
-          <w:szCs w:val="24"/>
-        </w:rPr>
-        <w:t>kinda</w:t>
-      </w:r>
-      <w:proofErr w:type="spellEnd"/>
-      <w:r>
-        <w:rPr>
-          <w:sz w:val="24"/>
-          <w:szCs w:val="24"/>
-        </w:rPr>
-        <w:t xml:space="preserve"> like personal notes). (consider if it should be shared or individual)</w:t>
+        <w:t>Important Info/images section. (kinda like personal notes). (consider if it should be shared or individual)</w:t>
       </w:r>
     </w:p>
     <w:p>
@@ -874,6 +840,26 @@
           <w:szCs w:val="24"/>
         </w:rPr>
         <w:t>Project tracking somehow</w:t>
+      </w:r>
+    </w:p>
+    <w:p>
+      <w:pPr>
+        <w:pStyle w:val="ListParagraph"/>
+        <w:numPr>
+          <w:ilvl w:val="0"/>
+          <w:numId w:val="1"/>
+        </w:numPr>
+        <w:rPr>
+          <w:sz w:val="24"/>
+          <w:szCs w:val="24"/>
+        </w:rPr>
+      </w:pPr>
+      <w:r>
+        <w:rPr>
+          <w:sz w:val="24"/>
+          <w:szCs w:val="24"/>
+        </w:rPr>
+        <w:t>Refresh tickets when scrolling up from the top</w:t>
       </w:r>
     </w:p>
     <w:p>
@@ -915,17 +901,8 @@
           <w:sz w:val="24"/>
           <w:szCs w:val="24"/>
         </w:rPr>
-        <w:t xml:space="preserve">Ticket gets sent via email to </w:t>
-      </w:r>
-      <w:proofErr w:type="spellStart"/>
-      <w:r>
-        <w:rPr>
-          <w:sz w:val="24"/>
-          <w:szCs w:val="24"/>
-        </w:rPr>
-        <w:t>techsupport</w:t>
-      </w:r>
-      <w:proofErr w:type="spellEnd"/>
+        <w:t>Ticket gets sent via email to techsupport</w:t>
+      </w:r>
     </w:p>
     <w:p>
       <w:pPr>
@@ -1012,75 +989,50 @@
           <w:sz w:val="24"/>
           <w:szCs w:val="24"/>
         </w:rPr>
+        <w:t xml:space="preserve"> techsupport</w:t>
+      </w:r>
+      <w:r>
+        <w:rPr>
+          <w:sz w:val="24"/>
+          <w:szCs w:val="24"/>
+        </w:rPr>
+        <w:t xml:space="preserve"> some automated responses</w:t>
+      </w:r>
+      <w:r>
+        <w:rPr>
+          <w:sz w:val="24"/>
+          <w:szCs w:val="24"/>
+        </w:rPr>
+        <w:t xml:space="preserve"> to send</w:t>
+      </w:r>
+      <w:r>
+        <w:rPr>
+          <w:sz w:val="24"/>
+          <w:szCs w:val="24"/>
+        </w:rPr>
+        <w:t>, otherwise just allow to send an email either from the app or be redirected to an email app. (redirection is easier</w:t>
+      </w:r>
+      <w:r>
+        <w:rPr>
+          <w:sz w:val="24"/>
+          <w:szCs w:val="24"/>
+        </w:rPr>
+        <w:t xml:space="preserve"> to implement but more time consuming or annoying for techsupport users</w:t>
+      </w:r>
+      <w:r>
+        <w:rPr>
+          <w:sz w:val="24"/>
+          <w:szCs w:val="24"/>
+        </w:rPr>
+        <w:t>).</w:t>
+      </w:r>
+      <w:r>
+        <w:rPr>
+          <w:sz w:val="24"/>
+          <w:szCs w:val="24"/>
+        </w:rPr>
         <w:t xml:space="preserve"> </w:t>
       </w:r>
-      <w:proofErr w:type="spellStart"/>
-      <w:r>
-        <w:rPr>
-          <w:sz w:val="24"/>
-          <w:szCs w:val="24"/>
-        </w:rPr>
-        <w:t>techsupport</w:t>
-      </w:r>
-      <w:proofErr w:type="spellEnd"/>
-      <w:r>
-        <w:rPr>
-          <w:sz w:val="24"/>
-          <w:szCs w:val="24"/>
-        </w:rPr>
-        <w:t xml:space="preserve"> some automated responses</w:t>
-      </w:r>
-      <w:r>
-        <w:rPr>
-          <w:sz w:val="24"/>
-          <w:szCs w:val="24"/>
-        </w:rPr>
-        <w:t xml:space="preserve"> to send</w:t>
-      </w:r>
-      <w:r>
-        <w:rPr>
-          <w:sz w:val="24"/>
-          <w:szCs w:val="24"/>
-        </w:rPr>
-        <w:t>, otherwise just allow to send an email either from the app or be redirected to an email app. (redirection is easier</w:t>
-      </w:r>
-      <w:r>
-        <w:rPr>
-          <w:sz w:val="24"/>
-          <w:szCs w:val="24"/>
-        </w:rPr>
-        <w:t xml:space="preserve"> to implement but more time consuming or annoying for </w:t>
-      </w:r>
-      <w:proofErr w:type="spellStart"/>
-      <w:r>
-        <w:rPr>
-          <w:sz w:val="24"/>
-          <w:szCs w:val="24"/>
-        </w:rPr>
-        <w:t>techsupport</w:t>
-      </w:r>
-      <w:proofErr w:type="spellEnd"/>
-      <w:r>
-        <w:rPr>
-          <w:sz w:val="24"/>
-          <w:szCs w:val="24"/>
-        </w:rPr>
-        <w:t xml:space="preserve"> users</w:t>
-      </w:r>
-      <w:r>
-        <w:rPr>
-          <w:sz w:val="24"/>
-          <w:szCs w:val="24"/>
-        </w:rPr>
-        <w:t>).</w:t>
-      </w:r>
-      <w:r>
-        <w:rPr>
-          <w:sz w:val="24"/>
-          <w:szCs w:val="24"/>
-        </w:rPr>
-        <w:t xml:space="preserve"> </w:t>
-      </w:r>
     </w:p>
     <w:p>
       <w:pPr>
@@ -1101,21 +1053,12 @@
         </w:rPr>
         <w:t xml:space="preserve">If not solved. </w:t>
       </w:r>
-      <w:proofErr w:type="spellStart"/>
-      <w:r>
-        <w:rPr>
-          <w:sz w:val="24"/>
-          <w:szCs w:val="24"/>
-        </w:rPr>
-        <w:t>Techsupport</w:t>
-      </w:r>
-      <w:proofErr w:type="spellEnd"/>
-      <w:r>
-        <w:rPr>
-          <w:sz w:val="24"/>
-          <w:szCs w:val="24"/>
-        </w:rPr>
-        <w:t xml:space="preserve"> goes to help</w:t>
+      <w:r>
+        <w:rPr>
+          <w:sz w:val="24"/>
+          <w:szCs w:val="24"/>
+        </w:rPr>
+        <w:t>Techsupport goes to help</w:t>
       </w:r>
     </w:p>
     <w:p>
@@ -1130,21 +1073,12 @@
           <w:szCs w:val="24"/>
         </w:rPr>
       </w:pPr>
-      <w:proofErr w:type="spellStart"/>
-      <w:r>
-        <w:rPr>
-          <w:sz w:val="24"/>
-          <w:szCs w:val="24"/>
-        </w:rPr>
-        <w:t>Techsupport</w:t>
-      </w:r>
-      <w:proofErr w:type="spellEnd"/>
-      <w:r>
-        <w:rPr>
-          <w:sz w:val="24"/>
-          <w:szCs w:val="24"/>
-        </w:rPr>
-        <w:t xml:space="preserve"> updates app to see if should be marked ongoing or completed</w:t>
+      <w:r>
+        <w:rPr>
+          <w:sz w:val="24"/>
+          <w:szCs w:val="24"/>
+        </w:rPr>
+        <w:t>Techsupport updates app to see if should be marked ongoing or completed</w:t>
       </w:r>
     </w:p>
     <w:p>
@@ -1164,23 +1098,7 @@
           <w:sz w:val="24"/>
           <w:szCs w:val="24"/>
         </w:rPr>
-        <w:t xml:space="preserve">If completed </w:t>
-      </w:r>
-      <w:proofErr w:type="spellStart"/>
-      <w:r>
-        <w:rPr>
-          <w:sz w:val="24"/>
-          <w:szCs w:val="24"/>
-        </w:rPr>
-        <w:t>techsupport</w:t>
-      </w:r>
-      <w:proofErr w:type="spellEnd"/>
-      <w:r>
-        <w:rPr>
-          <w:sz w:val="24"/>
-          <w:szCs w:val="24"/>
-        </w:rPr>
-        <w:t xml:space="preserve"> responds (Try to make this easy through the app)</w:t>
+        <w:t>If completed techsupport responds (Try to make this easy through the app)</w:t>
       </w:r>
       <w:r>
         <w:rPr>
@@ -1215,23 +1133,7 @@
           <w:sz w:val="24"/>
           <w:szCs w:val="24"/>
         </w:rPr>
-        <w:t xml:space="preserve">nd response goes out stating that </w:t>
-      </w:r>
-      <w:proofErr w:type="spellStart"/>
-      <w:r>
-        <w:rPr>
-          <w:sz w:val="24"/>
-          <w:szCs w:val="24"/>
-        </w:rPr>
-        <w:t>it’s</w:t>
-      </w:r>
-      <w:proofErr w:type="spellEnd"/>
-      <w:r>
-        <w:rPr>
-          <w:sz w:val="24"/>
-          <w:szCs w:val="24"/>
-        </w:rPr>
-        <w:t xml:space="preserve"> ongoing and listing any temporary fixes</w:t>
+        <w:t>nd response goes out stating that it’s ongoing and listing any temporary fixes</w:t>
       </w:r>
       <w:r>
         <w:rPr>
@@ -1339,23 +1241,7 @@
           <w:sz w:val="24"/>
           <w:szCs w:val="24"/>
         </w:rPr>
-        <w:t xml:space="preserve">using </w:t>
-      </w:r>
-      <w:proofErr w:type="spellStart"/>
-      <w:r>
-        <w:rPr>
-          <w:sz w:val="24"/>
-          <w:szCs w:val="24"/>
-        </w:rPr>
-        <w:t>JavaMail</w:t>
-      </w:r>
-      <w:proofErr w:type="spellEnd"/>
-      <w:r>
-        <w:rPr>
-          <w:sz w:val="24"/>
-          <w:szCs w:val="24"/>
-        </w:rPr>
-        <w:t xml:space="preserve"> API</w:t>
+        <w:t>using JavaMail API</w:t>
       </w:r>
       <w:r>
         <w:rPr>
@@ -1424,23 +1310,7 @@
           <w:sz w:val="24"/>
           <w:szCs w:val="24"/>
         </w:rPr>
-        <w:t xml:space="preserve">Implement a </w:t>
-      </w:r>
-      <w:proofErr w:type="spellStart"/>
-      <w:r>
-        <w:rPr>
-          <w:sz w:val="24"/>
-          <w:szCs w:val="24"/>
-        </w:rPr>
-        <w:t>mysql</w:t>
-      </w:r>
-      <w:proofErr w:type="spellEnd"/>
-      <w:r>
-        <w:rPr>
-          <w:sz w:val="24"/>
-          <w:szCs w:val="24"/>
-        </w:rPr>
-        <w:t xml:space="preserve"> database to keep desired solution</w:t>
+        <w:t>Implement a mysql database to keep desired solution</w:t>
       </w:r>
       <w:r>
         <w:rPr>
@@ -1626,21 +1496,12 @@
           <w:szCs w:val="24"/>
         </w:rPr>
       </w:pPr>
-      <w:proofErr w:type="spellStart"/>
-      <w:r>
-        <w:rPr>
-          <w:sz w:val="24"/>
-          <w:szCs w:val="24"/>
-        </w:rPr>
-        <w:t>Techsupport</w:t>
-      </w:r>
-      <w:proofErr w:type="spellEnd"/>
-      <w:r>
-        <w:rPr>
-          <w:sz w:val="24"/>
-          <w:szCs w:val="24"/>
-        </w:rPr>
-        <w:t xml:space="preserve"> to the rescue</w:t>
+      <w:r>
+        <w:rPr>
+          <w:sz w:val="24"/>
+          <w:szCs w:val="24"/>
+        </w:rPr>
+        <w:t>Techsupport to the rescue</w:t>
       </w:r>
     </w:p>
     <w:p>
@@ -1700,6 +1561,7 @@
           <w:sz w:val="24"/>
           <w:szCs w:val="24"/>
         </w:rPr>
+        <w:lastRenderedPageBreak/>
         <w:t>Completed</w:t>
       </w:r>
     </w:p>
@@ -1720,7 +1582,6 @@
           <w:sz w:val="24"/>
           <w:szCs w:val="24"/>
         </w:rPr>
-        <w:lastRenderedPageBreak/>
         <w:t>Solution email created in detail and is sent as a reply with certain phrase at top of email body. (e.g. “Ticket closed”)</w:t>
       </w:r>
     </w:p>
@@ -1834,17 +1695,8 @@
           <w:sz w:val="24"/>
           <w:szCs w:val="24"/>
         </w:rPr>
-        <w:t xml:space="preserve">List ticket attributes (for good tracking). e.g. Department, Person who solved, current status, </w:t>
-      </w:r>
-      <w:proofErr w:type="spellStart"/>
-      <w:r>
-        <w:rPr>
-          <w:sz w:val="24"/>
-          <w:szCs w:val="24"/>
-        </w:rPr>
-        <w:t>etc</w:t>
-      </w:r>
-      <w:proofErr w:type="spellEnd"/>
+        <w:t>List ticket attributes (for good tracking). e.g. Department, Person who solved, current status, etc</w:t>
+      </w:r>
       <w:r>
         <w:rPr>
           <w:sz w:val="24"/>
@@ -1909,23 +1761,7 @@
           <w:sz w:val="24"/>
           <w:szCs w:val="24"/>
         </w:rPr>
-        <w:t xml:space="preserve">After completing ticket, ask if that solution should be added to database. (only ask users with certain role. I’ll have that role in the beginning and add it to anyone else if need be.). Organize solution by type (printing, public PC, </w:t>
-      </w:r>
-      <w:proofErr w:type="spellStart"/>
-      <w:r>
-        <w:rPr>
-          <w:sz w:val="24"/>
-          <w:szCs w:val="24"/>
-        </w:rPr>
-        <w:t>etc</w:t>
-      </w:r>
-      <w:proofErr w:type="spellEnd"/>
-      <w:r>
-        <w:rPr>
-          <w:sz w:val="24"/>
-          <w:szCs w:val="24"/>
-        </w:rPr>
-        <w:t>)</w:t>
+        <w:t>After completing ticket, ask if that solution should be added to database. (only ask users with certain role. I’ll have that role in the beginning and add it to anyone else if need be.). Organize solution by type (printing, public PC, etc)</w:t>
       </w:r>
     </w:p>
     <w:p>
@@ -2215,12 +2051,12 @@
           <w:sz w:val="24"/>
           <w:szCs w:val="24"/>
         </w:rPr>
+        <w:lastRenderedPageBreak/>
         <w:t>Authentication</w:t>
       </w:r>
     </w:p>
     <w:p>
       <w:r>
-        <w:lastRenderedPageBreak/>
         <w:t>Integrate Analytics</w:t>
       </w:r>
     </w:p>

--- a/details/Internal Ticketing App.docx
+++ b/details/Internal Ticketing App.docx
@@ -2052,6 +2052,29 @@
           <w:szCs w:val="24"/>
         </w:rPr>
         <w:lastRenderedPageBreak/>
+        <w:t>Microsoft Graph API has delta query. See if that will help with continuously updating the app</w:t>
+      </w:r>
+    </w:p>
+    <w:p>
+      <w:pPr>
+        <w:rPr>
+          <w:sz w:val="24"/>
+          <w:szCs w:val="24"/>
+        </w:rPr>
+      </w:pPr>
+    </w:p>
+    <w:p>
+      <w:pPr>
+        <w:rPr>
+          <w:sz w:val="24"/>
+          <w:szCs w:val="24"/>
+        </w:rPr>
+      </w:pPr>
+      <w:r>
+        <w:rPr>
+          <w:sz w:val="24"/>
+          <w:szCs w:val="24"/>
+        </w:rPr>
         <w:t>Authentication</w:t>
       </w:r>
     </w:p>

--- a/details/Internal Ticketing App.docx
+++ b/details/Internal Ticketing App.docx
@@ -1,6 +1,6 @@
 
 <file path=word/document.xml><?xml version="1.0" encoding="utf-8"?>
-<w:document xmlns:wpc="http://schemas.microsoft.com/office/word/2010/wordprocessingCanvas" xmlns:cx="http://schemas.microsoft.com/office/drawing/2014/chartex" xmlns:cx1="http://schemas.microsoft.com/office/drawing/2015/9/8/chartex" xmlns:cx2="http://schemas.microsoft.com/office/drawing/2015/10/21/chartex" xmlns:cx3="http://schemas.microsoft.com/office/drawing/2016/5/9/chartex" xmlns:cx4="http://schemas.microsoft.com/office/drawing/2016/5/10/chartex" xmlns:cx5="http://schemas.microsoft.com/office/drawing/2016/5/11/chartex" xmlns:cx6="http://schemas.microsoft.com/office/drawing/2016/5/12/chartex" xmlns:cx7="http://schemas.microsoft.com/office/drawing/2016/5/13/chartex" xmlns:cx8="http://schemas.microsoft.com/office/drawing/2016/5/14/chartex" xmlns:mc="http://schemas.openxmlformats.org/markup-compatibility/2006" xmlns:aink="http://schemas.microsoft.com/office/drawing/2016/ink" xmlns:am3d="http://schemas.microsoft.com/office/drawing/2017/model3d" xmlns:o="urn:schemas-microsoft-com:office:office" xmlns:r="http://schemas.openxmlformats.org/officeDocument/2006/relationships" xmlns:m="http://schemas.openxmlformats.org/officeDocument/2006/math" xmlns:v="urn:schemas-microsoft-com:vml" xmlns:wp14="http://schemas.microsoft.com/office/word/2010/wordprocessingDrawing" xmlns:wp="http://schemas.openxmlformats.org/drawingml/2006/wordprocessingDrawing" xmlns:w10="urn:schemas-microsoft-com:office:word" xmlns:w="http://schemas.openxmlformats.org/wordprocessingml/2006/main" xmlns:w14="http://schemas.microsoft.com/office/word/2010/wordml" xmlns:w15="http://schemas.microsoft.com/office/word/2012/wordml" xmlns:w16cex="http://schemas.microsoft.com/office/word/2018/wordml/cex" xmlns:w16cid="http://schemas.microsoft.com/office/word/2016/wordml/cid" xmlns:w16="http://schemas.microsoft.com/office/word/2018/wordml" xmlns:w16se="http://schemas.microsoft.com/office/word/2015/wordml/symex" xmlns:wpg="http://schemas.microsoft.com/office/word/2010/wordprocessingGroup" xmlns:wpi="http://schemas.microsoft.com/office/word/2010/wordprocessingInk" xmlns:wne="http://schemas.microsoft.com/office/word/2006/wordml" xmlns:wps="http://schemas.microsoft.com/office/word/2010/wordprocessingShape" mc:Ignorable="w14 w15 w16se w16cid w16 w16cex wp14">
+<w:document xmlns:wpc="http://schemas.microsoft.com/office/word/2010/wordprocessingCanvas" xmlns:cx="http://schemas.microsoft.com/office/drawing/2014/chartex" xmlns:cx1="http://schemas.microsoft.com/office/drawing/2015/9/8/chartex" xmlns:cx2="http://schemas.microsoft.com/office/drawing/2015/10/21/chartex" xmlns:cx3="http://schemas.microsoft.com/office/drawing/2016/5/9/chartex" xmlns:cx4="http://schemas.microsoft.com/office/drawing/2016/5/10/chartex" xmlns:cx5="http://schemas.microsoft.com/office/drawing/2016/5/11/chartex" xmlns:cx6="http://schemas.microsoft.com/office/drawing/2016/5/12/chartex" xmlns:cx7="http://schemas.microsoft.com/office/drawing/2016/5/13/chartex" xmlns:cx8="http://schemas.microsoft.com/office/drawing/2016/5/14/chartex" xmlns:mc="http://schemas.openxmlformats.org/markup-compatibility/2006" xmlns:aink="http://schemas.microsoft.com/office/drawing/2016/ink" xmlns:am3d="http://schemas.microsoft.com/office/drawing/2017/model3d" xmlns:o="urn:schemas-microsoft-com:office:office" xmlns:r="http://schemas.openxmlformats.org/officeDocument/2006/relationships" xmlns:m="http://schemas.openxmlformats.org/officeDocument/2006/math" xmlns:v="urn:schemas-microsoft-com:vml" xmlns:wp14="http://schemas.microsoft.com/office/word/2010/wordprocessingDrawing" xmlns:wp="http://schemas.openxmlformats.org/drawingml/2006/wordprocessingDrawing" xmlns:w10="urn:schemas-microsoft-com:office:word" xmlns:w="http://schemas.openxmlformats.org/wordprocessingml/2006/main" xmlns:w14="http://schemas.microsoft.com/office/word/2010/wordml" xmlns:w15="http://schemas.microsoft.com/office/word/2012/wordml" xmlns:w16cex="http://schemas.microsoft.com/office/word/2018/wordml/cex" xmlns:w16cid="http://schemas.microsoft.com/office/word/2016/wordml/cid" xmlns:w16="http://schemas.microsoft.com/office/word/2018/wordml" xmlns:w16sdtdh="http://schemas.microsoft.com/office/word/2020/wordml/sdtdatahash" xmlns:w16se="http://schemas.microsoft.com/office/word/2015/wordml/symex" xmlns:wpg="http://schemas.microsoft.com/office/word/2010/wordprocessingGroup" xmlns:wpi="http://schemas.microsoft.com/office/word/2010/wordprocessingInk" xmlns:wne="http://schemas.microsoft.com/office/word/2006/wordml" xmlns:wps="http://schemas.microsoft.com/office/word/2010/wordprocessingShape" mc:Ignorable="w14 w15 w16se w16cid w16 w16cex w16sdtdh wp14">
   <w:body>
     <w:p>
       <w:pPr>
@@ -170,12 +170,21 @@
           <w:szCs w:val="24"/>
         </w:rPr>
       </w:pPr>
-      <w:r>
-        <w:rPr>
-          <w:sz w:val="24"/>
-          <w:szCs w:val="24"/>
-        </w:rPr>
-        <w:t>Definitely possible to have it be email integrated.</w:t>
+      <w:proofErr w:type="gramStart"/>
+      <w:r>
+        <w:rPr>
+          <w:sz w:val="24"/>
+          <w:szCs w:val="24"/>
+        </w:rPr>
+        <w:t>Definitely possible</w:t>
+      </w:r>
+      <w:proofErr w:type="gramEnd"/>
+      <w:r>
+        <w:rPr>
+          <w:sz w:val="24"/>
+          <w:szCs w:val="24"/>
+        </w:rPr>
+        <w:t xml:space="preserve"> to have it be email integrated.</w:t>
       </w:r>
     </w:p>
     <w:p>
@@ -369,7 +378,25 @@
           <w:sz w:val="24"/>
           <w:szCs w:val="24"/>
         </w:rPr>
-        <w:t>This feature should only be implemented for simple problems (e.g. troubleshooting PC that won’t turn on)</w:t>
+        <w:t>This feature should only be implemented for simple problems (</w:t>
+      </w:r>
+      <w:proofErr w:type="gramStart"/>
+      <w:r>
+        <w:rPr>
+          <w:color w:val="FF0000"/>
+          <w:sz w:val="24"/>
+          <w:szCs w:val="24"/>
+        </w:rPr>
+        <w:t>e.g.</w:t>
+      </w:r>
+      <w:proofErr w:type="gramEnd"/>
+      <w:r>
+        <w:rPr>
+          <w:color w:val="FF0000"/>
+          <w:sz w:val="24"/>
+          <w:szCs w:val="24"/>
+        </w:rPr>
+        <w:t xml:space="preserve"> troubleshooting PC that won’t turn on)</w:t>
       </w:r>
     </w:p>
     <w:p>
@@ -417,7 +444,23 @@
           <w:sz w:val="24"/>
           <w:szCs w:val="24"/>
         </w:rPr>
-        <w:t>Automate parts of the reply email. (e.g. “Consider this ticket closed” can be taken care of, along with other strings)</w:t>
+        <w:t>Automate parts of the reply email. (</w:t>
+      </w:r>
+      <w:proofErr w:type="gramStart"/>
+      <w:r>
+        <w:rPr>
+          <w:sz w:val="24"/>
+          <w:szCs w:val="24"/>
+        </w:rPr>
+        <w:t>e.g.</w:t>
+      </w:r>
+      <w:proofErr w:type="gramEnd"/>
+      <w:r>
+        <w:rPr>
+          <w:sz w:val="24"/>
+          <w:szCs w:val="24"/>
+        </w:rPr>
+        <w:t xml:space="preserve"> “Consider this ticket closed” can be taken care of, along with other strings)</w:t>
       </w:r>
     </w:p>
     <w:p>
@@ -649,7 +692,25 @@
           <w:sz w:val="24"/>
           <w:szCs w:val="24"/>
         </w:rPr>
-        <w:t>icket search options for techsupport users</w:t>
+        <w:t xml:space="preserve">icket search options for </w:t>
+      </w:r>
+      <w:proofErr w:type="spellStart"/>
+      <w:r>
+        <w:rPr>
+          <w:color w:val="FF0000"/>
+          <w:sz w:val="24"/>
+          <w:szCs w:val="24"/>
+        </w:rPr>
+        <w:t>techsupport</w:t>
+      </w:r>
+      <w:proofErr w:type="spellEnd"/>
+      <w:r>
+        <w:rPr>
+          <w:color w:val="FF0000"/>
+          <w:sz w:val="24"/>
+          <w:szCs w:val="24"/>
+        </w:rPr>
+        <w:t xml:space="preserve"> users</w:t>
       </w:r>
     </w:p>
     <w:p>
@@ -780,6 +841,13 @@
         </w:rPr>
         <w:t xml:space="preserve"> (what did you mean, past Chris?)</w:t>
       </w:r>
+      <w:r>
+        <w:rPr>
+          <w:sz w:val="24"/>
+          <w:szCs w:val="24"/>
+        </w:rPr>
+        <w:t xml:space="preserve"> (Great question, not-so-past Chris)</w:t>
+      </w:r>
     </w:p>
     <w:p>
       <w:pPr>
@@ -798,7 +866,41 @@
           <w:sz w:val="24"/>
           <w:szCs w:val="24"/>
         </w:rPr>
-        <w:t>Important Info/images section. (kinda like personal notes). (consider if it should be shared or individual)</w:t>
+        <w:t>Important Info/images section. (</w:t>
+      </w:r>
+      <w:proofErr w:type="spellStart"/>
+      <w:proofErr w:type="gramStart"/>
+      <w:r>
+        <w:rPr>
+          <w:sz w:val="24"/>
+          <w:szCs w:val="24"/>
+        </w:rPr>
+        <w:t>kinda</w:t>
+      </w:r>
+      <w:proofErr w:type="spellEnd"/>
+      <w:proofErr w:type="gramEnd"/>
+      <w:r>
+        <w:rPr>
+          <w:sz w:val="24"/>
+          <w:szCs w:val="24"/>
+        </w:rPr>
+        <w:t xml:space="preserve"> like personal notes). (</w:t>
+      </w:r>
+      <w:proofErr w:type="gramStart"/>
+      <w:r>
+        <w:rPr>
+          <w:sz w:val="24"/>
+          <w:szCs w:val="24"/>
+        </w:rPr>
+        <w:t>consider</w:t>
+      </w:r>
+      <w:proofErr w:type="gramEnd"/>
+      <w:r>
+        <w:rPr>
+          <w:sz w:val="24"/>
+          <w:szCs w:val="24"/>
+        </w:rPr>
+        <w:t xml:space="preserve"> if it should be shared or individual)</w:t>
       </w:r>
     </w:p>
     <w:p>
@@ -901,8 +1003,17 @@
           <w:sz w:val="24"/>
           <w:szCs w:val="24"/>
         </w:rPr>
-        <w:t>Ticket gets sent via email to techsupport</w:t>
-      </w:r>
+        <w:t xml:space="preserve">Ticket gets sent via email to </w:t>
+      </w:r>
+      <w:proofErr w:type="spellStart"/>
+      <w:r>
+        <w:rPr>
+          <w:sz w:val="24"/>
+          <w:szCs w:val="24"/>
+        </w:rPr>
+        <w:t>techsupport</w:t>
+      </w:r>
+      <w:proofErr w:type="spellEnd"/>
     </w:p>
     <w:p>
       <w:pPr>
@@ -967,14 +1078,32 @@
           <w:sz w:val="24"/>
           <w:szCs w:val="24"/>
         </w:rPr>
-        <w:t>”. [Solution]. If this solution worked for you please reply with “yes”, otherwise reply “no” or “Didn’t attempt”. Thanks</w:t>
-      </w:r>
+        <w:t xml:space="preserve">”. [Solution]. If this solution worked for </w:t>
+      </w:r>
+      <w:proofErr w:type="gramStart"/>
       <w:r>
         <w:rPr>
           <w:color w:val="00B050"/>
           <w:sz w:val="24"/>
           <w:szCs w:val="24"/>
         </w:rPr>
+        <w:t>you</w:t>
+      </w:r>
+      <w:proofErr w:type="gramEnd"/>
+      <w:r>
+        <w:rPr>
+          <w:color w:val="00B050"/>
+          <w:sz w:val="24"/>
+          <w:szCs w:val="24"/>
+        </w:rPr>
+        <w:t xml:space="preserve"> please reply with “yes”, otherwise reply “no” or “Didn’t attempt”. Thanks</w:t>
+      </w:r>
+      <w:r>
+        <w:rPr>
+          <w:color w:val="00B050"/>
+          <w:sz w:val="24"/>
+          <w:szCs w:val="24"/>
+        </w:rPr>
         <w:t xml:space="preserve">”) </w:t>
       </w:r>
       <w:r>
@@ -989,8 +1118,17 @@
           <w:sz w:val="24"/>
           <w:szCs w:val="24"/>
         </w:rPr>
-        <w:t xml:space="preserve"> techsupport</w:t>
-      </w:r>
+        <w:t xml:space="preserve"> </w:t>
+      </w:r>
+      <w:proofErr w:type="spellStart"/>
+      <w:r>
+        <w:rPr>
+          <w:sz w:val="24"/>
+          <w:szCs w:val="24"/>
+        </w:rPr>
+        <w:t>techsupport</w:t>
+      </w:r>
+      <w:proofErr w:type="spellEnd"/>
       <w:r>
         <w:rPr>
           <w:sz w:val="24"/>
@@ -1017,7 +1155,23 @@
           <w:sz w:val="24"/>
           <w:szCs w:val="24"/>
         </w:rPr>
-        <w:t xml:space="preserve"> to implement but more time consuming or annoying for techsupport users</w:t>
+        <w:t xml:space="preserve"> to implement but more time consuming or annoying for </w:t>
+      </w:r>
+      <w:proofErr w:type="spellStart"/>
+      <w:r>
+        <w:rPr>
+          <w:sz w:val="24"/>
+          <w:szCs w:val="24"/>
+        </w:rPr>
+        <w:t>techsupport</w:t>
+      </w:r>
+      <w:proofErr w:type="spellEnd"/>
+      <w:r>
+        <w:rPr>
+          <w:sz w:val="24"/>
+          <w:szCs w:val="24"/>
+        </w:rPr>
+        <w:t xml:space="preserve"> users</w:t>
       </w:r>
       <w:r>
         <w:rPr>
@@ -1053,12 +1207,21 @@
         </w:rPr>
         <w:t xml:space="preserve">If not solved. </w:t>
       </w:r>
-      <w:r>
-        <w:rPr>
-          <w:sz w:val="24"/>
-          <w:szCs w:val="24"/>
-        </w:rPr>
-        <w:t>Techsupport goes to help</w:t>
+      <w:proofErr w:type="spellStart"/>
+      <w:r>
+        <w:rPr>
+          <w:sz w:val="24"/>
+          <w:szCs w:val="24"/>
+        </w:rPr>
+        <w:t>Techsupport</w:t>
+      </w:r>
+      <w:proofErr w:type="spellEnd"/>
+      <w:r>
+        <w:rPr>
+          <w:sz w:val="24"/>
+          <w:szCs w:val="24"/>
+        </w:rPr>
+        <w:t xml:space="preserve"> goes to help</w:t>
       </w:r>
     </w:p>
     <w:p>
@@ -1073,12 +1236,21 @@
           <w:szCs w:val="24"/>
         </w:rPr>
       </w:pPr>
-      <w:r>
-        <w:rPr>
-          <w:sz w:val="24"/>
-          <w:szCs w:val="24"/>
-        </w:rPr>
-        <w:t>Techsupport updates app to see if should be marked ongoing or completed</w:t>
+      <w:proofErr w:type="spellStart"/>
+      <w:r>
+        <w:rPr>
+          <w:sz w:val="24"/>
+          <w:szCs w:val="24"/>
+        </w:rPr>
+        <w:t>Techsupport</w:t>
+      </w:r>
+      <w:proofErr w:type="spellEnd"/>
+      <w:r>
+        <w:rPr>
+          <w:sz w:val="24"/>
+          <w:szCs w:val="24"/>
+        </w:rPr>
+        <w:t xml:space="preserve"> updates app to see if should be marked ongoing or completed</w:t>
       </w:r>
     </w:p>
     <w:p>
@@ -1098,7 +1270,23 @@
           <w:sz w:val="24"/>
           <w:szCs w:val="24"/>
         </w:rPr>
-        <w:t>If completed techsupport responds (Try to make this easy through the app)</w:t>
+        <w:t xml:space="preserve">If completed </w:t>
+      </w:r>
+      <w:proofErr w:type="spellStart"/>
+      <w:r>
+        <w:rPr>
+          <w:sz w:val="24"/>
+          <w:szCs w:val="24"/>
+        </w:rPr>
+        <w:t>techsupport</w:t>
+      </w:r>
+      <w:proofErr w:type="spellEnd"/>
+      <w:r>
+        <w:rPr>
+          <w:sz w:val="24"/>
+          <w:szCs w:val="24"/>
+        </w:rPr>
+        <w:t xml:space="preserve"> responds (Try to make this easy through the app)</w:t>
       </w:r>
       <w:r>
         <w:rPr>
@@ -1133,7 +1321,23 @@
           <w:sz w:val="24"/>
           <w:szCs w:val="24"/>
         </w:rPr>
-        <w:t>nd response goes out stating that it’s ongoing and listing any temporary fixes</w:t>
+        <w:t xml:space="preserve">nd response goes out stating that </w:t>
+      </w:r>
+      <w:proofErr w:type="spellStart"/>
+      <w:r>
+        <w:rPr>
+          <w:sz w:val="24"/>
+          <w:szCs w:val="24"/>
+        </w:rPr>
+        <w:t>it’s</w:t>
+      </w:r>
+      <w:proofErr w:type="spellEnd"/>
+      <w:r>
+        <w:rPr>
+          <w:sz w:val="24"/>
+          <w:szCs w:val="24"/>
+        </w:rPr>
+        <w:t xml:space="preserve"> ongoing and listing any temporary fixes</w:t>
       </w:r>
       <w:r>
         <w:rPr>
@@ -1241,14 +1445,46 @@
           <w:sz w:val="24"/>
           <w:szCs w:val="24"/>
         </w:rPr>
-        <w:t>using JavaMail API</w:t>
-      </w:r>
-      <w:r>
-        <w:rPr>
-          <w:sz w:val="24"/>
-          <w:szCs w:val="24"/>
-        </w:rPr>
-        <w:t xml:space="preserve"> (for sending and receiving)</w:t>
+        <w:t xml:space="preserve">using </w:t>
+      </w:r>
+      <w:proofErr w:type="spellStart"/>
+      <w:r>
+        <w:rPr>
+          <w:strike/>
+          <w:sz w:val="24"/>
+          <w:szCs w:val="24"/>
+        </w:rPr>
+        <w:t>JavaMail</w:t>
+      </w:r>
+      <w:proofErr w:type="spellEnd"/>
+      <w:r>
+        <w:rPr>
+          <w:strike/>
+          <w:sz w:val="24"/>
+          <w:szCs w:val="24"/>
+        </w:rPr>
+        <w:t xml:space="preserve"> API</w:t>
+      </w:r>
+      <w:r>
+        <w:rPr>
+          <w:sz w:val="24"/>
+          <w:szCs w:val="24"/>
+        </w:rPr>
+        <w:t xml:space="preserve"> </w:t>
+      </w:r>
+      <w:r>
+        <w:rPr>
+          <w:sz w:val="24"/>
+          <w:szCs w:val="24"/>
+        </w:rPr>
+        <w:t xml:space="preserve">Gmail or Outlook API </w:t>
+      </w:r>
+      <w:r>
+        <w:rPr>
+          <w:sz w:val="24"/>
+          <w:szCs w:val="24"/>
+        </w:rPr>
+        <w:t>(for sending and receiving)</w:t>
       </w:r>
     </w:p>
     <w:p>
@@ -1310,7 +1546,23 @@
           <w:sz w:val="24"/>
           <w:szCs w:val="24"/>
         </w:rPr>
-        <w:t>Implement a mysql database to keep desired solution</w:t>
+        <w:t xml:space="preserve">Implement a </w:t>
+      </w:r>
+      <w:proofErr w:type="spellStart"/>
+      <w:r>
+        <w:rPr>
+          <w:sz w:val="24"/>
+          <w:szCs w:val="24"/>
+        </w:rPr>
+        <w:t>mysql</w:t>
+      </w:r>
+      <w:proofErr w:type="spellEnd"/>
+      <w:r>
+        <w:rPr>
+          <w:sz w:val="24"/>
+          <w:szCs w:val="24"/>
+        </w:rPr>
+        <w:t xml:space="preserve"> database to keep desired solution</w:t>
       </w:r>
       <w:r>
         <w:rPr>
@@ -1359,7 +1611,23 @@
           <w:sz w:val="24"/>
           <w:szCs w:val="24"/>
         </w:rPr>
-        <w:t xml:space="preserve">. (match with </w:t>
+        <w:t>. (</w:t>
+      </w:r>
+      <w:proofErr w:type="gramStart"/>
+      <w:r>
+        <w:rPr>
+          <w:sz w:val="24"/>
+          <w:szCs w:val="24"/>
+        </w:rPr>
+        <w:t>match</w:t>
+      </w:r>
+      <w:proofErr w:type="gramEnd"/>
+      <w:r>
+        <w:rPr>
+          <w:sz w:val="24"/>
+          <w:szCs w:val="24"/>
+        </w:rPr>
+        <w:t xml:space="preserve"> with </w:t>
       </w:r>
       <w:r>
         <w:rPr>
@@ -1441,7 +1709,23 @@
           <w:sz w:val="24"/>
           <w:szCs w:val="24"/>
         </w:rPr>
-        <w:t xml:space="preserve"> subject, description and solution.</w:t>
+        <w:t xml:space="preserve"> subject, </w:t>
+      </w:r>
+      <w:proofErr w:type="gramStart"/>
+      <w:r>
+        <w:rPr>
+          <w:sz w:val="24"/>
+          <w:szCs w:val="24"/>
+        </w:rPr>
+        <w:t>description</w:t>
+      </w:r>
+      <w:proofErr w:type="gramEnd"/>
+      <w:r>
+        <w:rPr>
+          <w:sz w:val="24"/>
+          <w:szCs w:val="24"/>
+        </w:rPr>
+        <w:t xml:space="preserve"> and solution.</w:t>
       </w:r>
     </w:p>
     <w:p>
@@ -1481,7 +1765,23 @@
           <w:sz w:val="24"/>
           <w:szCs w:val="24"/>
         </w:rPr>
-        <w:t>Have them reply with a certain phrase in subject line (e.g. “Didn’t work”)</w:t>
+        <w:t>Have them reply with a certain phrase in subject line (</w:t>
+      </w:r>
+      <w:proofErr w:type="gramStart"/>
+      <w:r>
+        <w:rPr>
+          <w:sz w:val="24"/>
+          <w:szCs w:val="24"/>
+        </w:rPr>
+        <w:t>e.g.</w:t>
+      </w:r>
+      <w:proofErr w:type="gramEnd"/>
+      <w:r>
+        <w:rPr>
+          <w:sz w:val="24"/>
+          <w:szCs w:val="24"/>
+        </w:rPr>
+        <w:t xml:space="preserve"> “Didn’t work”)</w:t>
       </w:r>
     </w:p>
     <w:p>
@@ -1496,12 +1796,21 @@
           <w:szCs w:val="24"/>
         </w:rPr>
       </w:pPr>
-      <w:r>
-        <w:rPr>
-          <w:sz w:val="24"/>
-          <w:szCs w:val="24"/>
-        </w:rPr>
-        <w:t>Techsupport to the rescue</w:t>
+      <w:proofErr w:type="spellStart"/>
+      <w:r>
+        <w:rPr>
+          <w:sz w:val="24"/>
+          <w:szCs w:val="24"/>
+        </w:rPr>
+        <w:t>Techsupport</w:t>
+      </w:r>
+      <w:proofErr w:type="spellEnd"/>
+      <w:r>
+        <w:rPr>
+          <w:sz w:val="24"/>
+          <w:szCs w:val="24"/>
+        </w:rPr>
+        <w:t xml:space="preserve"> to the rescue</w:t>
       </w:r>
     </w:p>
     <w:p>
@@ -1541,6 +1850,7 @@
           <w:sz w:val="24"/>
           <w:szCs w:val="24"/>
         </w:rPr>
+        <w:lastRenderedPageBreak/>
         <w:t>If problem is solved mark as complete in app and reply with detailed solution</w:t>
       </w:r>
     </w:p>
@@ -1561,7 +1871,6 @@
           <w:sz w:val="24"/>
           <w:szCs w:val="24"/>
         </w:rPr>
-        <w:lastRenderedPageBreak/>
         <w:t>Completed</w:t>
       </w:r>
     </w:p>
@@ -1582,7 +1891,23 @@
           <w:sz w:val="24"/>
           <w:szCs w:val="24"/>
         </w:rPr>
-        <w:t>Solution email created in detail and is sent as a reply with certain phrase at top of email body. (e.g. “Ticket closed”)</w:t>
+        <w:t>Solution email created in detail and is sent as a reply with certain phrase at top of email body. (</w:t>
+      </w:r>
+      <w:proofErr w:type="gramStart"/>
+      <w:r>
+        <w:rPr>
+          <w:sz w:val="24"/>
+          <w:szCs w:val="24"/>
+        </w:rPr>
+        <w:t>e.g.</w:t>
+      </w:r>
+      <w:proofErr w:type="gramEnd"/>
+      <w:r>
+        <w:rPr>
+          <w:sz w:val="24"/>
+          <w:szCs w:val="24"/>
+        </w:rPr>
+        <w:t xml:space="preserve"> “Ticket closed”)</w:t>
       </w:r>
     </w:p>
     <w:p>
@@ -1695,8 +2020,33 @@
           <w:sz w:val="24"/>
           <w:szCs w:val="24"/>
         </w:rPr>
-        <w:t>List ticket attributes (for good tracking). e.g. Department, Person who solved, current status, etc</w:t>
-      </w:r>
+        <w:t xml:space="preserve">List ticket attributes (for good tracking). </w:t>
+      </w:r>
+      <w:proofErr w:type="gramStart"/>
+      <w:r>
+        <w:rPr>
+          <w:sz w:val="24"/>
+          <w:szCs w:val="24"/>
+        </w:rPr>
+        <w:t>e.g.</w:t>
+      </w:r>
+      <w:proofErr w:type="gramEnd"/>
+      <w:r>
+        <w:rPr>
+          <w:sz w:val="24"/>
+          <w:szCs w:val="24"/>
+        </w:rPr>
+        <w:t xml:space="preserve"> Department, Person who solved, current status, </w:t>
+      </w:r>
+      <w:proofErr w:type="spellStart"/>
+      <w:r>
+        <w:rPr>
+          <w:sz w:val="24"/>
+          <w:szCs w:val="24"/>
+        </w:rPr>
+        <w:t>etc</w:t>
+      </w:r>
+      <w:proofErr w:type="spellEnd"/>
       <w:r>
         <w:rPr>
           <w:sz w:val="24"/>
@@ -1761,7 +2111,39 @@
           <w:sz w:val="24"/>
           <w:szCs w:val="24"/>
         </w:rPr>
-        <w:t>After completing ticket, ask if that solution should be added to database. (only ask users with certain role. I’ll have that role in the beginning and add it to anyone else if need be.). Organize solution by type (printing, public PC, etc)</w:t>
+        <w:t>After completing ticket, ask if that solution should be added to database. (</w:t>
+      </w:r>
+      <w:proofErr w:type="gramStart"/>
+      <w:r>
+        <w:rPr>
+          <w:sz w:val="24"/>
+          <w:szCs w:val="24"/>
+        </w:rPr>
+        <w:t>only</w:t>
+      </w:r>
+      <w:proofErr w:type="gramEnd"/>
+      <w:r>
+        <w:rPr>
+          <w:sz w:val="24"/>
+          <w:szCs w:val="24"/>
+        </w:rPr>
+        <w:t xml:space="preserve"> ask users with certain role. I’ll have that role in the beginning and add it to anyone else if need be.). Organize solution by type (printing, public PC, </w:t>
+      </w:r>
+      <w:proofErr w:type="spellStart"/>
+      <w:r>
+        <w:rPr>
+          <w:sz w:val="24"/>
+          <w:szCs w:val="24"/>
+        </w:rPr>
+        <w:t>etc</w:t>
+      </w:r>
+      <w:proofErr w:type="spellEnd"/>
+      <w:r>
+        <w:rPr>
+          <w:sz w:val="24"/>
+          <w:szCs w:val="24"/>
+        </w:rPr>
+        <w:t>)</w:t>
       </w:r>
     </w:p>
     <w:p>
@@ -2109,7 +2491,7 @@
 </file>
 
 <file path=word/numbering.xml><?xml version="1.0" encoding="utf-8"?>
-<w:numbering xmlns:wpc="http://schemas.microsoft.com/office/word/2010/wordprocessingCanvas" xmlns:cx="http://schemas.microsoft.com/office/drawing/2014/chartex" xmlns:cx1="http://schemas.microsoft.com/office/drawing/2015/9/8/chartex" xmlns:cx2="http://schemas.microsoft.com/office/drawing/2015/10/21/chartex" xmlns:cx3="http://schemas.microsoft.com/office/drawing/2016/5/9/chartex" xmlns:cx4="http://schemas.microsoft.com/office/drawing/2016/5/10/chartex" xmlns:cx5="http://schemas.microsoft.com/office/drawing/2016/5/11/chartex" xmlns:cx6="http://schemas.microsoft.com/office/drawing/2016/5/12/chartex" xmlns:cx7="http://schemas.microsoft.com/office/drawing/2016/5/13/chartex" xmlns:cx8="http://schemas.microsoft.com/office/drawing/2016/5/14/chartex" xmlns:mc="http://schemas.openxmlformats.org/markup-compatibility/2006" xmlns:aink="http://schemas.microsoft.com/office/drawing/2016/ink" xmlns:am3d="http://schemas.microsoft.com/office/drawing/2017/model3d" xmlns:o="urn:schemas-microsoft-com:office:office" xmlns:r="http://schemas.openxmlformats.org/officeDocument/2006/relationships" xmlns:m="http://schemas.openxmlformats.org/officeDocument/2006/math" xmlns:v="urn:schemas-microsoft-com:vml" xmlns:wp14="http://schemas.microsoft.com/office/word/2010/wordprocessingDrawing" xmlns:wp="http://schemas.openxmlformats.org/drawingml/2006/wordprocessingDrawing" xmlns:w10="urn:schemas-microsoft-com:office:word" xmlns:w="http://schemas.openxmlformats.org/wordprocessingml/2006/main" xmlns:w14="http://schemas.microsoft.com/office/word/2010/wordml" xmlns:w15="http://schemas.microsoft.com/office/word/2012/wordml" xmlns:w16cex="http://schemas.microsoft.com/office/word/2018/wordml/cex" xmlns:w16cid="http://schemas.microsoft.com/office/word/2016/wordml/cid" xmlns:w16="http://schemas.microsoft.com/office/word/2018/wordml" xmlns:w16se="http://schemas.microsoft.com/office/word/2015/wordml/symex" xmlns:wpg="http://schemas.microsoft.com/office/word/2010/wordprocessingGroup" xmlns:wpi="http://schemas.microsoft.com/office/word/2010/wordprocessingInk" xmlns:wne="http://schemas.microsoft.com/office/word/2006/wordml" xmlns:wps="http://schemas.microsoft.com/office/word/2010/wordprocessingShape" mc:Ignorable="w14 w15 w16se w16cid w16 w16cex wp14">
+<w:numbering xmlns:wpc="http://schemas.microsoft.com/office/word/2010/wordprocessingCanvas" xmlns:cx="http://schemas.microsoft.com/office/drawing/2014/chartex" xmlns:cx1="http://schemas.microsoft.com/office/drawing/2015/9/8/chartex" xmlns:cx2="http://schemas.microsoft.com/office/drawing/2015/10/21/chartex" xmlns:cx3="http://schemas.microsoft.com/office/drawing/2016/5/9/chartex" xmlns:cx4="http://schemas.microsoft.com/office/drawing/2016/5/10/chartex" xmlns:cx5="http://schemas.microsoft.com/office/drawing/2016/5/11/chartex" xmlns:cx6="http://schemas.microsoft.com/office/drawing/2016/5/12/chartex" xmlns:cx7="http://schemas.microsoft.com/office/drawing/2016/5/13/chartex" xmlns:cx8="http://schemas.microsoft.com/office/drawing/2016/5/14/chartex" xmlns:mc="http://schemas.openxmlformats.org/markup-compatibility/2006" xmlns:aink="http://schemas.microsoft.com/office/drawing/2016/ink" xmlns:am3d="http://schemas.microsoft.com/office/drawing/2017/model3d" xmlns:o="urn:schemas-microsoft-com:office:office" xmlns:r="http://schemas.openxmlformats.org/officeDocument/2006/relationships" xmlns:m="http://schemas.openxmlformats.org/officeDocument/2006/math" xmlns:v="urn:schemas-microsoft-com:vml" xmlns:wp14="http://schemas.microsoft.com/office/word/2010/wordprocessingDrawing" xmlns:wp="http://schemas.openxmlformats.org/drawingml/2006/wordprocessingDrawing" xmlns:w10="urn:schemas-microsoft-com:office:word" xmlns:w="http://schemas.openxmlformats.org/wordprocessingml/2006/main" xmlns:w14="http://schemas.microsoft.com/office/word/2010/wordml" xmlns:w15="http://schemas.microsoft.com/office/word/2012/wordml" xmlns:w16cex="http://schemas.microsoft.com/office/word/2018/wordml/cex" xmlns:w16cid="http://schemas.microsoft.com/office/word/2016/wordml/cid" xmlns:w16="http://schemas.microsoft.com/office/word/2018/wordml" xmlns:w16sdtdh="http://schemas.microsoft.com/office/word/2020/wordml/sdtdatahash" xmlns:w16se="http://schemas.microsoft.com/office/word/2015/wordml/symex" xmlns:wpg="http://schemas.microsoft.com/office/word/2010/wordprocessingGroup" xmlns:wpi="http://schemas.microsoft.com/office/word/2010/wordprocessingInk" xmlns:wne="http://schemas.microsoft.com/office/word/2006/wordml" xmlns:wps="http://schemas.microsoft.com/office/word/2010/wordprocessingShape" mc:Ignorable="w14 w15 w16se w16cid w16 w16cex w16sdtdh wp14">
   <w:abstractNum w:abstractNumId="0" w15:restartNumberingAfterBreak="0">
     <w:nsid w:val="0DA23CFE"/>
     <w:multiLevelType w:val="hybridMultilevel"/>
@@ -2759,7 +3141,7 @@
 </file>
 
 <file path=word/styles.xml><?xml version="1.0" encoding="utf-8"?>
-<w:styles xmlns:mc="http://schemas.openxmlformats.org/markup-compatibility/2006" xmlns:r="http://schemas.openxmlformats.org/officeDocument/2006/relationships" xmlns:w="http://schemas.openxmlformats.org/wordprocessingml/2006/main" xmlns:w14="http://schemas.microsoft.com/office/word/2010/wordml" xmlns:w15="http://schemas.microsoft.com/office/word/2012/wordml" xmlns:w16cex="http://schemas.microsoft.com/office/word/2018/wordml/cex" xmlns:w16cid="http://schemas.microsoft.com/office/word/2016/wordml/cid" xmlns:w16="http://schemas.microsoft.com/office/word/2018/wordml" xmlns:w16se="http://schemas.microsoft.com/office/word/2015/wordml/symex" mc:Ignorable="w14 w15 w16se w16cid w16 w16cex">
+<w:styles xmlns:mc="http://schemas.openxmlformats.org/markup-compatibility/2006" xmlns:r="http://schemas.openxmlformats.org/officeDocument/2006/relationships" xmlns:w="http://schemas.openxmlformats.org/wordprocessingml/2006/main" xmlns:w14="http://schemas.microsoft.com/office/word/2010/wordml" xmlns:w15="http://schemas.microsoft.com/office/word/2012/wordml" xmlns:w16cex="http://schemas.microsoft.com/office/word/2018/wordml/cex" xmlns:w16cid="http://schemas.microsoft.com/office/word/2016/wordml/cid" xmlns:w16="http://schemas.microsoft.com/office/word/2018/wordml" xmlns:w16sdtdh="http://schemas.microsoft.com/office/word/2020/wordml/sdtdatahash" xmlns:w16se="http://schemas.microsoft.com/office/word/2015/wordml/symex" mc:Ignorable="w14 w15 w16se w16cid w16 w16cex w16sdtdh">
   <w:docDefaults>
     <w:rPrDefault>
       <w:rPr>
